--- a/Final_work/Итоговая работа Лялин Е.Д.docx
+++ b/Final_work/Итоговая работа Лялин Е.Д.docx
@@ -664,25 +664,7 @@
                 <w:szCs w:val="28"/>
                 <w:u w:val="single"/>
               </w:rPr>
-              <w:t>Содержа</w:t>
-            </w:r>
-            <w:r>
-              <w:rPr>
-                <w:color w:val="1155CC"/>
-                <w:sz w:val="28"/>
-                <w:szCs w:val="28"/>
-                <w:u w:val="single"/>
-              </w:rPr>
-              <w:t>н</w:t>
-            </w:r>
-            <w:r>
-              <w:rPr>
-                <w:color w:val="1155CC"/>
-                <w:sz w:val="28"/>
-                <w:szCs w:val="28"/>
-                <w:u w:val="single"/>
-              </w:rPr>
-              <w:t>ие</w:t>
+              <w:t>Содержание</w:t>
             </w:r>
           </w:hyperlink>
           <w:r>
@@ -700,7 +682,7 @@
               <w:sz w:val="28"/>
               <w:szCs w:val="28"/>
               <w:u w:val="single"/>
-              <w:lang w:val="en-US"/>
+              <w:lang w:val="ru-RU"/>
             </w:rPr>
             <w:t>2</w:t>
           </w:r>
@@ -750,7 +732,7 @@
               <w:sz w:val="28"/>
               <w:szCs w:val="28"/>
               <w:u w:val="single"/>
-              <w:lang w:val="en-US"/>
+              <w:lang w:val="ru-RU"/>
             </w:rPr>
             <w:t>2</w:t>
           </w:r>
@@ -800,7 +782,7 @@
               <w:sz w:val="28"/>
               <w:szCs w:val="28"/>
               <w:u w:val="single"/>
-              <w:lang w:val="en-US"/>
+              <w:lang w:val="ru-RU"/>
             </w:rPr>
             <w:t>5</w:t>
           </w:r>
@@ -850,7 +832,7 @@
               <w:sz w:val="28"/>
               <w:szCs w:val="28"/>
               <w:u w:val="single"/>
-              <w:lang w:val="en-US"/>
+              <w:lang w:val="ru-RU"/>
             </w:rPr>
             <w:t>15</w:t>
           </w:r>
@@ -872,7 +854,7 @@
             <w:rPr>
               <w:sz w:val="28"/>
               <w:szCs w:val="28"/>
-              <w:lang w:val="en-US"/>
+              <w:lang w:val="ru-RU"/>
             </w:rPr>
           </w:pPr>
           <w:hyperlink w:anchor="_heading=h.m8jvbwhv7ujg">
@@ -901,7 +883,7 @@
               <w:sz w:val="28"/>
               <w:szCs w:val="28"/>
               <w:u w:val="single"/>
-              <w:lang w:val="en-US"/>
+              <w:lang w:val="ru-RU"/>
             </w:rPr>
             <w:t>16</w:t>
           </w:r>
@@ -925,17 +907,33 @@
               <w:szCs w:val="28"/>
             </w:rPr>
           </w:pPr>
-          <w:hyperlink w:anchor="_heading=h.s6k7t2lwcp0k">
-            <w:r>
-              <w:rPr>
-                <w:color w:val="1155CC"/>
-                <w:sz w:val="28"/>
-                <w:szCs w:val="28"/>
-                <w:u w:val="single"/>
-              </w:rPr>
-              <w:t>Приложения</w:t>
-            </w:r>
-          </w:hyperlink>
+          <w:r>
+            <w:fldChar w:fldCharType="begin"/>
+          </w:r>
+          <w:r>
+            <w:instrText xml:space="preserve"> HYPERLINK \l "_heading=h.s6k7t2lwcp0k" \h </w:instrText>
+          </w:r>
+          <w:r>
+            <w:fldChar w:fldCharType="separate"/>
+          </w:r>
+          <w:r>
+            <w:rPr>
+              <w:color w:val="1155CC"/>
+              <w:sz w:val="28"/>
+              <w:szCs w:val="28"/>
+              <w:u w:val="single"/>
+            </w:rPr>
+            <w:t>Приложения</w:t>
+          </w:r>
+          <w:r>
+            <w:rPr>
+              <w:color w:val="1155CC"/>
+              <w:sz w:val="28"/>
+              <w:szCs w:val="28"/>
+              <w:u w:val="single"/>
+            </w:rPr>
+            <w:fldChar w:fldCharType="end"/>
+          </w:r>
           <w:r>
             <w:rPr>
               <w:color w:val="1155CC"/>
@@ -951,7 +949,7 @@
               <w:sz w:val="28"/>
               <w:szCs w:val="28"/>
               <w:u w:val="single"/>
-              <w:lang w:val="en-US"/>
+              <w:lang w:val="ru-RU"/>
             </w:rPr>
             <w:t>17</w:t>
           </w:r>
@@ -997,8 +995,6 @@
       <w:r>
         <w:br w:type="page"/>
       </w:r>
-      <w:bookmarkStart w:id="9" w:name="_GoBack"/>
-      <w:bookmarkEnd w:id="9"/>
     </w:p>
     <w:p>
       <w:pPr>
@@ -1014,8 +1010,8 @@
           <w:szCs w:val="44"/>
         </w:rPr>
       </w:pPr>
-      <w:bookmarkStart w:id="10" w:name="_heading=h.1fob9te" w:colFirst="0" w:colLast="0"/>
-      <w:bookmarkEnd w:id="10"/>
+      <w:bookmarkStart w:id="9" w:name="_heading=h.1fob9te" w:colFirst="0" w:colLast="0"/>
+      <w:bookmarkEnd w:id="9"/>
       <w:r>
         <w:rPr>
           <w:rFonts w:ascii="IBM Plex Sans SemiBold" w:eastAsia="IBM Plex Sans SemiBold" w:hAnsi="IBM Plex Sans SemiBold" w:cs="IBM Plex Sans SemiBold"/>
@@ -1023,6 +1019,7 @@
           <w:sz w:val="44"/>
           <w:szCs w:val="44"/>
         </w:rPr>
+        <w:lastRenderedPageBreak/>
         <w:t>Введение</w:t>
       </w:r>
     </w:p>
@@ -1738,6 +1735,7 @@
           <w:szCs w:val="28"/>
           <w:lang w:val="ru-RU"/>
         </w:rPr>
+        <w:lastRenderedPageBreak/>
         <w:t xml:space="preserve">- </w:t>
       </w:r>
       <w:r>
@@ -2203,8 +2201,8 @@
           <w:highlight w:val="white"/>
         </w:rPr>
       </w:pPr>
-      <w:bookmarkStart w:id="11" w:name="_heading=h.vq6gpvq7nnf1" w:colFirst="0" w:colLast="0"/>
-      <w:bookmarkEnd w:id="11"/>
+      <w:bookmarkStart w:id="10" w:name="_heading=h.vq6gpvq7nnf1" w:colFirst="0" w:colLast="0"/>
+      <w:bookmarkEnd w:id="10"/>
     </w:p>
     <w:p>
       <w:pPr>
@@ -2225,9 +2223,10 @@
         <w:pStyle w:val="1"/>
         <w:shd w:val="clear" w:color="auto" w:fill="FFFFFF"/>
       </w:pPr>
-      <w:bookmarkStart w:id="12" w:name="_heading=h.hst8x8f1r8tz" w:colFirst="0" w:colLast="0"/>
-      <w:bookmarkEnd w:id="12"/>
-      <w:r>
+      <w:bookmarkStart w:id="11" w:name="_heading=h.hst8x8f1r8tz" w:colFirst="0" w:colLast="0"/>
+      <w:bookmarkEnd w:id="11"/>
+      <w:r>
+        <w:lastRenderedPageBreak/>
         <w:t>Теоретическая и практическая главы</w:t>
       </w:r>
     </w:p>
@@ -2247,7 +2246,7 @@
           <w:lang w:val="ru-RU"/>
         </w:rPr>
       </w:pPr>
-      <w:bookmarkStart w:id="13" w:name="OLE_LINK1"/>
+      <w:bookmarkStart w:id="12" w:name="OLE_LINK1"/>
       <w:r>
         <w:rPr>
           <w:rFonts w:ascii="Times New Roman" w:hAnsi="Times New Roman" w:cs="Times New Roman"/>
@@ -2259,7 +2258,7 @@
         <w:t>Сборка макета устройства</w:t>
       </w:r>
     </w:p>
-    <w:bookmarkEnd w:id="13"/>
+    <w:bookmarkEnd w:id="12"/>
     <w:p>
       <w:pPr>
         <w:ind w:firstLine="567"/>
@@ -3222,6 +3221,7 @@
           <w:szCs w:val="28"/>
           <w:lang w:val="ru-RU"/>
         </w:rPr>
+        <w:lastRenderedPageBreak/>
         <w:t xml:space="preserve">1.5 </w:t>
       </w:r>
       <w:r>
@@ -3677,6 +3677,7 @@
           <w:szCs w:val="28"/>
           <w:lang w:val="ru-RU"/>
         </w:rPr>
+        <w:lastRenderedPageBreak/>
         <w:t>Описание комплектующих</w:t>
       </w:r>
     </w:p>
@@ -4827,6 +4828,7 @@
           <w:szCs w:val="28"/>
           <w:lang w:val="ru-RU"/>
         </w:rPr>
+        <w:lastRenderedPageBreak/>
         <w:t xml:space="preserve"> Датчик влажности</w:t>
       </w:r>
       <w:r>
@@ -6290,9 +6292,18 @@
           <w:rFonts w:ascii="Times New Roman" w:hAnsi="Times New Roman" w:cs="Times New Roman"/>
           <w:sz w:val="28"/>
           <w:szCs w:val="28"/>
-          <w:lang w:val="ru-RU"/>
-        </w:rPr>
-        <w:t xml:space="preserve"> Создание переменных и объектов</w:t>
+          <w:lang w:val="en-US"/>
+        </w:rPr>
+        <w:t xml:space="preserve"> </w:t>
+      </w:r>
+      <w:r>
+        <w:rPr>
+          <w:rFonts w:ascii="Times New Roman" w:hAnsi="Times New Roman" w:cs="Times New Roman"/>
+          <w:sz w:val="28"/>
+          <w:szCs w:val="28"/>
+          <w:lang w:val="ru-RU"/>
+        </w:rPr>
+        <w:t>Создание переменных и объектов</w:t>
       </w:r>
       <w:r>
         <w:rPr>
@@ -8037,9 +8048,18 @@
           <w:rFonts w:ascii="Times New Roman" w:hAnsi="Times New Roman" w:cs="Times New Roman"/>
           <w:sz w:val="28"/>
           <w:szCs w:val="28"/>
-          <w:lang w:val="ru-RU"/>
-        </w:rPr>
-        <w:t xml:space="preserve"> Функция подключения </w:t>
+          <w:lang w:val="en-US"/>
+        </w:rPr>
+        <w:t xml:space="preserve"> </w:t>
+      </w:r>
+      <w:r>
+        <w:rPr>
+          <w:rFonts w:ascii="Times New Roman" w:hAnsi="Times New Roman" w:cs="Times New Roman"/>
+          <w:sz w:val="28"/>
+          <w:szCs w:val="28"/>
+          <w:lang w:val="ru-RU"/>
+        </w:rPr>
+        <w:t xml:space="preserve">Функция подключения </w:t>
       </w:r>
       <w:proofErr w:type="spellStart"/>
       <w:r>
@@ -10237,6 +10257,7 @@
           <w:szCs w:val="24"/>
           <w:lang w:val="ru-RU"/>
         </w:rPr>
+        <w:lastRenderedPageBreak/>
         <w:t xml:space="preserve">    } </w:t>
       </w:r>
       <w:proofErr w:type="spellStart"/>
@@ -12076,7 +12097,7 @@
           <w:rFonts w:ascii="Times New Roman" w:hAnsi="Times New Roman" w:cs="Times New Roman"/>
           <w:sz w:val="28"/>
           <w:szCs w:val="28"/>
-          <w:lang w:val="en-US"/>
+          <w:lang w:val="ru-RU"/>
         </w:rPr>
         <w:t xml:space="preserve"> </w:t>
       </w:r>
@@ -12094,7 +12115,7 @@
           <w:rFonts w:ascii="Times New Roman" w:hAnsi="Times New Roman" w:cs="Times New Roman"/>
           <w:sz w:val="28"/>
           <w:szCs w:val="28"/>
-          <w:lang w:val="en-US"/>
+          <w:lang w:val="ru-RU"/>
         </w:rPr>
         <w:t xml:space="preserve"> </w:t>
       </w:r>
@@ -12112,7 +12133,7 @@
           <w:rFonts w:ascii="Times New Roman" w:hAnsi="Times New Roman" w:cs="Times New Roman"/>
           <w:sz w:val="28"/>
           <w:szCs w:val="28"/>
-          <w:lang w:val="en-US"/>
+          <w:lang w:val="ru-RU"/>
         </w:rPr>
         <w:t xml:space="preserve"> </w:t>
       </w:r>
@@ -12130,7 +12151,7 @@
           <w:rFonts w:ascii="Times New Roman" w:hAnsi="Times New Roman" w:cs="Times New Roman"/>
           <w:sz w:val="28"/>
           <w:szCs w:val="28"/>
-          <w:lang w:val="en-US"/>
+          <w:lang w:val="ru-RU"/>
         </w:rPr>
         <w:t xml:space="preserve">. </w:t>
       </w:r>
@@ -13431,6 +13452,7 @@
           <w:szCs w:val="24"/>
           <w:lang w:val="ru-RU"/>
         </w:rPr>
+        <w:lastRenderedPageBreak/>
         <w:t xml:space="preserve">  </w:t>
       </w:r>
       <w:proofErr w:type="spellStart"/>
@@ -15699,6 +15721,34 @@
         </w:rPr>
         <w:t>Полный листинг программы приведен в приложении 1.</w:t>
       </w:r>
+    </w:p>
+    <w:p>
+      <w:pPr>
+        <w:pStyle w:val="a8"/>
+        <w:ind w:left="927"/>
+        <w:jc w:val="left"/>
+        <w:rPr>
+          <w:rFonts w:ascii="Times New Roman" w:hAnsi="Times New Roman" w:cs="Times New Roman"/>
+          <w:sz w:val="28"/>
+          <w:szCs w:val="28"/>
+          <w:lang w:val="ru-RU"/>
+        </w:rPr>
+      </w:pPr>
+    </w:p>
+    <w:p>
+      <w:pPr>
+        <w:pStyle w:val="a8"/>
+        <w:ind w:left="927"/>
+        <w:jc w:val="left"/>
+        <w:rPr>
+          <w:rFonts w:ascii="Times New Roman" w:hAnsi="Times New Roman" w:cs="Times New Roman"/>
+          <w:sz w:val="28"/>
+          <w:szCs w:val="28"/>
+          <w:lang w:val="ru-RU"/>
+        </w:rPr>
+      </w:pPr>
+      <w:bookmarkStart w:id="13" w:name="_GoBack"/>
+      <w:bookmarkEnd w:id="13"/>
     </w:p>
     <w:p>
       <w:pPr>
@@ -15900,6 +15950,7 @@
           <w:szCs w:val="28"/>
           <w:lang w:val="ru-RU"/>
         </w:rPr>
+        <w:lastRenderedPageBreak/>
         <w:t xml:space="preserve"> Подготовка </w:t>
       </w:r>
       <w:r>
@@ -16359,6 +16410,7 @@
           <w:szCs w:val="28"/>
           <w:lang w:val="ru-RU"/>
         </w:rPr>
+        <w:lastRenderedPageBreak/>
         <w:t>Создание потоков, подписка</w:t>
       </w:r>
       <w:r>
@@ -16661,7 +16713,27 @@
           <w:szCs w:val="28"/>
           <w:lang w:val="ru-RU"/>
         </w:rPr>
-        <w:t xml:space="preserve"> connected и IP адрес ESP32 в локальной сети.</w:t>
+        <w:t xml:space="preserve"> </w:t>
+      </w:r>
+      <w:proofErr w:type="spellStart"/>
+      <w:r>
+        <w:rPr>
+          <w:rFonts w:ascii="Times New Roman" w:hAnsi="Times New Roman" w:cs="Times New Roman"/>
+          <w:sz w:val="28"/>
+          <w:szCs w:val="28"/>
+          <w:lang w:val="ru-RU"/>
+        </w:rPr>
+        <w:t>connected</w:t>
+      </w:r>
+      <w:proofErr w:type="spellEnd"/>
+      <w:r>
+        <w:rPr>
+          <w:rFonts w:ascii="Times New Roman" w:hAnsi="Times New Roman" w:cs="Times New Roman"/>
+          <w:sz w:val="28"/>
+          <w:szCs w:val="28"/>
+          <w:lang w:val="ru-RU"/>
+        </w:rPr>
+        <w:t xml:space="preserve"> и IP адрес ESP32 в локальной сети.</w:t>
       </w:r>
     </w:p>
     <w:p>
@@ -16768,6 +16840,7 @@
           <w:szCs w:val="28"/>
           <w:lang w:val="ru-RU"/>
         </w:rPr>
+        <w:lastRenderedPageBreak/>
         <w:t>На экране дисплея выводится следующая информация</w:t>
       </w:r>
     </w:p>
@@ -17297,25 +17370,7 @@
           <w:lang w:val="ru-RU"/>
         </w:rPr>
         <w:tab/>
-        <w:t xml:space="preserve">Текущая температура </w:t>
-      </w:r>
-      <w:r>
-        <w:rPr>
-          <w:rFonts w:ascii="Times New Roman" w:hAnsi="Times New Roman" w:cs="Times New Roman"/>
-          <w:sz w:val="28"/>
-          <w:szCs w:val="28"/>
-          <w:lang w:val="ru-RU"/>
-        </w:rPr>
-        <w:t>°</w:t>
-      </w:r>
-      <w:r>
-        <w:rPr>
-          <w:rFonts w:ascii="Times New Roman" w:hAnsi="Times New Roman" w:cs="Times New Roman"/>
-          <w:sz w:val="28"/>
-          <w:szCs w:val="28"/>
-          <w:lang w:val="ru-RU"/>
-        </w:rPr>
-        <w:t>С</w:t>
+        <w:t>Текущая температура °С</w:t>
       </w:r>
     </w:p>
     <w:p>
@@ -17594,27 +17649,7 @@
             <w:szCs w:val="28"/>
             <w:lang w:val="ru-RU"/>
           </w:rPr>
-          <w:t>http://138.124.31.84:1880</w:t>
-        </w:r>
-        <w:r>
-          <w:rPr>
-            <w:rStyle w:val="a6"/>
-            <w:rFonts w:ascii="Times New Roman" w:hAnsi="Times New Roman" w:cs="Times New Roman"/>
-            <w:sz w:val="28"/>
-            <w:szCs w:val="28"/>
-            <w:lang w:val="ru-RU"/>
-          </w:rPr>
-          <w:t>/</w:t>
-        </w:r>
-        <w:r>
-          <w:rPr>
-            <w:rStyle w:val="a6"/>
-            <w:rFonts w:ascii="Times New Roman" w:hAnsi="Times New Roman" w:cs="Times New Roman"/>
-            <w:sz w:val="28"/>
-            <w:szCs w:val="28"/>
-            <w:lang w:val="ru-RU"/>
-          </w:rPr>
-          <w:t>ui/</w:t>
+          <w:t>http://138.124.31.84:1880/ui/</w:t>
         </w:r>
       </w:hyperlink>
       <w:r>
@@ -17733,6 +17768,7 @@
         <w:shd w:val="clear" w:color="auto" w:fill="FFFFFF"/>
       </w:pPr>
       <w:r>
+        <w:lastRenderedPageBreak/>
         <w:t>Заключение</w:t>
       </w:r>
     </w:p>
@@ -17935,6 +17971,7 @@
       <w:bookmarkStart w:id="15" w:name="_heading=h.m8jvbwhv7ujg" w:colFirst="0" w:colLast="0"/>
       <w:bookmarkEnd w:id="15"/>
       <w:r>
+        <w:lastRenderedPageBreak/>
         <w:t xml:space="preserve">Список используемой литературы </w:t>
       </w:r>
     </w:p>
@@ -18102,47 +18139,7 @@
             <w:sz w:val="24"/>
             <w:szCs w:val="24"/>
           </w:rPr>
-          <w:t>https://wokw</w:t>
-        </w:r>
-        <w:r>
-          <w:rPr>
-            <w:rStyle w:val="a6"/>
-            <w:rFonts w:ascii="Times New Roman" w:hAnsi="Times New Roman" w:cs="Times New Roman"/>
-            <w:i/>
-            <w:sz w:val="24"/>
-            <w:szCs w:val="24"/>
-          </w:rPr>
-          <w:t>i</w:t>
-        </w:r>
-        <w:r>
-          <w:rPr>
-            <w:rStyle w:val="a6"/>
-            <w:rFonts w:ascii="Times New Roman" w:hAnsi="Times New Roman" w:cs="Times New Roman"/>
-            <w:i/>
-            <w:sz w:val="24"/>
-            <w:szCs w:val="24"/>
-          </w:rPr>
-          <w:t>.c</w:t>
-        </w:r>
-        <w:r>
-          <w:rPr>
-            <w:rStyle w:val="a6"/>
-            <w:rFonts w:ascii="Times New Roman" w:hAnsi="Times New Roman" w:cs="Times New Roman"/>
-            <w:i/>
-            <w:sz w:val="24"/>
-            <w:szCs w:val="24"/>
-          </w:rPr>
-          <w:t>o</w:t>
-        </w:r>
-        <w:r>
-          <w:rPr>
-            <w:rStyle w:val="a6"/>
-            <w:rFonts w:ascii="Times New Roman" w:hAnsi="Times New Roman" w:cs="Times New Roman"/>
-            <w:i/>
-            <w:sz w:val="24"/>
-            <w:szCs w:val="24"/>
-          </w:rPr>
-          <w:t>m</w:t>
+          <w:t>https://wokwi.com</w:t>
         </w:r>
       </w:hyperlink>
       <w:r>
@@ -18641,6 +18638,7 @@
           <w:szCs w:val="28"/>
           <w:lang w:val="ru-RU"/>
         </w:rPr>
+        <w:lastRenderedPageBreak/>
         <w:t xml:space="preserve">Приложение 1. Листинг кода </w:t>
       </w:r>
       <w:r>
@@ -22125,7 +22123,6 @@
           <w:szCs w:val="21"/>
           <w:lang w:val="en-US"/>
         </w:rPr>
-        <w:lastRenderedPageBreak/>
         <w:t xml:space="preserve">    </w:t>
       </w:r>
       <w:proofErr w:type="spellStart"/>
@@ -22214,6 +22211,7 @@
           <w:szCs w:val="21"/>
           <w:lang w:val="en-US"/>
         </w:rPr>
+        <w:lastRenderedPageBreak/>
         <w:t xml:space="preserve">    </w:t>
       </w:r>
       <w:proofErr w:type="gramStart"/>
@@ -25880,7 +25878,6 @@
           <w:szCs w:val="21"/>
           <w:lang w:val="en-US"/>
         </w:rPr>
-        <w:lastRenderedPageBreak/>
         <w:t xml:space="preserve">  </w:t>
       </w:r>
       <w:proofErr w:type="spellStart"/>
@@ -25973,6 +25970,7 @@
           <w:szCs w:val="21"/>
           <w:lang w:val="en-US"/>
         </w:rPr>
+        <w:lastRenderedPageBreak/>
         <w:t xml:space="preserve">  </w:t>
       </w:r>
       <w:proofErr w:type="gramStart"/>
@@ -32163,7 +32161,6 @@
                 <w:szCs w:val="16"/>
                 <w:lang w:val="en-US"/>
               </w:rPr>
-              <w:lastRenderedPageBreak/>
               <w:t xml:space="preserve">        </w:t>
             </w:r>
             <w:r>
@@ -32227,6 +32224,7 @@
                 <w:szCs w:val="16"/>
                 <w:lang w:val="en-US"/>
               </w:rPr>
+              <w:lastRenderedPageBreak/>
               <w:t xml:space="preserve">        </w:t>
             </w:r>
             <w:r>
@@ -40357,7 +40355,6 @@
                 <w:szCs w:val="16"/>
                 <w:lang w:val="en-US"/>
               </w:rPr>
-              <w:lastRenderedPageBreak/>
               <w:t>  {</w:t>
             </w:r>
           </w:p>
@@ -40381,6 +40378,7 @@
                 <w:szCs w:val="16"/>
                 <w:lang w:val="en-US"/>
               </w:rPr>
+              <w:lastRenderedPageBreak/>
               <w:t xml:space="preserve">        </w:t>
             </w:r>
             <w:r>
@@ -52943,9 +52941,7 @@
       <w:tblStyleRowBandSize w:val="1"/>
       <w:tblStyleColBandSize w:val="1"/>
       <w:tblCellMar>
-        <w:top w:w="0" w:type="dxa"/>
         <w:left w:w="108" w:type="dxa"/>
-        <w:bottom w:w="0" w:type="dxa"/>
         <w:right w:w="108" w:type="dxa"/>
       </w:tblCellMar>
     </w:tblPr>

--- a/Final_work/Итоговая работа Лялин Е.Д.docx
+++ b/Final_work/Итоговая работа Лялин Е.Д.docx
@@ -13,7 +13,6 @@
           <w:szCs w:val="28"/>
         </w:rPr>
       </w:pPr>
-      <w:proofErr w:type="spellStart"/>
       <w:r>
         <w:rPr>
           <w:rFonts w:ascii="Times New Roman" w:eastAsia="Times New Roman" w:hAnsi="Times New Roman" w:cs="Times New Roman"/>
@@ -22,7 +21,6 @@
         </w:rPr>
         <w:t>Geekbrains</w:t>
       </w:r>
-      <w:proofErr w:type="spellEnd"/>
     </w:p>
     <w:p>
       <w:pPr>
@@ -907,33 +905,17 @@
               <w:szCs w:val="28"/>
             </w:rPr>
           </w:pPr>
-          <w:r>
-            <w:fldChar w:fldCharType="begin"/>
-          </w:r>
-          <w:r>
-            <w:instrText xml:space="preserve"> HYPERLINK \l "_heading=h.s6k7t2lwcp0k" \h </w:instrText>
-          </w:r>
-          <w:r>
-            <w:fldChar w:fldCharType="separate"/>
-          </w:r>
-          <w:r>
-            <w:rPr>
-              <w:color w:val="1155CC"/>
-              <w:sz w:val="28"/>
-              <w:szCs w:val="28"/>
-              <w:u w:val="single"/>
-            </w:rPr>
-            <w:t>Приложения</w:t>
-          </w:r>
-          <w:r>
-            <w:rPr>
-              <w:color w:val="1155CC"/>
-              <w:sz w:val="28"/>
-              <w:szCs w:val="28"/>
-              <w:u w:val="single"/>
-            </w:rPr>
-            <w:fldChar w:fldCharType="end"/>
-          </w:r>
+          <w:hyperlink w:anchor="_heading=h.s6k7t2lwcp0k">
+            <w:r>
+              <w:rPr>
+                <w:color w:val="1155CC"/>
+                <w:sz w:val="28"/>
+                <w:szCs w:val="28"/>
+                <w:u w:val="single"/>
+              </w:rPr>
+              <w:t>Приложения</w:t>
+            </w:r>
+          </w:hyperlink>
           <w:r>
             <w:rPr>
               <w:color w:val="1155CC"/>
@@ -1091,43 +1073,7 @@
           <w:sz w:val="28"/>
           <w:szCs w:val="28"/>
         </w:rPr>
-        <w:t xml:space="preserve">ESP32, обладая высокой производительностью и встроенными функциями </w:t>
-      </w:r>
-      <w:proofErr w:type="spellStart"/>
-      <w:r>
-        <w:rPr>
-          <w:rFonts w:ascii="Times New Roman" w:hAnsi="Times New Roman" w:cs="Times New Roman"/>
-          <w:sz w:val="28"/>
-          <w:szCs w:val="28"/>
-        </w:rPr>
-        <w:t>Wi-Fi</w:t>
-      </w:r>
-      <w:proofErr w:type="spellEnd"/>
-      <w:r>
-        <w:rPr>
-          <w:rFonts w:ascii="Times New Roman" w:hAnsi="Times New Roman" w:cs="Times New Roman"/>
-          <w:sz w:val="28"/>
-          <w:szCs w:val="28"/>
-        </w:rPr>
-        <w:t xml:space="preserve"> идеально подходит для создания </w:t>
-      </w:r>
-      <w:proofErr w:type="spellStart"/>
-      <w:r>
-        <w:rPr>
-          <w:rFonts w:ascii="Times New Roman" w:hAnsi="Times New Roman" w:cs="Times New Roman"/>
-          <w:sz w:val="28"/>
-          <w:szCs w:val="28"/>
-        </w:rPr>
-        <w:t>IoT</w:t>
-      </w:r>
-      <w:proofErr w:type="spellEnd"/>
-      <w:r>
-        <w:rPr>
-          <w:rFonts w:ascii="Times New Roman" w:hAnsi="Times New Roman" w:cs="Times New Roman"/>
-          <w:sz w:val="28"/>
-          <w:szCs w:val="28"/>
-        </w:rPr>
-        <w:t>-устройств. Использование протокола MQTT обеспечивает надежную и эффективную передачу данных между метеостанцией и сервером, что позволяет пользователям получать информацию о температуре, влажности, атмосферном давлении и других параметрах с любой точки мира.</w:t>
+        <w:t>ESP32, обладая высокой производительностью и встроенными функциями Wi-Fi идеально подходит для создания IoT-устройств. Использование протокола MQTT обеспечивает надежную и эффективную передачу данных между метеостанцией и сервером, что позволяет пользователям получать информацию о температуре, влажности, атмосферном давлении и других параметрах с любой точки мира.</w:t>
       </w:r>
     </w:p>
     <w:p>
@@ -1550,25 +1496,14 @@
         </w:rPr>
         <w:t xml:space="preserve">сервер на основе </w:t>
       </w:r>
-      <w:proofErr w:type="spellStart"/>
-      <w:r>
-        <w:rPr>
-          <w:rFonts w:ascii="Times New Roman" w:hAnsi="Times New Roman" w:cs="Times New Roman"/>
-          <w:sz w:val="28"/>
-          <w:szCs w:val="28"/>
-          <w:lang w:val="ru-RU"/>
-        </w:rPr>
-        <w:t>Ubuntu</w:t>
-      </w:r>
-      <w:proofErr w:type="spellEnd"/>
-      <w:r>
-        <w:rPr>
-          <w:rFonts w:ascii="Times New Roman" w:hAnsi="Times New Roman" w:cs="Times New Roman"/>
-          <w:sz w:val="28"/>
-          <w:szCs w:val="28"/>
-          <w:lang w:val="ru-RU"/>
-        </w:rPr>
-        <w:t xml:space="preserve"> 20.04</w:t>
+      <w:r>
+        <w:rPr>
+          <w:rFonts w:ascii="Times New Roman" w:hAnsi="Times New Roman" w:cs="Times New Roman"/>
+          <w:sz w:val="28"/>
+          <w:szCs w:val="28"/>
+          <w:lang w:val="ru-RU"/>
+        </w:rPr>
+        <w:t>Ubuntu 20.04</w:t>
       </w:r>
       <w:r>
         <w:rPr>
@@ -1615,45 +1550,14 @@
         </w:rPr>
         <w:t xml:space="preserve">-брокером и </w:t>
       </w:r>
-      <w:proofErr w:type="spellStart"/>
-      <w:r>
-        <w:rPr>
-          <w:rFonts w:ascii="Times New Roman" w:hAnsi="Times New Roman" w:cs="Times New Roman"/>
-          <w:sz w:val="28"/>
-          <w:szCs w:val="28"/>
-          <w:lang w:val="ru-RU"/>
-        </w:rPr>
-        <w:t>Node-Red</w:t>
-      </w:r>
-      <w:proofErr w:type="spellEnd"/>
-      <w:r>
-        <w:rPr>
-          <w:rFonts w:ascii="Times New Roman" w:hAnsi="Times New Roman" w:cs="Times New Roman"/>
-          <w:sz w:val="28"/>
-          <w:szCs w:val="28"/>
-          <w:lang w:val="ru-RU"/>
-        </w:rPr>
-        <w:t xml:space="preserve"> </w:t>
-      </w:r>
-      <w:proofErr w:type="spellStart"/>
-      <w:r>
-        <w:rPr>
-          <w:rFonts w:ascii="Times New Roman" w:hAnsi="Times New Roman" w:cs="Times New Roman"/>
-          <w:sz w:val="28"/>
-          <w:szCs w:val="28"/>
-          <w:lang w:val="ru-RU"/>
-        </w:rPr>
-        <w:t>Dashboard</w:t>
-      </w:r>
-      <w:proofErr w:type="spellEnd"/>
-      <w:r>
-        <w:rPr>
-          <w:rFonts w:ascii="Times New Roman" w:hAnsi="Times New Roman" w:cs="Times New Roman"/>
-          <w:sz w:val="28"/>
-          <w:szCs w:val="28"/>
-          <w:lang w:val="ru-RU"/>
-        </w:rPr>
-        <w:t>.</w:t>
+      <w:r>
+        <w:rPr>
+          <w:rFonts w:ascii="Times New Roman" w:hAnsi="Times New Roman" w:cs="Times New Roman"/>
+          <w:sz w:val="28"/>
+          <w:szCs w:val="28"/>
+          <w:lang w:val="ru-RU"/>
+        </w:rPr>
+        <w:t>Node-Red Dashboard.</w:t>
       </w:r>
     </w:p>
     <w:p>
@@ -1666,25 +1570,14 @@
           <w:lang w:val="ru-RU"/>
         </w:rPr>
       </w:pPr>
-      <w:proofErr w:type="spellStart"/>
-      <w:r>
-        <w:rPr>
-          <w:rFonts w:ascii="Times New Roman" w:hAnsi="Times New Roman" w:cs="Times New Roman"/>
-          <w:sz w:val="28"/>
-          <w:szCs w:val="28"/>
-          <w:lang w:val="ru-RU"/>
-        </w:rPr>
-        <w:t>Node</w:t>
-      </w:r>
-      <w:proofErr w:type="spellEnd"/>
-      <w:r>
-        <w:rPr>
-          <w:rFonts w:ascii="Times New Roman" w:hAnsi="Times New Roman" w:cs="Times New Roman"/>
-          <w:sz w:val="28"/>
-          <w:szCs w:val="28"/>
-          <w:lang w:val="ru-RU"/>
-        </w:rPr>
-        <w:t>-RED — мощный инструмент для визуального программирования. Создание потоков подключения позволяет легко интегрировать различные устройства и сервисы.</w:t>
+      <w:r>
+        <w:rPr>
+          <w:rFonts w:ascii="Times New Roman" w:hAnsi="Times New Roman" w:cs="Times New Roman"/>
+          <w:sz w:val="28"/>
+          <w:szCs w:val="28"/>
+          <w:lang w:val="ru-RU"/>
+        </w:rPr>
+        <w:t>Node-RED — мощный инструмент для визуального программирования. Создание потоков подключения позволяет легко интегрировать различные устройства и сервисы.</w:t>
       </w:r>
     </w:p>
     <w:p>
@@ -1801,7 +1694,6 @@
         </w:rPr>
         <w:t xml:space="preserve">с установленным расширением </w:t>
       </w:r>
-      <w:proofErr w:type="spellStart"/>
       <w:r>
         <w:rPr>
           <w:rFonts w:ascii="Times New Roman" w:hAnsi="Times New Roman" w:cs="Times New Roman"/>
@@ -1811,7 +1703,6 @@
         </w:rPr>
         <w:t>PltformIO</w:t>
       </w:r>
-      <w:proofErr w:type="spellEnd"/>
       <w:r>
         <w:rPr>
           <w:rFonts w:ascii="Times New Roman" w:hAnsi="Times New Roman" w:cs="Times New Roman"/>
@@ -1877,7 +1768,6 @@
         </w:rPr>
         <w:t xml:space="preserve">- </w:t>
       </w:r>
-      <w:proofErr w:type="spellStart"/>
       <w:r>
         <w:rPr>
           <w:rFonts w:ascii="Times New Roman" w:hAnsi="Times New Roman" w:cs="Times New Roman"/>
@@ -1887,7 +1777,6 @@
         </w:rPr>
         <w:t>Termius</w:t>
       </w:r>
-      <w:proofErr w:type="spellEnd"/>
       <w:r>
         <w:rPr>
           <w:rFonts w:ascii="Times New Roman" w:hAnsi="Times New Roman" w:cs="Times New Roman"/>
@@ -1951,29 +1840,8 @@
           <w:szCs w:val="28"/>
           <w:lang w:val="ru-RU"/>
         </w:rPr>
-        <w:t xml:space="preserve">- </w:t>
-      </w:r>
-      <w:proofErr w:type="spellStart"/>
-      <w:r>
-        <w:rPr>
-          <w:rFonts w:ascii="Times New Roman" w:hAnsi="Times New Roman" w:cs="Times New Roman"/>
-          <w:sz w:val="28"/>
-          <w:szCs w:val="28"/>
-          <w:lang w:val="ru-RU"/>
-        </w:rPr>
-        <w:t>мультиметр</w:t>
-      </w:r>
-      <w:proofErr w:type="spellEnd"/>
-      <w:r>
-        <w:rPr>
-          <w:rFonts w:ascii="Times New Roman" w:hAnsi="Times New Roman" w:cs="Times New Roman"/>
-          <w:sz w:val="28"/>
-          <w:szCs w:val="28"/>
-          <w:lang w:val="ru-RU"/>
-        </w:rPr>
-        <w:t xml:space="preserve"> </w:t>
-      </w:r>
-      <w:proofErr w:type="spellStart"/>
+        <w:t xml:space="preserve">- мультиметр </w:t>
+      </w:r>
       <w:r>
         <w:rPr>
           <w:rFonts w:ascii="Times New Roman" w:hAnsi="Times New Roman" w:cs="Times New Roman"/>
@@ -1983,35 +1851,14 @@
         </w:rPr>
         <w:t>Mestek</w:t>
       </w:r>
-      <w:proofErr w:type="spellEnd"/>
-      <w:r>
-        <w:rPr>
-          <w:rFonts w:ascii="Times New Roman" w:hAnsi="Times New Roman" w:cs="Times New Roman"/>
-          <w:sz w:val="28"/>
-          <w:szCs w:val="28"/>
-          <w:lang w:val="ru-RU"/>
-        </w:rPr>
-        <w:t xml:space="preserve"> для </w:t>
-      </w:r>
-      <w:proofErr w:type="spellStart"/>
-      <w:r>
-        <w:rPr>
-          <w:rFonts w:ascii="Times New Roman" w:hAnsi="Times New Roman" w:cs="Times New Roman"/>
-          <w:sz w:val="28"/>
-          <w:szCs w:val="28"/>
-          <w:lang w:val="ru-RU"/>
-        </w:rPr>
-        <w:t>прозвонки</w:t>
-      </w:r>
-      <w:proofErr w:type="spellEnd"/>
-      <w:r>
-        <w:rPr>
-          <w:rFonts w:ascii="Times New Roman" w:hAnsi="Times New Roman" w:cs="Times New Roman"/>
-          <w:sz w:val="28"/>
-          <w:szCs w:val="28"/>
-          <w:lang w:val="ru-RU"/>
-        </w:rPr>
-        <w:t xml:space="preserve"> правильности собранных цепей;</w:t>
+      <w:r>
+        <w:rPr>
+          <w:rFonts w:ascii="Times New Roman" w:hAnsi="Times New Roman" w:cs="Times New Roman"/>
+          <w:sz w:val="28"/>
+          <w:szCs w:val="28"/>
+          <w:lang w:val="ru-RU"/>
+        </w:rPr>
+        <w:t xml:space="preserve"> для прозвонки правильности собранных цепей;</w:t>
       </w:r>
     </w:p>
     <w:p>
@@ -2033,7 +1880,6 @@
         </w:rPr>
         <w:t xml:space="preserve">- </w:t>
       </w:r>
-      <w:proofErr w:type="spellStart"/>
       <w:r>
         <w:rPr>
           <w:rFonts w:ascii="Times New Roman" w:hAnsi="Times New Roman" w:cs="Times New Roman"/>
@@ -2043,7 +1889,6 @@
         </w:rPr>
         <w:t>wokwi</w:t>
       </w:r>
-      <w:proofErr w:type="spellEnd"/>
       <w:r>
         <w:rPr>
           <w:rFonts w:ascii="Times New Roman" w:hAnsi="Times New Roman" w:cs="Times New Roman"/>
@@ -2453,167 +2298,7 @@
           <w:szCs w:val="28"/>
           <w:lang w:val="ru-RU"/>
         </w:rPr>
-        <w:t>I2C (</w:t>
-      </w:r>
-      <w:proofErr w:type="spellStart"/>
-      <w:r>
-        <w:rPr>
-          <w:rFonts w:ascii="Times New Roman" w:hAnsi="Times New Roman" w:cs="Times New Roman"/>
-          <w:sz w:val="28"/>
-          <w:szCs w:val="28"/>
-          <w:lang w:val="ru-RU"/>
-        </w:rPr>
-        <w:t>Inter-Integrated</w:t>
-      </w:r>
-      <w:proofErr w:type="spellEnd"/>
-      <w:r>
-        <w:rPr>
-          <w:rFonts w:ascii="Times New Roman" w:hAnsi="Times New Roman" w:cs="Times New Roman"/>
-          <w:sz w:val="28"/>
-          <w:szCs w:val="28"/>
-          <w:lang w:val="ru-RU"/>
-        </w:rPr>
-        <w:t xml:space="preserve"> </w:t>
-      </w:r>
-      <w:proofErr w:type="spellStart"/>
-      <w:r>
-        <w:rPr>
-          <w:rFonts w:ascii="Times New Roman" w:hAnsi="Times New Roman" w:cs="Times New Roman"/>
-          <w:sz w:val="28"/>
-          <w:szCs w:val="28"/>
-          <w:lang w:val="ru-RU"/>
-        </w:rPr>
-        <w:t>Circuit</w:t>
-      </w:r>
-      <w:proofErr w:type="spellEnd"/>
-      <w:r>
-        <w:rPr>
-          <w:rFonts w:ascii="Times New Roman" w:hAnsi="Times New Roman" w:cs="Times New Roman"/>
-          <w:sz w:val="28"/>
-          <w:szCs w:val="28"/>
-          <w:lang w:val="ru-RU"/>
-        </w:rPr>
-        <w:t>) — это протокол связи, который позволяет микроконтроллерам и периферийным устройствам обмениваться данными. Он использует всего два провода для связи: SDA (</w:t>
-      </w:r>
-      <w:proofErr w:type="spellStart"/>
-      <w:r>
-        <w:rPr>
-          <w:rFonts w:ascii="Times New Roman" w:hAnsi="Times New Roman" w:cs="Times New Roman"/>
-          <w:sz w:val="28"/>
-          <w:szCs w:val="28"/>
-          <w:lang w:val="ru-RU"/>
-        </w:rPr>
-        <w:t>Serial</w:t>
-      </w:r>
-      <w:proofErr w:type="spellEnd"/>
-      <w:r>
-        <w:rPr>
-          <w:rFonts w:ascii="Times New Roman" w:hAnsi="Times New Roman" w:cs="Times New Roman"/>
-          <w:sz w:val="28"/>
-          <w:szCs w:val="28"/>
-          <w:lang w:val="ru-RU"/>
-        </w:rPr>
-        <w:t xml:space="preserve"> </w:t>
-      </w:r>
-      <w:proofErr w:type="spellStart"/>
-      <w:r>
-        <w:rPr>
-          <w:rFonts w:ascii="Times New Roman" w:hAnsi="Times New Roman" w:cs="Times New Roman"/>
-          <w:sz w:val="28"/>
-          <w:szCs w:val="28"/>
-          <w:lang w:val="ru-RU"/>
-        </w:rPr>
-        <w:t>Data</w:t>
-      </w:r>
-      <w:proofErr w:type="spellEnd"/>
-      <w:r>
-        <w:rPr>
-          <w:rFonts w:ascii="Times New Roman" w:hAnsi="Times New Roman" w:cs="Times New Roman"/>
-          <w:sz w:val="28"/>
-          <w:szCs w:val="28"/>
-          <w:lang w:val="ru-RU"/>
-        </w:rPr>
-        <w:t xml:space="preserve"> </w:t>
-      </w:r>
-      <w:proofErr w:type="spellStart"/>
-      <w:r>
-        <w:rPr>
-          <w:rFonts w:ascii="Times New Roman" w:hAnsi="Times New Roman" w:cs="Times New Roman"/>
-          <w:sz w:val="28"/>
-          <w:szCs w:val="28"/>
-          <w:lang w:val="ru-RU"/>
-        </w:rPr>
-        <w:t>Line</w:t>
-      </w:r>
-      <w:proofErr w:type="spellEnd"/>
-      <w:r>
-        <w:rPr>
-          <w:rFonts w:ascii="Times New Roman" w:hAnsi="Times New Roman" w:cs="Times New Roman"/>
-          <w:sz w:val="28"/>
-          <w:szCs w:val="28"/>
-          <w:lang w:val="ru-RU"/>
-        </w:rPr>
-        <w:t>) и SCL (</w:t>
-      </w:r>
-      <w:proofErr w:type="spellStart"/>
-      <w:r>
-        <w:rPr>
-          <w:rFonts w:ascii="Times New Roman" w:hAnsi="Times New Roman" w:cs="Times New Roman"/>
-          <w:sz w:val="28"/>
-          <w:szCs w:val="28"/>
-          <w:lang w:val="ru-RU"/>
-        </w:rPr>
-        <w:t>Serial</w:t>
-      </w:r>
-      <w:proofErr w:type="spellEnd"/>
-      <w:r>
-        <w:rPr>
-          <w:rFonts w:ascii="Times New Roman" w:hAnsi="Times New Roman" w:cs="Times New Roman"/>
-          <w:sz w:val="28"/>
-          <w:szCs w:val="28"/>
-          <w:lang w:val="ru-RU"/>
-        </w:rPr>
-        <w:t xml:space="preserve"> </w:t>
-      </w:r>
-      <w:proofErr w:type="spellStart"/>
-      <w:r>
-        <w:rPr>
-          <w:rFonts w:ascii="Times New Roman" w:hAnsi="Times New Roman" w:cs="Times New Roman"/>
-          <w:sz w:val="28"/>
-          <w:szCs w:val="28"/>
-          <w:lang w:val="ru-RU"/>
-        </w:rPr>
-        <w:t>Clock</w:t>
-      </w:r>
-      <w:proofErr w:type="spellEnd"/>
-      <w:r>
-        <w:rPr>
-          <w:rFonts w:ascii="Times New Roman" w:hAnsi="Times New Roman" w:cs="Times New Roman"/>
-          <w:sz w:val="28"/>
-          <w:szCs w:val="28"/>
-          <w:lang w:val="ru-RU"/>
-        </w:rPr>
-        <w:t xml:space="preserve"> </w:t>
-      </w:r>
-      <w:proofErr w:type="spellStart"/>
-      <w:r>
-        <w:rPr>
-          <w:rFonts w:ascii="Times New Roman" w:hAnsi="Times New Roman" w:cs="Times New Roman"/>
-          <w:sz w:val="28"/>
-          <w:szCs w:val="28"/>
-          <w:lang w:val="ru-RU"/>
-        </w:rPr>
-        <w:t>Line</w:t>
-      </w:r>
-      <w:proofErr w:type="spellEnd"/>
-      <w:r>
-        <w:rPr>
-          <w:rFonts w:ascii="Times New Roman" w:hAnsi="Times New Roman" w:cs="Times New Roman"/>
-          <w:sz w:val="28"/>
-          <w:szCs w:val="28"/>
-          <w:lang w:val="ru-RU"/>
-        </w:rPr>
-        <w:t>).</w:t>
+        <w:t>I2C (Inter-Integrated Circuit) — это протокол связи, который позволяет микроконтроллерам и периферийным устройствам обмениваться данными. Он использует всего два провода для связи: SDA (Serial Data Line) и SCL (Serial Clock Line).</w:t>
       </w:r>
     </w:p>
     <w:p>
@@ -3945,27 +3630,7 @@
           <w:szCs w:val="28"/>
           <w:lang w:val="ru-RU"/>
         </w:rPr>
-        <w:t xml:space="preserve">Особенность: </w:t>
-      </w:r>
-      <w:proofErr w:type="spellStart"/>
-      <w:r>
-        <w:rPr>
-          <w:rFonts w:ascii="Times New Roman" w:hAnsi="Times New Roman" w:cs="Times New Roman"/>
-          <w:sz w:val="28"/>
-          <w:szCs w:val="28"/>
-          <w:lang w:val="ru-RU"/>
-        </w:rPr>
-        <w:t>Bluetooth</w:t>
-      </w:r>
-      <w:proofErr w:type="spellEnd"/>
-      <w:r>
-        <w:rPr>
-          <w:rFonts w:ascii="Times New Roman" w:hAnsi="Times New Roman" w:cs="Times New Roman"/>
-          <w:sz w:val="28"/>
-          <w:szCs w:val="28"/>
-          <w:lang w:val="ru-RU"/>
-        </w:rPr>
-        <w:t xml:space="preserve"> 4.2, 9 контактов сенсорного датчика.</w:t>
+        <w:t>Особенность: Bluetooth 4.2, 9 контактов сенсорного датчика.</w:t>
       </w:r>
       <w:r>
         <w:rPr>
@@ -4019,27 +3684,7 @@
           <w:szCs w:val="28"/>
           <w:lang w:val="ru-RU"/>
         </w:rPr>
-        <w:t xml:space="preserve">Протоколы </w:t>
-      </w:r>
-      <w:proofErr w:type="spellStart"/>
-      <w:r>
-        <w:rPr>
-          <w:rFonts w:ascii="Times New Roman" w:hAnsi="Times New Roman" w:cs="Times New Roman"/>
-          <w:sz w:val="28"/>
-          <w:szCs w:val="28"/>
-          <w:lang w:val="ru-RU"/>
-        </w:rPr>
-        <w:t>Wi-Fi</w:t>
-      </w:r>
-      <w:proofErr w:type="spellEnd"/>
-      <w:r>
-        <w:rPr>
-          <w:rFonts w:ascii="Times New Roman" w:hAnsi="Times New Roman" w:cs="Times New Roman"/>
-          <w:sz w:val="28"/>
-          <w:szCs w:val="28"/>
-          <w:lang w:val="ru-RU"/>
-        </w:rPr>
-        <w:t>: 802.11 b/g/n (802.11n до 150 Мбит/с)</w:t>
+        <w:t>Протоколы Wi-Fi: 802.11 b/g/n (802.11n до 150 Мбит/с)</w:t>
       </w:r>
       <w:r>
         <w:rPr>
@@ -4066,27 +3711,7 @@
           <w:szCs w:val="28"/>
           <w:lang w:val="ru-RU"/>
         </w:rPr>
-        <w:t xml:space="preserve">Частота </w:t>
-      </w:r>
-      <w:proofErr w:type="spellStart"/>
-      <w:r>
-        <w:rPr>
-          <w:rFonts w:ascii="Times New Roman" w:hAnsi="Times New Roman" w:cs="Times New Roman"/>
-          <w:sz w:val="28"/>
-          <w:szCs w:val="28"/>
-          <w:lang w:val="ru-RU"/>
-        </w:rPr>
-        <w:t>Wi-Fi</w:t>
-      </w:r>
-      <w:proofErr w:type="spellEnd"/>
-      <w:r>
-        <w:rPr>
-          <w:rFonts w:ascii="Times New Roman" w:hAnsi="Times New Roman" w:cs="Times New Roman"/>
-          <w:sz w:val="28"/>
-          <w:szCs w:val="28"/>
-          <w:lang w:val="ru-RU"/>
-        </w:rPr>
-        <w:t>: 2,4 ГГц – 2,5 ГГц</w:t>
+        <w:t>Частота Wi-Fi: 2,4 ГГц – 2,5 ГГц</w:t>
       </w:r>
       <w:r>
         <w:rPr>
@@ -4425,27 +4050,7 @@
           <w:szCs w:val="28"/>
           <w:lang w:val="ru-RU"/>
         </w:rPr>
-        <w:t xml:space="preserve">Напряжение питания – от 3 до 5 </w:t>
-      </w:r>
-      <w:proofErr w:type="gramStart"/>
-      <w:r>
-        <w:rPr>
-          <w:rFonts w:ascii="Times New Roman" w:hAnsi="Times New Roman" w:cs="Times New Roman"/>
-          <w:sz w:val="28"/>
-          <w:szCs w:val="28"/>
-          <w:lang w:val="ru-RU"/>
-        </w:rPr>
-        <w:t>В</w:t>
-      </w:r>
-      <w:proofErr w:type="gramEnd"/>
-      <w:r>
-        <w:rPr>
-          <w:rFonts w:ascii="Times New Roman" w:hAnsi="Times New Roman" w:cs="Times New Roman"/>
-          <w:sz w:val="28"/>
-          <w:szCs w:val="28"/>
-          <w:lang w:val="ru-RU"/>
-        </w:rPr>
-        <w:t>;</w:t>
+        <w:t>Напряжение питания – от 3 до 5 В;</w:t>
       </w:r>
     </w:p>
     <w:p>
@@ -4870,27 +4475,7 @@
           <w:szCs w:val="28"/>
           <w:lang w:val="ru-RU"/>
         </w:rPr>
-        <w:t xml:space="preserve">Напряжение питания – 3,1-5,5 </w:t>
-      </w:r>
-      <w:proofErr w:type="gramStart"/>
-      <w:r>
-        <w:rPr>
-          <w:rFonts w:ascii="Times New Roman" w:hAnsi="Times New Roman" w:cs="Times New Roman"/>
-          <w:sz w:val="28"/>
-          <w:szCs w:val="28"/>
-          <w:lang w:val="ru-RU"/>
-        </w:rPr>
-        <w:t>В</w:t>
-      </w:r>
-      <w:proofErr w:type="gramEnd"/>
-      <w:r>
-        <w:rPr>
-          <w:rFonts w:ascii="Times New Roman" w:hAnsi="Times New Roman" w:cs="Times New Roman"/>
-          <w:sz w:val="28"/>
-          <w:szCs w:val="28"/>
-          <w:lang w:val="ru-RU"/>
-        </w:rPr>
-        <w:t>;</w:t>
+        <w:t>Напряжение питания – 3,1-5,5 В;</w:t>
       </w:r>
     </w:p>
     <w:p>
@@ -5324,7 +4909,6 @@
         </w:rPr>
         <w:t xml:space="preserve">расширением </w:t>
       </w:r>
-      <w:proofErr w:type="spellStart"/>
       <w:r>
         <w:rPr>
           <w:rFonts w:ascii="Times New Roman" w:hAnsi="Times New Roman" w:cs="Times New Roman"/>
@@ -5334,7 +4918,6 @@
         </w:rPr>
         <w:t>PlatformIO</w:t>
       </w:r>
-      <w:proofErr w:type="spellEnd"/>
       <w:r>
         <w:rPr>
           <w:rFonts w:ascii="Times New Roman" w:hAnsi="Times New Roman" w:cs="Times New Roman"/>
@@ -5507,20 +5090,18 @@
           <w:szCs w:val="24"/>
           <w:lang w:val="en-US"/>
         </w:rPr>
-        <w:t>&lt;</w:t>
-      </w:r>
-      <w:proofErr w:type="spellStart"/>
+        <w:t>&lt;WiFi.h&gt; //</w:t>
+      </w:r>
       <w:r>
         <w:rPr>
           <w:rFonts w:ascii="Consolas" w:eastAsia="Times New Roman" w:hAnsi="Consolas" w:cs="Times New Roman"/>
           <w:color w:val="CE9178"/>
           <w:sz w:val="24"/>
           <w:szCs w:val="24"/>
-          <w:lang w:val="en-US"/>
-        </w:rPr>
-        <w:t>WiFi.h</w:t>
-      </w:r>
-      <w:proofErr w:type="spellEnd"/>
+          <w:lang w:val="ru-RU"/>
+        </w:rPr>
+        <w:t>работа</w:t>
+      </w:r>
       <w:r>
         <w:rPr>
           <w:rFonts w:ascii="Consolas" w:eastAsia="Times New Roman" w:hAnsi="Consolas" w:cs="Times New Roman"/>
@@ -5529,7 +5110,7 @@
           <w:szCs w:val="24"/>
           <w:lang w:val="en-US"/>
         </w:rPr>
-        <w:t>&gt; //</w:t>
+        <w:t xml:space="preserve"> </w:t>
       </w:r>
       <w:r>
         <w:rPr>
@@ -5539,7 +5120,7 @@
           <w:szCs w:val="24"/>
           <w:lang w:val="ru-RU"/>
         </w:rPr>
-        <w:t>работа</w:t>
+        <w:t>с</w:t>
       </w:r>
       <w:r>
         <w:rPr>
@@ -5549,40 +5130,8 @@
           <w:szCs w:val="24"/>
           <w:lang w:val="en-US"/>
         </w:rPr>
-        <w:t xml:space="preserve"> </w:t>
-      </w:r>
-      <w:r>
-        <w:rPr>
-          <w:rFonts w:ascii="Consolas" w:eastAsia="Times New Roman" w:hAnsi="Consolas" w:cs="Times New Roman"/>
-          <w:color w:val="CE9178"/>
-          <w:sz w:val="24"/>
-          <w:szCs w:val="24"/>
-          <w:lang w:val="ru-RU"/>
-        </w:rPr>
-        <w:t>с</w:t>
-      </w:r>
-      <w:r>
-        <w:rPr>
-          <w:rFonts w:ascii="Consolas" w:eastAsia="Times New Roman" w:hAnsi="Consolas" w:cs="Times New Roman"/>
-          <w:color w:val="CE9178"/>
-          <w:sz w:val="24"/>
-          <w:szCs w:val="24"/>
-          <w:lang w:val="en-US"/>
-        </w:rPr>
-        <w:t xml:space="preserve"> </w:t>
-      </w:r>
-      <w:proofErr w:type="spellStart"/>
-      <w:r>
-        <w:rPr>
-          <w:rFonts w:ascii="Consolas" w:eastAsia="Times New Roman" w:hAnsi="Consolas" w:cs="Times New Roman"/>
-          <w:color w:val="CE9178"/>
-          <w:sz w:val="24"/>
-          <w:szCs w:val="24"/>
-          <w:lang w:val="en-US"/>
-        </w:rPr>
-        <w:t>Wifi</w:t>
-      </w:r>
-      <w:proofErr w:type="spellEnd"/>
+        <w:t xml:space="preserve"> Wifi</w:t>
+      </w:r>
     </w:p>
     <w:p>
       <w:pPr>
@@ -5771,7 +5320,6 @@
         </w:rPr>
         <w:t>&lt;</w:t>
       </w:r>
-      <w:proofErr w:type="spellStart"/>
       <w:r>
         <w:rPr>
           <w:rFonts w:ascii="Consolas" w:eastAsia="Times New Roman" w:hAnsi="Consolas" w:cs="Times New Roman"/>
@@ -5782,7 +5330,6 @@
         </w:rPr>
         <w:t>PubSubClient</w:t>
       </w:r>
-      <w:proofErr w:type="spellEnd"/>
       <w:r>
         <w:rPr>
           <w:rFonts w:ascii="Consolas" w:eastAsia="Times New Roman" w:hAnsi="Consolas" w:cs="Times New Roman"/>
@@ -5870,29 +5417,7 @@
           <w:szCs w:val="24"/>
           <w:lang w:val="en-US"/>
         </w:rPr>
-        <w:t>&lt;</w:t>
-      </w:r>
-      <w:proofErr w:type="spellStart"/>
-      <w:r>
-        <w:rPr>
-          <w:rFonts w:ascii="Consolas" w:eastAsia="Times New Roman" w:hAnsi="Consolas" w:cs="Times New Roman"/>
-          <w:color w:val="CE9178"/>
-          <w:sz w:val="24"/>
-          <w:szCs w:val="24"/>
-          <w:lang w:val="en-US"/>
-        </w:rPr>
-        <w:t>Adafruit_Sensor.h</w:t>
-      </w:r>
-      <w:proofErr w:type="spellEnd"/>
-      <w:r>
-        <w:rPr>
-          <w:rFonts w:ascii="Consolas" w:eastAsia="Times New Roman" w:hAnsi="Consolas" w:cs="Times New Roman"/>
-          <w:color w:val="CE9178"/>
-          <w:sz w:val="24"/>
-          <w:szCs w:val="24"/>
-          <w:lang w:val="en-US"/>
-        </w:rPr>
-        <w:t>&gt; //</w:t>
+        <w:t>&lt;Adafruit_Sensor.h&gt; //</w:t>
       </w:r>
       <w:r>
         <w:rPr>
@@ -6472,7 +5997,6 @@
           <w:lang w:val="en-US"/>
         </w:rPr>
       </w:pPr>
-      <w:proofErr w:type="spellStart"/>
       <w:r>
         <w:rPr>
           <w:rFonts w:ascii="Consolas" w:eastAsia="Times New Roman" w:hAnsi="Consolas" w:cs="Times New Roman"/>
@@ -6483,7 +6007,6 @@
         </w:rPr>
         <w:t>const</w:t>
       </w:r>
-      <w:proofErr w:type="spellEnd"/>
       <w:r>
         <w:rPr>
           <w:rFonts w:ascii="Consolas" w:eastAsia="Times New Roman" w:hAnsi="Consolas" w:cs="Times New Roman"/>
@@ -6524,7 +6047,6 @@
         </w:rPr>
         <w:t xml:space="preserve"> </w:t>
       </w:r>
-      <w:proofErr w:type="spellStart"/>
       <w:r>
         <w:rPr>
           <w:rFonts w:ascii="Consolas" w:eastAsia="Times New Roman" w:hAnsi="Consolas" w:cs="Times New Roman"/>
@@ -6535,7 +6057,6 @@
         </w:rPr>
         <w:t>ssid</w:t>
       </w:r>
-      <w:proofErr w:type="spellEnd"/>
       <w:r>
         <w:rPr>
           <w:rFonts w:ascii="Consolas" w:eastAsia="Times New Roman" w:hAnsi="Consolas" w:cs="Times New Roman"/>
@@ -6605,7 +6126,6 @@
           <w:lang w:val="en-US"/>
         </w:rPr>
       </w:pPr>
-      <w:proofErr w:type="spellStart"/>
       <w:r>
         <w:rPr>
           <w:rFonts w:ascii="Consolas" w:eastAsia="Times New Roman" w:hAnsi="Consolas" w:cs="Times New Roman"/>
@@ -6616,7 +6136,6 @@
         </w:rPr>
         <w:t>const</w:t>
       </w:r>
-      <w:proofErr w:type="spellEnd"/>
       <w:r>
         <w:rPr>
           <w:rFonts w:ascii="Consolas" w:eastAsia="Times New Roman" w:hAnsi="Consolas" w:cs="Times New Roman"/>
@@ -6736,7 +6255,6 @@
           <w:lang w:val="ru-RU"/>
         </w:rPr>
       </w:pPr>
-      <w:proofErr w:type="spellStart"/>
       <w:r>
         <w:rPr>
           <w:rFonts w:ascii="Consolas" w:eastAsia="Times New Roman" w:hAnsi="Consolas" w:cs="Times New Roman"/>
@@ -6747,7 +6265,6 @@
         </w:rPr>
         <w:t>const</w:t>
       </w:r>
-      <w:proofErr w:type="spellEnd"/>
       <w:r>
         <w:rPr>
           <w:rFonts w:ascii="Consolas" w:eastAsia="Times New Roman" w:hAnsi="Consolas" w:cs="Times New Roman"/>
@@ -6788,7 +6305,6 @@
         </w:rPr>
         <w:t xml:space="preserve"> </w:t>
       </w:r>
-      <w:proofErr w:type="spellStart"/>
       <w:r>
         <w:rPr>
           <w:rFonts w:ascii="Consolas" w:eastAsia="Times New Roman" w:hAnsi="Consolas" w:cs="Times New Roman"/>
@@ -6799,7 +6315,6 @@
         </w:rPr>
         <w:t>mqtt_server</w:t>
       </w:r>
-      <w:proofErr w:type="spellEnd"/>
       <w:r>
         <w:rPr>
           <w:rFonts w:ascii="Consolas" w:eastAsia="Times New Roman" w:hAnsi="Consolas" w:cs="Times New Roman"/>
@@ -6898,7 +6413,6 @@
           <w:lang w:val="ru-RU"/>
         </w:rPr>
       </w:pPr>
-      <w:proofErr w:type="spellStart"/>
       <w:r>
         <w:rPr>
           <w:rFonts w:ascii="Consolas" w:eastAsia="Times New Roman" w:hAnsi="Consolas" w:cs="Times New Roman"/>
@@ -6909,7 +6423,6 @@
         </w:rPr>
         <w:t>WiFiClient</w:t>
       </w:r>
-      <w:proofErr w:type="spellEnd"/>
       <w:r>
         <w:rPr>
           <w:rFonts w:ascii="Consolas" w:eastAsia="Times New Roman" w:hAnsi="Consolas" w:cs="Times New Roman"/>
@@ -6920,7 +6433,6 @@
         </w:rPr>
         <w:t xml:space="preserve"> </w:t>
       </w:r>
-      <w:proofErr w:type="spellStart"/>
       <w:r>
         <w:rPr>
           <w:rFonts w:ascii="Consolas" w:eastAsia="Times New Roman" w:hAnsi="Consolas" w:cs="Times New Roman"/>
@@ -6931,7 +6443,6 @@
         </w:rPr>
         <w:t>espClient</w:t>
       </w:r>
-      <w:proofErr w:type="spellEnd"/>
       <w:r>
         <w:rPr>
           <w:rFonts w:ascii="Consolas" w:eastAsia="Times New Roman" w:hAnsi="Consolas" w:cs="Times New Roman"/>
@@ -6961,7 +6472,6 @@
           <w:lang w:val="ru-RU"/>
         </w:rPr>
       </w:pPr>
-      <w:proofErr w:type="spellStart"/>
       <w:r>
         <w:rPr>
           <w:rFonts w:ascii="Consolas" w:eastAsia="Times New Roman" w:hAnsi="Consolas" w:cs="Times New Roman"/>
@@ -6972,7 +6482,6 @@
         </w:rPr>
         <w:t>PubSubClient</w:t>
       </w:r>
-      <w:proofErr w:type="spellEnd"/>
       <w:r>
         <w:rPr>
           <w:rFonts w:ascii="Consolas" w:eastAsia="Times New Roman" w:hAnsi="Consolas" w:cs="Times New Roman"/>
@@ -6983,7 +6492,6 @@
         </w:rPr>
         <w:t xml:space="preserve"> </w:t>
       </w:r>
-      <w:proofErr w:type="spellStart"/>
       <w:r>
         <w:rPr>
           <w:rFonts w:ascii="Consolas" w:eastAsia="Times New Roman" w:hAnsi="Consolas" w:cs="Times New Roman"/>
@@ -6994,7 +6502,6 @@
         </w:rPr>
         <w:t>client</w:t>
       </w:r>
-      <w:proofErr w:type="spellEnd"/>
       <w:r>
         <w:rPr>
           <w:rFonts w:ascii="Consolas" w:eastAsia="Times New Roman" w:hAnsi="Consolas" w:cs="Times New Roman"/>
@@ -7005,7 +6512,6 @@
         </w:rPr>
         <w:t>(</w:t>
       </w:r>
-      <w:proofErr w:type="spellStart"/>
       <w:r>
         <w:rPr>
           <w:rFonts w:ascii="Consolas" w:eastAsia="Times New Roman" w:hAnsi="Consolas" w:cs="Times New Roman"/>
@@ -7016,7 +6522,6 @@
         </w:rPr>
         <w:t>espClient</w:t>
       </w:r>
-      <w:proofErr w:type="spellEnd"/>
       <w:r>
         <w:rPr>
           <w:rFonts w:ascii="Consolas" w:eastAsia="Times New Roman" w:hAnsi="Consolas" w:cs="Times New Roman"/>
@@ -7046,7 +6551,6 @@
           <w:lang w:val="ru-RU"/>
         </w:rPr>
       </w:pPr>
-      <w:proofErr w:type="spellStart"/>
       <w:r>
         <w:rPr>
           <w:rFonts w:ascii="Consolas" w:eastAsia="Times New Roman" w:hAnsi="Consolas" w:cs="Times New Roman"/>
@@ -7057,7 +6561,6 @@
         </w:rPr>
         <w:t>long</w:t>
       </w:r>
-      <w:proofErr w:type="spellEnd"/>
       <w:r>
         <w:rPr>
           <w:rFonts w:ascii="Consolas" w:eastAsia="Times New Roman" w:hAnsi="Consolas" w:cs="Times New Roman"/>
@@ -7068,7 +6571,6 @@
         </w:rPr>
         <w:t xml:space="preserve"> </w:t>
       </w:r>
-      <w:proofErr w:type="spellStart"/>
       <w:r>
         <w:rPr>
           <w:rFonts w:ascii="Consolas" w:eastAsia="Times New Roman" w:hAnsi="Consolas" w:cs="Times New Roman"/>
@@ -7079,7 +6581,6 @@
         </w:rPr>
         <w:t>lastMsg</w:t>
       </w:r>
-      <w:proofErr w:type="spellEnd"/>
       <w:r>
         <w:rPr>
           <w:rFonts w:ascii="Consolas" w:eastAsia="Times New Roman" w:hAnsi="Consolas" w:cs="Times New Roman"/>
@@ -7149,7 +6650,6 @@
           <w:lang w:val="ru-RU"/>
         </w:rPr>
       </w:pPr>
-      <w:proofErr w:type="spellStart"/>
       <w:r>
         <w:rPr>
           <w:rFonts w:ascii="Consolas" w:eastAsia="Times New Roman" w:hAnsi="Consolas" w:cs="Times New Roman"/>
@@ -7160,7 +6660,6 @@
         </w:rPr>
         <w:t>char</w:t>
       </w:r>
-      <w:proofErr w:type="spellEnd"/>
       <w:r>
         <w:rPr>
           <w:rFonts w:ascii="Consolas" w:eastAsia="Times New Roman" w:hAnsi="Consolas" w:cs="Times New Roman"/>
@@ -7171,8 +6670,6 @@
         </w:rPr>
         <w:t xml:space="preserve"> </w:t>
       </w:r>
-      <w:proofErr w:type="spellStart"/>
-      <w:proofErr w:type="gramStart"/>
       <w:r>
         <w:rPr>
           <w:rFonts w:ascii="Consolas" w:eastAsia="Times New Roman" w:hAnsi="Consolas" w:cs="Times New Roman"/>
@@ -7183,7 +6680,6 @@
         </w:rPr>
         <w:t>msg</w:t>
       </w:r>
-      <w:proofErr w:type="spellEnd"/>
       <w:r>
         <w:rPr>
           <w:rFonts w:ascii="Consolas" w:eastAsia="Times New Roman" w:hAnsi="Consolas" w:cs="Times New Roman"/>
@@ -7194,7 +6690,6 @@
         </w:rPr>
         <w:t>[</w:t>
       </w:r>
-      <w:proofErr w:type="gramEnd"/>
       <w:r>
         <w:rPr>
           <w:rFonts w:ascii="Consolas" w:eastAsia="Times New Roman" w:hAnsi="Consolas" w:cs="Times New Roman"/>
@@ -7234,7 +6729,6 @@
           <w:lang w:val="ru-RU"/>
         </w:rPr>
       </w:pPr>
-      <w:proofErr w:type="spellStart"/>
       <w:r>
         <w:rPr>
           <w:rFonts w:ascii="Consolas" w:eastAsia="Times New Roman" w:hAnsi="Consolas" w:cs="Times New Roman"/>
@@ -7245,7 +6739,6 @@
         </w:rPr>
         <w:t>int</w:t>
       </w:r>
-      <w:proofErr w:type="spellEnd"/>
       <w:r>
         <w:rPr>
           <w:rFonts w:ascii="Consolas" w:eastAsia="Times New Roman" w:hAnsi="Consolas" w:cs="Times New Roman"/>
@@ -7256,7 +6749,6 @@
         </w:rPr>
         <w:t xml:space="preserve"> </w:t>
       </w:r>
-      <w:proofErr w:type="spellStart"/>
       <w:r>
         <w:rPr>
           <w:rFonts w:ascii="Consolas" w:eastAsia="Times New Roman" w:hAnsi="Consolas" w:cs="Times New Roman"/>
@@ -7267,7 +6759,6 @@
         </w:rPr>
         <w:t>value</w:t>
       </w:r>
-      <w:proofErr w:type="spellEnd"/>
       <w:r>
         <w:rPr>
           <w:rFonts w:ascii="Consolas" w:eastAsia="Times New Roman" w:hAnsi="Consolas" w:cs="Times New Roman"/>
@@ -7356,7 +6847,6 @@
           <w:lang w:val="ru-RU"/>
         </w:rPr>
       </w:pPr>
-      <w:proofErr w:type="spellStart"/>
       <w:r>
         <w:rPr>
           <w:rFonts w:ascii="Consolas" w:eastAsia="Times New Roman" w:hAnsi="Consolas" w:cs="Times New Roman"/>
@@ -7367,7 +6857,6 @@
         </w:rPr>
         <w:t>float</w:t>
       </w:r>
-      <w:proofErr w:type="spellEnd"/>
       <w:r>
         <w:rPr>
           <w:rFonts w:ascii="Consolas" w:eastAsia="Times New Roman" w:hAnsi="Consolas" w:cs="Times New Roman"/>
@@ -7378,7 +6867,6 @@
         </w:rPr>
         <w:t xml:space="preserve"> </w:t>
       </w:r>
-      <w:proofErr w:type="spellStart"/>
       <w:r>
         <w:rPr>
           <w:rFonts w:ascii="Consolas" w:eastAsia="Times New Roman" w:hAnsi="Consolas" w:cs="Times New Roman"/>
@@ -7389,7 +6877,6 @@
         </w:rPr>
         <w:t>temperature</w:t>
       </w:r>
-      <w:proofErr w:type="spellEnd"/>
       <w:r>
         <w:rPr>
           <w:rFonts w:ascii="Consolas" w:eastAsia="Times New Roman" w:hAnsi="Consolas" w:cs="Times New Roman"/>
@@ -7459,7 +6946,6 @@
           <w:lang w:val="ru-RU"/>
         </w:rPr>
       </w:pPr>
-      <w:proofErr w:type="spellStart"/>
       <w:r>
         <w:rPr>
           <w:rFonts w:ascii="Consolas" w:eastAsia="Times New Roman" w:hAnsi="Consolas" w:cs="Times New Roman"/>
@@ -7470,7 +6956,6 @@
         </w:rPr>
         <w:t>float</w:t>
       </w:r>
-      <w:proofErr w:type="spellEnd"/>
       <w:r>
         <w:rPr>
           <w:rFonts w:ascii="Consolas" w:eastAsia="Times New Roman" w:hAnsi="Consolas" w:cs="Times New Roman"/>
@@ -7481,7 +6966,6 @@
         </w:rPr>
         <w:t xml:space="preserve"> </w:t>
       </w:r>
-      <w:proofErr w:type="spellStart"/>
       <w:r>
         <w:rPr>
           <w:rFonts w:ascii="Consolas" w:eastAsia="Times New Roman" w:hAnsi="Consolas" w:cs="Times New Roman"/>
@@ -7492,7 +6976,6 @@
         </w:rPr>
         <w:t>pressure</w:t>
       </w:r>
-      <w:proofErr w:type="spellEnd"/>
       <w:r>
         <w:rPr>
           <w:rFonts w:ascii="Consolas" w:eastAsia="Times New Roman" w:hAnsi="Consolas" w:cs="Times New Roman"/>
@@ -7562,7 +7045,6 @@
           <w:lang w:val="ru-RU"/>
         </w:rPr>
       </w:pPr>
-      <w:proofErr w:type="spellStart"/>
       <w:r>
         <w:rPr>
           <w:rFonts w:ascii="Consolas" w:eastAsia="Times New Roman" w:hAnsi="Consolas" w:cs="Times New Roman"/>
@@ -7573,7 +7055,6 @@
         </w:rPr>
         <w:t>float</w:t>
       </w:r>
-      <w:proofErr w:type="spellEnd"/>
       <w:r>
         <w:rPr>
           <w:rFonts w:ascii="Consolas" w:eastAsia="Times New Roman" w:hAnsi="Consolas" w:cs="Times New Roman"/>
@@ -7584,7 +7065,6 @@
         </w:rPr>
         <w:t xml:space="preserve"> </w:t>
       </w:r>
-      <w:proofErr w:type="spellStart"/>
       <w:r>
         <w:rPr>
           <w:rFonts w:ascii="Consolas" w:eastAsia="Times New Roman" w:hAnsi="Consolas" w:cs="Times New Roman"/>
@@ -7595,7 +7075,6 @@
         </w:rPr>
         <w:t>humidity</w:t>
       </w:r>
-      <w:proofErr w:type="spellEnd"/>
       <w:r>
         <w:rPr>
           <w:rFonts w:ascii="Consolas" w:eastAsia="Times New Roman" w:hAnsi="Consolas" w:cs="Times New Roman"/>
@@ -7893,7 +7372,6 @@
         </w:rPr>
         <w:t xml:space="preserve"> </w:t>
       </w:r>
-      <w:proofErr w:type="spellStart"/>
       <w:r>
         <w:rPr>
           <w:rFonts w:ascii="Consolas" w:eastAsia="Times New Roman" w:hAnsi="Consolas" w:cs="Times New Roman"/>
@@ -7904,7 +7382,6 @@
         </w:rPr>
         <w:t>bmp</w:t>
       </w:r>
-      <w:proofErr w:type="spellEnd"/>
       <w:r>
         <w:rPr>
           <w:rFonts w:ascii="Consolas" w:eastAsia="Times New Roman" w:hAnsi="Consolas" w:cs="Times New Roman"/>
@@ -8061,7 +7538,6 @@
         </w:rPr>
         <w:t xml:space="preserve">Функция подключения </w:t>
       </w:r>
-      <w:proofErr w:type="spellStart"/>
       <w:r>
         <w:rPr>
           <w:rFonts w:ascii="Times New Roman" w:hAnsi="Times New Roman" w:cs="Times New Roman"/>
@@ -8071,7 +7547,6 @@
         </w:rPr>
         <w:t>Wifi</w:t>
       </w:r>
-      <w:proofErr w:type="spellEnd"/>
       <w:r>
         <w:rPr>
           <w:rFonts w:ascii="Times New Roman" w:hAnsi="Times New Roman" w:cs="Times New Roman"/>
@@ -8131,7 +7606,6 @@
           <w:lang w:val="ru-RU"/>
         </w:rPr>
       </w:pPr>
-      <w:proofErr w:type="spellStart"/>
       <w:r>
         <w:rPr>
           <w:rFonts w:ascii="Consolas" w:eastAsia="Times New Roman" w:hAnsi="Consolas" w:cs="Times New Roman"/>
@@ -8142,7 +7616,6 @@
         </w:rPr>
         <w:t>void</w:t>
       </w:r>
-      <w:proofErr w:type="spellEnd"/>
       <w:r>
         <w:rPr>
           <w:rFonts w:ascii="Consolas" w:eastAsia="Times New Roman" w:hAnsi="Consolas" w:cs="Times New Roman"/>
@@ -8153,7 +7626,6 @@
         </w:rPr>
         <w:t xml:space="preserve"> </w:t>
       </w:r>
-      <w:proofErr w:type="spellStart"/>
       <w:r>
         <w:rPr>
           <w:rFonts w:ascii="Consolas" w:eastAsia="Times New Roman" w:hAnsi="Consolas" w:cs="Times New Roman"/>
@@ -8162,40 +7634,17 @@
           <w:szCs w:val="24"/>
           <w:lang w:val="ru-RU"/>
         </w:rPr>
-        <w:t>setup_</w:t>
-      </w:r>
-      <w:proofErr w:type="gramStart"/>
-      <w:r>
-        <w:rPr>
-          <w:rFonts w:ascii="Consolas" w:eastAsia="Times New Roman" w:hAnsi="Consolas" w:cs="Times New Roman"/>
-          <w:color w:val="DCDCAA"/>
-          <w:sz w:val="24"/>
-          <w:szCs w:val="24"/>
-          <w:lang w:val="ru-RU"/>
-        </w:rPr>
-        <w:t>wifi</w:t>
-      </w:r>
-      <w:proofErr w:type="spellEnd"/>
-      <w:r>
-        <w:rPr>
-          <w:rFonts w:ascii="Consolas" w:eastAsia="Times New Roman" w:hAnsi="Consolas" w:cs="Times New Roman"/>
-          <w:color w:val="CCCCCC"/>
-          <w:sz w:val="24"/>
-          <w:szCs w:val="24"/>
-          <w:lang w:val="ru-RU"/>
-        </w:rPr>
-        <w:t>(</w:t>
-      </w:r>
-      <w:proofErr w:type="gramEnd"/>
-      <w:r>
-        <w:rPr>
-          <w:rFonts w:ascii="Consolas" w:eastAsia="Times New Roman" w:hAnsi="Consolas" w:cs="Times New Roman"/>
-          <w:color w:val="CCCCCC"/>
-          <w:sz w:val="24"/>
-          <w:szCs w:val="24"/>
-          <w:lang w:val="ru-RU"/>
-        </w:rPr>
-        <w:t>) {</w:t>
+        <w:t>setup_wifi</w:t>
+      </w:r>
+      <w:r>
+        <w:rPr>
+          <w:rFonts w:ascii="Consolas" w:eastAsia="Times New Roman" w:hAnsi="Consolas" w:cs="Times New Roman"/>
+          <w:color w:val="CCCCCC"/>
+          <w:sz w:val="24"/>
+          <w:szCs w:val="24"/>
+          <w:lang w:val="ru-RU"/>
+        </w:rPr>
+        <w:t>() {</w:t>
       </w:r>
     </w:p>
     <w:p>
@@ -8226,8 +7675,6 @@
         </w:rPr>
         <w:t xml:space="preserve">  </w:t>
       </w:r>
-      <w:proofErr w:type="spellStart"/>
-      <w:proofErr w:type="gramStart"/>
       <w:r>
         <w:rPr>
           <w:rFonts w:ascii="Consolas" w:eastAsia="Times New Roman" w:hAnsi="Consolas" w:cs="Times New Roman"/>
@@ -8238,7 +7685,6 @@
         </w:rPr>
         <w:t>delay</w:t>
       </w:r>
-      <w:proofErr w:type="spellEnd"/>
       <w:r>
         <w:rPr>
           <w:rFonts w:ascii="Consolas" w:eastAsia="Times New Roman" w:hAnsi="Consolas" w:cs="Times New Roman"/>
@@ -8249,7 +7695,6 @@
         </w:rPr>
         <w:t>(</w:t>
       </w:r>
-      <w:proofErr w:type="gramEnd"/>
       <w:r>
         <w:rPr>
           <w:rFonts w:ascii="Consolas" w:eastAsia="Times New Roman" w:hAnsi="Consolas" w:cs="Times New Roman"/>
@@ -8299,7 +7744,6 @@
         </w:rPr>
         <w:t xml:space="preserve">  </w:t>
       </w:r>
-      <w:proofErr w:type="spellStart"/>
       <w:r>
         <w:rPr>
           <w:rFonts w:ascii="Consolas" w:eastAsia="Times New Roman" w:hAnsi="Consolas" w:cs="Times New Roman"/>
@@ -8330,7 +7774,6 @@
         </w:rPr>
         <w:t>println</w:t>
       </w:r>
-      <w:proofErr w:type="spellEnd"/>
       <w:r>
         <w:rPr>
           <w:rFonts w:ascii="Consolas" w:eastAsia="Times New Roman" w:hAnsi="Consolas" w:cs="Times New Roman"/>
@@ -8370,7 +7813,6 @@
         </w:rPr>
         <w:t xml:space="preserve">  </w:t>
       </w:r>
-      <w:proofErr w:type="spellStart"/>
       <w:r>
         <w:rPr>
           <w:rFonts w:ascii="Consolas" w:eastAsia="Times New Roman" w:hAnsi="Consolas" w:cs="Times New Roman"/>
@@ -8401,7 +7843,6 @@
         </w:rPr>
         <w:t>print</w:t>
       </w:r>
-      <w:proofErr w:type="spellEnd"/>
       <w:r>
         <w:rPr>
           <w:rFonts w:ascii="Consolas" w:eastAsia="Times New Roman" w:hAnsi="Consolas" w:cs="Times New Roman"/>
@@ -8420,51 +7861,7 @@
           <w:szCs w:val="24"/>
           <w:lang w:val="ru-RU"/>
         </w:rPr>
-        <w:t>"</w:t>
-      </w:r>
-      <w:proofErr w:type="spellStart"/>
-      <w:r>
-        <w:rPr>
-          <w:rFonts w:ascii="Consolas" w:eastAsia="Times New Roman" w:hAnsi="Consolas" w:cs="Times New Roman"/>
-          <w:color w:val="CE9178"/>
-          <w:sz w:val="24"/>
-          <w:szCs w:val="24"/>
-          <w:lang w:val="ru-RU"/>
-        </w:rPr>
-        <w:t>Connecting</w:t>
-      </w:r>
-      <w:proofErr w:type="spellEnd"/>
-      <w:r>
-        <w:rPr>
-          <w:rFonts w:ascii="Consolas" w:eastAsia="Times New Roman" w:hAnsi="Consolas" w:cs="Times New Roman"/>
-          <w:color w:val="CE9178"/>
-          <w:sz w:val="24"/>
-          <w:szCs w:val="24"/>
-          <w:lang w:val="ru-RU"/>
-        </w:rPr>
-        <w:t xml:space="preserve"> </w:t>
-      </w:r>
-      <w:proofErr w:type="spellStart"/>
-      <w:r>
-        <w:rPr>
-          <w:rFonts w:ascii="Consolas" w:eastAsia="Times New Roman" w:hAnsi="Consolas" w:cs="Times New Roman"/>
-          <w:color w:val="CE9178"/>
-          <w:sz w:val="24"/>
-          <w:szCs w:val="24"/>
-          <w:lang w:val="ru-RU"/>
-        </w:rPr>
-        <w:t>to</w:t>
-      </w:r>
-      <w:proofErr w:type="spellEnd"/>
-      <w:r>
-        <w:rPr>
-          <w:rFonts w:ascii="Consolas" w:eastAsia="Times New Roman" w:hAnsi="Consolas" w:cs="Times New Roman"/>
-          <w:color w:val="CE9178"/>
-          <w:sz w:val="24"/>
-          <w:szCs w:val="24"/>
-          <w:lang w:val="ru-RU"/>
-        </w:rPr>
-        <w:t xml:space="preserve"> "</w:t>
+        <w:t>"Connecting to "</w:t>
       </w:r>
       <w:r>
         <w:rPr>
@@ -8505,7 +7902,6 @@
         </w:rPr>
         <w:t xml:space="preserve">  </w:t>
       </w:r>
-      <w:proofErr w:type="spellStart"/>
       <w:r>
         <w:rPr>
           <w:rFonts w:ascii="Consolas" w:eastAsia="Times New Roman" w:hAnsi="Consolas" w:cs="Times New Roman"/>
@@ -8536,7 +7932,6 @@
         </w:rPr>
         <w:t>println</w:t>
       </w:r>
-      <w:proofErr w:type="spellEnd"/>
       <w:r>
         <w:rPr>
           <w:rFonts w:ascii="Consolas" w:eastAsia="Times New Roman" w:hAnsi="Consolas" w:cs="Times New Roman"/>
@@ -8547,7 +7942,6 @@
         </w:rPr>
         <w:t>(</w:t>
       </w:r>
-      <w:proofErr w:type="spellStart"/>
       <w:r>
         <w:rPr>
           <w:rFonts w:ascii="Consolas" w:eastAsia="Times New Roman" w:hAnsi="Consolas" w:cs="Times New Roman"/>
@@ -8558,7 +7952,6 @@
         </w:rPr>
         <w:t>ssid</w:t>
       </w:r>
-      <w:proofErr w:type="spellEnd"/>
       <w:r>
         <w:rPr>
           <w:rFonts w:ascii="Consolas" w:eastAsia="Times New Roman" w:hAnsi="Consolas" w:cs="Times New Roman"/>
@@ -8598,7 +7991,6 @@
         </w:rPr>
         <w:t xml:space="preserve">  </w:t>
       </w:r>
-      <w:proofErr w:type="spellStart"/>
       <w:r>
         <w:rPr>
           <w:rFonts w:ascii="Consolas" w:eastAsia="Times New Roman" w:hAnsi="Consolas" w:cs="Times New Roman"/>
@@ -8629,7 +8021,6 @@
         </w:rPr>
         <w:t>begin</w:t>
       </w:r>
-      <w:proofErr w:type="spellEnd"/>
       <w:r>
         <w:rPr>
           <w:rFonts w:ascii="Consolas" w:eastAsia="Times New Roman" w:hAnsi="Consolas" w:cs="Times New Roman"/>
@@ -8640,7 +8031,6 @@
         </w:rPr>
         <w:t>(</w:t>
       </w:r>
-      <w:proofErr w:type="spellStart"/>
       <w:r>
         <w:rPr>
           <w:rFonts w:ascii="Consolas" w:eastAsia="Times New Roman" w:hAnsi="Consolas" w:cs="Times New Roman"/>
@@ -8651,7 +8041,6 @@
         </w:rPr>
         <w:t>ssid</w:t>
       </w:r>
-      <w:proofErr w:type="spellEnd"/>
       <w:r>
         <w:rPr>
           <w:rFonts w:ascii="Consolas" w:eastAsia="Times New Roman" w:hAnsi="Consolas" w:cs="Times New Roman"/>
@@ -8662,7 +8051,6 @@
         </w:rPr>
         <w:t xml:space="preserve">, </w:t>
       </w:r>
-      <w:proofErr w:type="spellStart"/>
       <w:r>
         <w:rPr>
           <w:rFonts w:ascii="Consolas" w:eastAsia="Times New Roman" w:hAnsi="Consolas" w:cs="Times New Roman"/>
@@ -8673,7 +8061,6 @@
         </w:rPr>
         <w:t>password</w:t>
       </w:r>
-      <w:proofErr w:type="spellEnd"/>
       <w:r>
         <w:rPr>
           <w:rFonts w:ascii="Consolas" w:eastAsia="Times New Roman" w:hAnsi="Consolas" w:cs="Times New Roman"/>
@@ -8733,7 +8120,6 @@
         </w:rPr>
         <w:t xml:space="preserve"> (</w:t>
       </w:r>
-      <w:proofErr w:type="spellStart"/>
       <w:r>
         <w:rPr>
           <w:rFonts w:ascii="Consolas" w:eastAsia="Times New Roman" w:hAnsi="Consolas" w:cs="Times New Roman"/>
@@ -8764,7 +8150,6 @@
         </w:rPr>
         <w:t>status</w:t>
       </w:r>
-      <w:proofErr w:type="spellEnd"/>
       <w:r>
         <w:rPr>
           <w:rFonts w:ascii="Consolas" w:eastAsia="Times New Roman" w:hAnsi="Consolas" w:cs="Times New Roman"/>
@@ -8844,8 +8229,6 @@
         </w:rPr>
         <w:t xml:space="preserve">    </w:t>
       </w:r>
-      <w:proofErr w:type="spellStart"/>
-      <w:proofErr w:type="gramStart"/>
       <w:r>
         <w:rPr>
           <w:rFonts w:ascii="Consolas" w:eastAsia="Times New Roman" w:hAnsi="Consolas" w:cs="Times New Roman"/>
@@ -8856,7 +8239,6 @@
         </w:rPr>
         <w:t>delay</w:t>
       </w:r>
-      <w:proofErr w:type="spellEnd"/>
       <w:r>
         <w:rPr>
           <w:rFonts w:ascii="Consolas" w:eastAsia="Times New Roman" w:hAnsi="Consolas" w:cs="Times New Roman"/>
@@ -8867,7 +8249,6 @@
         </w:rPr>
         <w:t>(</w:t>
       </w:r>
-      <w:proofErr w:type="gramEnd"/>
       <w:r>
         <w:rPr>
           <w:rFonts w:ascii="Consolas" w:eastAsia="Times New Roman" w:hAnsi="Consolas" w:cs="Times New Roman"/>
@@ -8917,7 +8298,6 @@
         </w:rPr>
         <w:t xml:space="preserve">    </w:t>
       </w:r>
-      <w:proofErr w:type="spellStart"/>
       <w:r>
         <w:rPr>
           <w:rFonts w:ascii="Consolas" w:eastAsia="Times New Roman" w:hAnsi="Consolas" w:cs="Times New Roman"/>
@@ -8948,7 +8328,6 @@
         </w:rPr>
         <w:t>print</w:t>
       </w:r>
-      <w:proofErr w:type="spellEnd"/>
       <w:r>
         <w:rPr>
           <w:rFonts w:ascii="Consolas" w:eastAsia="Times New Roman" w:hAnsi="Consolas" w:cs="Times New Roman"/>
@@ -9056,7 +8435,6 @@
         </w:rPr>
         <w:t xml:space="preserve">  </w:t>
       </w:r>
-      <w:proofErr w:type="spellStart"/>
       <w:r>
         <w:rPr>
           <w:rFonts w:ascii="Consolas" w:eastAsia="Times New Roman" w:hAnsi="Consolas" w:cs="Times New Roman"/>
@@ -9087,7 +8465,6 @@
         </w:rPr>
         <w:t>println</w:t>
       </w:r>
-      <w:proofErr w:type="spellEnd"/>
       <w:r>
         <w:rPr>
           <w:rFonts w:ascii="Consolas" w:eastAsia="Times New Roman" w:hAnsi="Consolas" w:cs="Times New Roman"/>
@@ -9147,7 +8524,6 @@
         </w:rPr>
         <w:t xml:space="preserve">  </w:t>
       </w:r>
-      <w:proofErr w:type="spellStart"/>
       <w:r>
         <w:rPr>
           <w:rFonts w:ascii="Consolas" w:eastAsia="Times New Roman" w:hAnsi="Consolas" w:cs="Times New Roman"/>
@@ -9178,7 +8554,6 @@
         </w:rPr>
         <w:t>println</w:t>
       </w:r>
-      <w:proofErr w:type="spellEnd"/>
       <w:r>
         <w:rPr>
           <w:rFonts w:ascii="Consolas" w:eastAsia="Times New Roman" w:hAnsi="Consolas" w:cs="Times New Roman"/>
@@ -9197,51 +8572,7 @@
           <w:szCs w:val="24"/>
           <w:lang w:val="ru-RU"/>
         </w:rPr>
-        <w:t>"</w:t>
-      </w:r>
-      <w:proofErr w:type="spellStart"/>
-      <w:r>
-        <w:rPr>
-          <w:rFonts w:ascii="Consolas" w:eastAsia="Times New Roman" w:hAnsi="Consolas" w:cs="Times New Roman"/>
-          <w:color w:val="CE9178"/>
-          <w:sz w:val="24"/>
-          <w:szCs w:val="24"/>
-          <w:lang w:val="ru-RU"/>
-        </w:rPr>
-        <w:t>WiFi</w:t>
-      </w:r>
-      <w:proofErr w:type="spellEnd"/>
-      <w:r>
-        <w:rPr>
-          <w:rFonts w:ascii="Consolas" w:eastAsia="Times New Roman" w:hAnsi="Consolas" w:cs="Times New Roman"/>
-          <w:color w:val="CE9178"/>
-          <w:sz w:val="24"/>
-          <w:szCs w:val="24"/>
-          <w:lang w:val="ru-RU"/>
-        </w:rPr>
-        <w:t xml:space="preserve"> </w:t>
-      </w:r>
-      <w:proofErr w:type="spellStart"/>
-      <w:r>
-        <w:rPr>
-          <w:rFonts w:ascii="Consolas" w:eastAsia="Times New Roman" w:hAnsi="Consolas" w:cs="Times New Roman"/>
-          <w:color w:val="CE9178"/>
-          <w:sz w:val="24"/>
-          <w:szCs w:val="24"/>
-          <w:lang w:val="ru-RU"/>
-        </w:rPr>
-        <w:t>connected</w:t>
-      </w:r>
-      <w:proofErr w:type="spellEnd"/>
-      <w:r>
-        <w:rPr>
-          <w:rFonts w:ascii="Consolas" w:eastAsia="Times New Roman" w:hAnsi="Consolas" w:cs="Times New Roman"/>
-          <w:color w:val="CE9178"/>
-          <w:sz w:val="24"/>
-          <w:szCs w:val="24"/>
-          <w:lang w:val="ru-RU"/>
-        </w:rPr>
-        <w:t>"</w:t>
+        <w:t>"WiFi connected"</w:t>
       </w:r>
       <w:r>
         <w:rPr>
@@ -9282,7 +8613,6 @@
         </w:rPr>
         <w:t xml:space="preserve">  </w:t>
       </w:r>
-      <w:proofErr w:type="spellStart"/>
       <w:r>
         <w:rPr>
           <w:rFonts w:ascii="Consolas" w:eastAsia="Times New Roman" w:hAnsi="Consolas" w:cs="Times New Roman"/>
@@ -9313,7 +8643,6 @@
         </w:rPr>
         <w:t>println</w:t>
       </w:r>
-      <w:proofErr w:type="spellEnd"/>
       <w:r>
         <w:rPr>
           <w:rFonts w:ascii="Consolas" w:eastAsia="Times New Roman" w:hAnsi="Consolas" w:cs="Times New Roman"/>
@@ -9332,29 +8661,7 @@
           <w:szCs w:val="24"/>
           <w:lang w:val="ru-RU"/>
         </w:rPr>
-        <w:t xml:space="preserve">"IP </w:t>
-      </w:r>
-      <w:proofErr w:type="spellStart"/>
-      <w:r>
-        <w:rPr>
-          <w:rFonts w:ascii="Consolas" w:eastAsia="Times New Roman" w:hAnsi="Consolas" w:cs="Times New Roman"/>
-          <w:color w:val="CE9178"/>
-          <w:sz w:val="24"/>
-          <w:szCs w:val="24"/>
-          <w:lang w:val="ru-RU"/>
-        </w:rPr>
-        <w:t>address</w:t>
-      </w:r>
-      <w:proofErr w:type="spellEnd"/>
-      <w:r>
-        <w:rPr>
-          <w:rFonts w:ascii="Consolas" w:eastAsia="Times New Roman" w:hAnsi="Consolas" w:cs="Times New Roman"/>
-          <w:color w:val="CE9178"/>
-          <w:sz w:val="24"/>
-          <w:szCs w:val="24"/>
-          <w:lang w:val="ru-RU"/>
-        </w:rPr>
-        <w:t>: "</w:t>
+        <w:t>"IP address: "</w:t>
       </w:r>
       <w:r>
         <w:rPr>
@@ -9395,7 +8702,6 @@
         </w:rPr>
         <w:t xml:space="preserve">  </w:t>
       </w:r>
-      <w:proofErr w:type="spellStart"/>
       <w:r>
         <w:rPr>
           <w:rFonts w:ascii="Consolas" w:eastAsia="Times New Roman" w:hAnsi="Consolas" w:cs="Times New Roman"/>
@@ -9426,7 +8732,6 @@
         </w:rPr>
         <w:t>println</w:t>
       </w:r>
-      <w:proofErr w:type="spellEnd"/>
       <w:r>
         <w:rPr>
           <w:rFonts w:ascii="Consolas" w:eastAsia="Times New Roman" w:hAnsi="Consolas" w:cs="Times New Roman"/>
@@ -9437,7 +8742,6 @@
         </w:rPr>
         <w:t>(</w:t>
       </w:r>
-      <w:proofErr w:type="spellStart"/>
       <w:r>
         <w:rPr>
           <w:rFonts w:ascii="Consolas" w:eastAsia="Times New Roman" w:hAnsi="Consolas" w:cs="Times New Roman"/>
@@ -9468,7 +8772,6 @@
         </w:rPr>
         <w:t>localIP</w:t>
       </w:r>
-      <w:proofErr w:type="spellEnd"/>
       <w:r>
         <w:rPr>
           <w:rFonts w:ascii="Consolas" w:eastAsia="Times New Roman" w:hAnsi="Consolas" w:cs="Times New Roman"/>
@@ -9623,7 +8926,6 @@
           <w:lang w:val="ru-RU"/>
         </w:rPr>
       </w:pPr>
-      <w:proofErr w:type="spellStart"/>
       <w:r>
         <w:rPr>
           <w:rFonts w:ascii="Consolas" w:eastAsia="Times New Roman" w:hAnsi="Consolas" w:cs="Times New Roman"/>
@@ -9634,7 +8936,6 @@
         </w:rPr>
         <w:t>void</w:t>
       </w:r>
-      <w:proofErr w:type="spellEnd"/>
       <w:r>
         <w:rPr>
           <w:rFonts w:ascii="Consolas" w:eastAsia="Times New Roman" w:hAnsi="Consolas" w:cs="Times New Roman"/>
@@ -9645,8 +8946,6 @@
         </w:rPr>
         <w:t xml:space="preserve"> </w:t>
       </w:r>
-      <w:proofErr w:type="spellStart"/>
-      <w:proofErr w:type="gramStart"/>
       <w:r>
         <w:rPr>
           <w:rFonts w:ascii="Consolas" w:eastAsia="Times New Roman" w:hAnsi="Consolas" w:cs="Times New Roman"/>
@@ -9657,27 +8956,15 @@
         </w:rPr>
         <w:t>reconnect</w:t>
       </w:r>
-      <w:proofErr w:type="spellEnd"/>
-      <w:r>
-        <w:rPr>
-          <w:rFonts w:ascii="Consolas" w:eastAsia="Times New Roman" w:hAnsi="Consolas" w:cs="Times New Roman"/>
-          <w:color w:val="CCCCCC"/>
-          <w:sz w:val="24"/>
-          <w:szCs w:val="24"/>
-          <w:lang w:val="ru-RU"/>
-        </w:rPr>
-        <w:t>(</w:t>
-      </w:r>
-      <w:proofErr w:type="gramEnd"/>
-      <w:r>
-        <w:rPr>
-          <w:rFonts w:ascii="Consolas" w:eastAsia="Times New Roman" w:hAnsi="Consolas" w:cs="Times New Roman"/>
-          <w:color w:val="CCCCCC"/>
-          <w:sz w:val="24"/>
-          <w:szCs w:val="24"/>
-          <w:lang w:val="ru-RU"/>
-        </w:rPr>
-        <w:t>) {</w:t>
+      <w:r>
+        <w:rPr>
+          <w:rFonts w:ascii="Consolas" w:eastAsia="Times New Roman" w:hAnsi="Consolas" w:cs="Times New Roman"/>
+          <w:color w:val="CCCCCC"/>
+          <w:sz w:val="24"/>
+          <w:szCs w:val="24"/>
+          <w:lang w:val="ru-RU"/>
+        </w:rPr>
+        <w:t>() {</w:t>
       </w:r>
     </w:p>
     <w:p>
@@ -9708,7 +8995,6 @@
         </w:rPr>
         <w:t xml:space="preserve">  </w:t>
       </w:r>
-      <w:proofErr w:type="spellStart"/>
       <w:r>
         <w:rPr>
           <w:rFonts w:ascii="Consolas" w:eastAsia="Times New Roman" w:hAnsi="Consolas" w:cs="Times New Roman"/>
@@ -9719,27 +9005,15 @@
         </w:rPr>
         <w:t>while</w:t>
       </w:r>
-      <w:proofErr w:type="spellEnd"/>
-      <w:r>
-        <w:rPr>
-          <w:rFonts w:ascii="Consolas" w:eastAsia="Times New Roman" w:hAnsi="Consolas" w:cs="Times New Roman"/>
-          <w:color w:val="CCCCCC"/>
-          <w:sz w:val="24"/>
-          <w:szCs w:val="24"/>
-          <w:lang w:val="ru-RU"/>
-        </w:rPr>
-        <w:t xml:space="preserve"> </w:t>
-      </w:r>
-      <w:proofErr w:type="gramStart"/>
-      <w:r>
-        <w:rPr>
-          <w:rFonts w:ascii="Consolas" w:eastAsia="Times New Roman" w:hAnsi="Consolas" w:cs="Times New Roman"/>
-          <w:color w:val="CCCCCC"/>
-          <w:sz w:val="24"/>
-          <w:szCs w:val="24"/>
-          <w:lang w:val="ru-RU"/>
-        </w:rPr>
-        <w:t>(</w:t>
+      <w:r>
+        <w:rPr>
+          <w:rFonts w:ascii="Consolas" w:eastAsia="Times New Roman" w:hAnsi="Consolas" w:cs="Times New Roman"/>
+          <w:color w:val="CCCCCC"/>
+          <w:sz w:val="24"/>
+          <w:szCs w:val="24"/>
+          <w:lang w:val="ru-RU"/>
+        </w:rPr>
+        <w:t xml:space="preserve"> (</w:t>
       </w:r>
       <w:r>
         <w:rPr>
@@ -9751,7 +9025,6 @@
         </w:rPr>
         <w:t>!</w:t>
       </w:r>
-      <w:proofErr w:type="spellStart"/>
       <w:r>
         <w:rPr>
           <w:rFonts w:ascii="Consolas" w:eastAsia="Times New Roman" w:hAnsi="Consolas" w:cs="Times New Roman"/>
@@ -9762,7 +9035,6 @@
         </w:rPr>
         <w:t>client</w:t>
       </w:r>
-      <w:proofErr w:type="gramEnd"/>
       <w:r>
         <w:rPr>
           <w:rFonts w:ascii="Consolas" w:eastAsia="Times New Roman" w:hAnsi="Consolas" w:cs="Times New Roman"/>
@@ -9783,7 +9055,6 @@
         </w:rPr>
         <w:t>connected</w:t>
       </w:r>
-      <w:proofErr w:type="spellEnd"/>
       <w:r>
         <w:rPr>
           <w:rFonts w:ascii="Consolas" w:eastAsia="Times New Roman" w:hAnsi="Consolas" w:cs="Times New Roman"/>
@@ -9823,8 +9094,6 @@
         </w:rPr>
         <w:t xml:space="preserve">    </w:t>
       </w:r>
-      <w:proofErr w:type="spellStart"/>
-      <w:proofErr w:type="gramStart"/>
       <w:r>
         <w:rPr>
           <w:rFonts w:ascii="Consolas" w:eastAsia="Times New Roman" w:hAnsi="Consolas" w:cs="Times New Roman"/>
@@ -9855,7 +9124,6 @@
         </w:rPr>
         <w:t>print</w:t>
       </w:r>
-      <w:proofErr w:type="spellEnd"/>
       <w:r>
         <w:rPr>
           <w:rFonts w:ascii="Consolas" w:eastAsia="Times New Roman" w:hAnsi="Consolas" w:cs="Times New Roman"/>
@@ -9866,7 +9134,6 @@
         </w:rPr>
         <w:t>(</w:t>
       </w:r>
-      <w:proofErr w:type="gramEnd"/>
       <w:r>
         <w:rPr>
           <w:rFonts w:ascii="Consolas" w:eastAsia="Times New Roman" w:hAnsi="Consolas" w:cs="Times New Roman"/>
@@ -9916,7 +9183,6 @@
         </w:rPr>
         <w:t xml:space="preserve">    </w:t>
       </w:r>
-      <w:proofErr w:type="spellStart"/>
       <w:r>
         <w:rPr>
           <w:rFonts w:ascii="Consolas" w:eastAsia="Times New Roman" w:hAnsi="Consolas" w:cs="Times New Roman"/>
@@ -9927,7 +9193,6 @@
         </w:rPr>
         <w:t>if</w:t>
       </w:r>
-      <w:proofErr w:type="spellEnd"/>
       <w:r>
         <w:rPr>
           <w:rFonts w:ascii="Consolas" w:eastAsia="Times New Roman" w:hAnsi="Consolas" w:cs="Times New Roman"/>
@@ -9938,8 +9203,6 @@
         </w:rPr>
         <w:t xml:space="preserve"> (</w:t>
       </w:r>
-      <w:proofErr w:type="spellStart"/>
-      <w:proofErr w:type="gramStart"/>
       <w:r>
         <w:rPr>
           <w:rFonts w:ascii="Consolas" w:eastAsia="Times New Roman" w:hAnsi="Consolas" w:cs="Times New Roman"/>
@@ -9970,8 +9233,6 @@
         </w:rPr>
         <w:t>connect</w:t>
       </w:r>
-      <w:proofErr w:type="spellEnd"/>
-      <w:proofErr w:type="gramEnd"/>
       <w:r>
         <w:rPr>
           <w:rFonts w:ascii="Consolas" w:eastAsia="Times New Roman" w:hAnsi="Consolas" w:cs="Times New Roman"/>
@@ -10031,7 +9292,6 @@
         </w:rPr>
         <w:t xml:space="preserve">      </w:t>
       </w:r>
-      <w:proofErr w:type="spellStart"/>
       <w:r>
         <w:rPr>
           <w:rFonts w:ascii="Consolas" w:eastAsia="Times New Roman" w:hAnsi="Consolas" w:cs="Times New Roman"/>
@@ -10062,7 +9322,6 @@
         </w:rPr>
         <w:t>println</w:t>
       </w:r>
-      <w:proofErr w:type="spellEnd"/>
       <w:r>
         <w:rPr>
           <w:rFonts w:ascii="Consolas" w:eastAsia="Times New Roman" w:hAnsi="Consolas" w:cs="Times New Roman"/>
@@ -10081,29 +9340,7 @@
           <w:szCs w:val="24"/>
           <w:lang w:val="ru-RU"/>
         </w:rPr>
-        <w:t>"</w:t>
-      </w:r>
-      <w:proofErr w:type="spellStart"/>
-      <w:r>
-        <w:rPr>
-          <w:rFonts w:ascii="Consolas" w:eastAsia="Times New Roman" w:hAnsi="Consolas" w:cs="Times New Roman"/>
-          <w:color w:val="CE9178"/>
-          <w:sz w:val="24"/>
-          <w:szCs w:val="24"/>
-          <w:lang w:val="ru-RU"/>
-        </w:rPr>
-        <w:t>connected</w:t>
-      </w:r>
-      <w:proofErr w:type="spellEnd"/>
-      <w:r>
-        <w:rPr>
-          <w:rFonts w:ascii="Consolas" w:eastAsia="Times New Roman" w:hAnsi="Consolas" w:cs="Times New Roman"/>
-          <w:color w:val="CE9178"/>
-          <w:sz w:val="24"/>
-          <w:szCs w:val="24"/>
-          <w:lang w:val="ru-RU"/>
-        </w:rPr>
-        <w:t>"</w:t>
+        <w:t>"connected"</w:t>
       </w:r>
       <w:r>
         <w:rPr>
@@ -10144,8 +9381,6 @@
         </w:rPr>
         <w:t xml:space="preserve">      </w:t>
       </w:r>
-      <w:proofErr w:type="spellStart"/>
-      <w:proofErr w:type="gramStart"/>
       <w:r>
         <w:rPr>
           <w:rFonts w:ascii="Consolas" w:eastAsia="Times New Roman" w:hAnsi="Consolas" w:cs="Times New Roman"/>
@@ -10176,8 +9411,6 @@
         </w:rPr>
         <w:t>subscribe</w:t>
       </w:r>
-      <w:proofErr w:type="spellEnd"/>
-      <w:proofErr w:type="gramEnd"/>
       <w:r>
         <w:rPr>
           <w:rFonts w:ascii="Consolas" w:eastAsia="Times New Roman" w:hAnsi="Consolas" w:cs="Times New Roman"/>
@@ -10196,29 +9429,7 @@
           <w:szCs w:val="24"/>
           <w:lang w:val="ru-RU"/>
         </w:rPr>
-        <w:t>"esp32/</w:t>
-      </w:r>
-      <w:proofErr w:type="spellStart"/>
-      <w:r>
-        <w:rPr>
-          <w:rFonts w:ascii="Consolas" w:eastAsia="Times New Roman" w:hAnsi="Consolas" w:cs="Times New Roman"/>
-          <w:color w:val="CE9178"/>
-          <w:sz w:val="24"/>
-          <w:szCs w:val="24"/>
-          <w:lang w:val="ru-RU"/>
-        </w:rPr>
-        <w:t>output</w:t>
-      </w:r>
-      <w:proofErr w:type="spellEnd"/>
-      <w:r>
-        <w:rPr>
-          <w:rFonts w:ascii="Consolas" w:eastAsia="Times New Roman" w:hAnsi="Consolas" w:cs="Times New Roman"/>
-          <w:color w:val="CE9178"/>
-          <w:sz w:val="24"/>
-          <w:szCs w:val="24"/>
-          <w:lang w:val="ru-RU"/>
-        </w:rPr>
-        <w:t>"</w:t>
+        <w:t>"esp32/output"</w:t>
       </w:r>
       <w:r>
         <w:rPr>
@@ -10260,7 +9471,6 @@
         <w:lastRenderedPageBreak/>
         <w:t xml:space="preserve">    } </w:t>
       </w:r>
-      <w:proofErr w:type="spellStart"/>
       <w:r>
         <w:rPr>
           <w:rFonts w:ascii="Consolas" w:eastAsia="Times New Roman" w:hAnsi="Consolas" w:cs="Times New Roman"/>
@@ -10271,7 +9481,6 @@
         </w:rPr>
         <w:t>else</w:t>
       </w:r>
-      <w:proofErr w:type="spellEnd"/>
       <w:r>
         <w:rPr>
           <w:rFonts w:ascii="Consolas" w:eastAsia="Times New Roman" w:hAnsi="Consolas" w:cs="Times New Roman"/>
@@ -10311,7 +9520,6 @@
         </w:rPr>
         <w:t xml:space="preserve">      </w:t>
       </w:r>
-      <w:proofErr w:type="spellStart"/>
       <w:r>
         <w:rPr>
           <w:rFonts w:ascii="Consolas" w:eastAsia="Times New Roman" w:hAnsi="Consolas" w:cs="Times New Roman"/>
@@ -10342,7 +9550,6 @@
         </w:rPr>
         <w:t>print</w:t>
       </w:r>
-      <w:proofErr w:type="spellEnd"/>
       <w:r>
         <w:rPr>
           <w:rFonts w:ascii="Consolas" w:eastAsia="Times New Roman" w:hAnsi="Consolas" w:cs="Times New Roman"/>
@@ -10361,51 +9568,7 @@
           <w:szCs w:val="24"/>
           <w:lang w:val="ru-RU"/>
         </w:rPr>
-        <w:t>"</w:t>
-      </w:r>
-      <w:proofErr w:type="spellStart"/>
-      <w:r>
-        <w:rPr>
-          <w:rFonts w:ascii="Consolas" w:eastAsia="Times New Roman" w:hAnsi="Consolas" w:cs="Times New Roman"/>
-          <w:color w:val="CE9178"/>
-          <w:sz w:val="24"/>
-          <w:szCs w:val="24"/>
-          <w:lang w:val="ru-RU"/>
-        </w:rPr>
-        <w:t>failed</w:t>
-      </w:r>
-      <w:proofErr w:type="spellEnd"/>
-      <w:r>
-        <w:rPr>
-          <w:rFonts w:ascii="Consolas" w:eastAsia="Times New Roman" w:hAnsi="Consolas" w:cs="Times New Roman"/>
-          <w:color w:val="CE9178"/>
-          <w:sz w:val="24"/>
-          <w:szCs w:val="24"/>
-          <w:lang w:val="ru-RU"/>
-        </w:rPr>
-        <w:t xml:space="preserve">, </w:t>
-      </w:r>
-      <w:proofErr w:type="spellStart"/>
-      <w:r>
-        <w:rPr>
-          <w:rFonts w:ascii="Consolas" w:eastAsia="Times New Roman" w:hAnsi="Consolas" w:cs="Times New Roman"/>
-          <w:color w:val="CE9178"/>
-          <w:sz w:val="24"/>
-          <w:szCs w:val="24"/>
-          <w:lang w:val="ru-RU"/>
-        </w:rPr>
-        <w:t>rc</w:t>
-      </w:r>
-      <w:proofErr w:type="spellEnd"/>
-      <w:r>
-        <w:rPr>
-          <w:rFonts w:ascii="Consolas" w:eastAsia="Times New Roman" w:hAnsi="Consolas" w:cs="Times New Roman"/>
-          <w:color w:val="CE9178"/>
-          <w:sz w:val="24"/>
-          <w:szCs w:val="24"/>
-          <w:lang w:val="ru-RU"/>
-        </w:rPr>
-        <w:t>="</w:t>
+        <w:t>"failed, rc="</w:t>
       </w:r>
       <w:r>
         <w:rPr>
@@ -10446,7 +9609,6 @@
         </w:rPr>
         <w:t xml:space="preserve">      </w:t>
       </w:r>
-      <w:proofErr w:type="spellStart"/>
       <w:r>
         <w:rPr>
           <w:rFonts w:ascii="Consolas" w:eastAsia="Times New Roman" w:hAnsi="Consolas" w:cs="Times New Roman"/>
@@ -10477,7 +9639,6 @@
         </w:rPr>
         <w:t>print</w:t>
       </w:r>
-      <w:proofErr w:type="spellEnd"/>
       <w:r>
         <w:rPr>
           <w:rFonts w:ascii="Consolas" w:eastAsia="Times New Roman" w:hAnsi="Consolas" w:cs="Times New Roman"/>
@@ -10488,8 +9649,6 @@
         </w:rPr>
         <w:t>(</w:t>
       </w:r>
-      <w:proofErr w:type="spellStart"/>
-      <w:proofErr w:type="gramStart"/>
       <w:r>
         <w:rPr>
           <w:rFonts w:ascii="Consolas" w:eastAsia="Times New Roman" w:hAnsi="Consolas" w:cs="Times New Roman"/>
@@ -10520,8 +9679,6 @@
         </w:rPr>
         <w:t>state</w:t>
       </w:r>
-      <w:proofErr w:type="spellEnd"/>
-      <w:proofErr w:type="gramEnd"/>
       <w:r>
         <w:rPr>
           <w:rFonts w:ascii="Consolas" w:eastAsia="Times New Roman" w:hAnsi="Consolas" w:cs="Times New Roman"/>
@@ -10561,7 +9718,6 @@
         </w:rPr>
         <w:t xml:space="preserve">      </w:t>
       </w:r>
-      <w:proofErr w:type="spellStart"/>
       <w:r>
         <w:rPr>
           <w:rFonts w:ascii="Consolas" w:eastAsia="Times New Roman" w:hAnsi="Consolas" w:cs="Times New Roman"/>
@@ -10592,7 +9748,6 @@
         </w:rPr>
         <w:t>println</w:t>
       </w:r>
-      <w:proofErr w:type="spellEnd"/>
       <w:r>
         <w:rPr>
           <w:rFonts w:ascii="Consolas" w:eastAsia="Times New Roman" w:hAnsi="Consolas" w:cs="Times New Roman"/>
@@ -10652,8 +9807,6 @@
         </w:rPr>
         <w:t xml:space="preserve">      </w:t>
       </w:r>
-      <w:proofErr w:type="spellStart"/>
-      <w:proofErr w:type="gramStart"/>
       <w:r>
         <w:rPr>
           <w:rFonts w:ascii="Consolas" w:eastAsia="Times New Roman" w:hAnsi="Consolas" w:cs="Times New Roman"/>
@@ -10664,7 +9817,6 @@
         </w:rPr>
         <w:t>delay</w:t>
       </w:r>
-      <w:proofErr w:type="spellEnd"/>
       <w:r>
         <w:rPr>
           <w:rFonts w:ascii="Consolas" w:eastAsia="Times New Roman" w:hAnsi="Consolas" w:cs="Times New Roman"/>
@@ -10675,7 +9827,6 @@
         </w:rPr>
         <w:t>(</w:t>
       </w:r>
-      <w:proofErr w:type="gramEnd"/>
       <w:r>
         <w:rPr>
           <w:rFonts w:ascii="Consolas" w:eastAsia="Times New Roman" w:hAnsi="Consolas" w:cs="Times New Roman"/>
@@ -10839,7 +9990,6 @@
         </w:rPr>
         <w:t xml:space="preserve">инициализации переменных, определения режимов работы датчиков, дисплея, </w:t>
       </w:r>
-      <w:proofErr w:type="spellStart"/>
       <w:r>
         <w:rPr>
           <w:rFonts w:ascii="Times New Roman" w:hAnsi="Times New Roman" w:cs="Times New Roman"/>
@@ -10849,7 +9999,6 @@
         </w:rPr>
         <w:t>wifi</w:t>
       </w:r>
-      <w:proofErr w:type="spellEnd"/>
       <w:r>
         <w:rPr>
           <w:rFonts w:ascii="Times New Roman" w:hAnsi="Times New Roman" w:cs="Times New Roman"/>
@@ -10889,7 +10038,6 @@
           <w:lang w:val="ru-RU"/>
         </w:rPr>
       </w:pPr>
-      <w:proofErr w:type="spellStart"/>
       <w:r>
         <w:rPr>
           <w:rFonts w:ascii="Consolas" w:eastAsia="Times New Roman" w:hAnsi="Consolas" w:cs="Times New Roman"/>
@@ -10898,7 +10046,6 @@
         </w:rPr>
         <w:t>void</w:t>
       </w:r>
-      <w:proofErr w:type="spellEnd"/>
       <w:r>
         <w:rPr>
           <w:rFonts w:ascii="Consolas" w:eastAsia="Times New Roman" w:hAnsi="Consolas" w:cs="Times New Roman"/>
@@ -10907,8 +10054,6 @@
         </w:rPr>
         <w:t xml:space="preserve"> </w:t>
       </w:r>
-      <w:proofErr w:type="spellStart"/>
-      <w:proofErr w:type="gramStart"/>
       <w:r>
         <w:rPr>
           <w:rFonts w:ascii="Consolas" w:eastAsia="Times New Roman" w:hAnsi="Consolas" w:cs="Times New Roman"/>
@@ -10917,23 +10062,13 @@
         </w:rPr>
         <w:t>setup</w:t>
       </w:r>
-      <w:proofErr w:type="spellEnd"/>
-      <w:r>
-        <w:rPr>
-          <w:rFonts w:ascii="Consolas" w:eastAsia="Times New Roman" w:hAnsi="Consolas" w:cs="Times New Roman"/>
-          <w:color w:val="CCCCCC"/>
-          <w:lang w:val="ru-RU"/>
-        </w:rPr>
-        <w:t>(</w:t>
-      </w:r>
-      <w:proofErr w:type="gramEnd"/>
-      <w:r>
-        <w:rPr>
-          <w:rFonts w:ascii="Consolas" w:eastAsia="Times New Roman" w:hAnsi="Consolas" w:cs="Times New Roman"/>
-          <w:color w:val="CCCCCC"/>
-          <w:lang w:val="ru-RU"/>
-        </w:rPr>
-        <w:t>) {</w:t>
+      <w:r>
+        <w:rPr>
+          <w:rFonts w:ascii="Consolas" w:eastAsia="Times New Roman" w:hAnsi="Consolas" w:cs="Times New Roman"/>
+          <w:color w:val="CCCCCC"/>
+          <w:lang w:val="ru-RU"/>
+        </w:rPr>
+        <w:t>() {</w:t>
       </w:r>
     </w:p>
     <w:p>
@@ -10960,7 +10095,6 @@
         </w:rPr>
         <w:t xml:space="preserve">  </w:t>
       </w:r>
-      <w:proofErr w:type="spellStart"/>
       <w:r>
         <w:rPr>
           <w:rFonts w:ascii="Consolas" w:eastAsia="Times New Roman" w:hAnsi="Consolas" w:cs="Times New Roman"/>
@@ -10985,7 +10119,6 @@
         </w:rPr>
         <w:t>begin</w:t>
       </w:r>
-      <w:proofErr w:type="spellEnd"/>
       <w:r>
         <w:rPr>
           <w:rFonts w:ascii="Consolas" w:eastAsia="Times New Roman" w:hAnsi="Consolas" w:cs="Times New Roman"/>
@@ -11035,7 +10168,6 @@
         </w:rPr>
         <w:t xml:space="preserve">  </w:t>
       </w:r>
-      <w:proofErr w:type="spellStart"/>
       <w:r>
         <w:rPr>
           <w:rFonts w:ascii="Consolas" w:eastAsia="Times New Roman" w:hAnsi="Consolas" w:cs="Times New Roman"/>
@@ -11060,7 +10192,6 @@
         </w:rPr>
         <w:t>begin</w:t>
       </w:r>
-      <w:proofErr w:type="spellEnd"/>
       <w:r>
         <w:rPr>
           <w:rFonts w:ascii="Consolas" w:eastAsia="Times New Roman" w:hAnsi="Consolas" w:cs="Times New Roman"/>
@@ -11168,7 +10299,6 @@
         </w:rPr>
         <w:t xml:space="preserve">  </w:t>
       </w:r>
-      <w:proofErr w:type="spellStart"/>
       <w:r>
         <w:rPr>
           <w:rFonts w:ascii="Consolas" w:eastAsia="Times New Roman" w:hAnsi="Consolas" w:cs="Times New Roman"/>
@@ -11193,7 +10323,6 @@
         </w:rPr>
         <w:t>begin</w:t>
       </w:r>
-      <w:proofErr w:type="spellEnd"/>
       <w:r>
         <w:rPr>
           <w:rFonts w:ascii="Consolas" w:eastAsia="Times New Roman" w:hAnsi="Consolas" w:cs="Times New Roman"/>
@@ -11259,7 +10388,6 @@
         </w:rPr>
         <w:t xml:space="preserve">  </w:t>
       </w:r>
-      <w:proofErr w:type="spellStart"/>
       <w:r>
         <w:rPr>
           <w:rFonts w:ascii="Consolas" w:eastAsia="Times New Roman" w:hAnsi="Consolas" w:cs="Times New Roman"/>
@@ -11284,7 +10412,6 @@
         </w:rPr>
         <w:t>clearDisplay</w:t>
       </w:r>
-      <w:proofErr w:type="spellEnd"/>
       <w:r>
         <w:rPr>
           <w:rFonts w:ascii="Consolas" w:eastAsia="Times New Roman" w:hAnsi="Consolas" w:cs="Times New Roman"/>
@@ -11318,7 +10445,6 @@
         </w:rPr>
         <w:t xml:space="preserve">  </w:t>
       </w:r>
-      <w:proofErr w:type="spellStart"/>
       <w:r>
         <w:rPr>
           <w:rFonts w:ascii="Consolas" w:eastAsia="Times New Roman" w:hAnsi="Consolas" w:cs="Times New Roman"/>
@@ -11351,7 +10477,6 @@
         </w:rPr>
         <w:t>TextColor</w:t>
       </w:r>
-      <w:proofErr w:type="spellEnd"/>
       <w:r>
         <w:rPr>
           <w:rFonts w:ascii="Consolas" w:eastAsia="Times New Roman" w:hAnsi="Consolas" w:cs="Times New Roman"/>
@@ -11418,8 +10543,6 @@
         </w:rPr>
         <w:t xml:space="preserve">  </w:t>
       </w:r>
-      <w:proofErr w:type="spellStart"/>
-      <w:proofErr w:type="gramStart"/>
       <w:r>
         <w:rPr>
           <w:rFonts w:ascii="Consolas" w:eastAsia="Times New Roman" w:hAnsi="Consolas" w:cs="Times New Roman"/>
@@ -11444,8 +10567,6 @@
         </w:rPr>
         <w:t>begin</w:t>
       </w:r>
-      <w:proofErr w:type="spellEnd"/>
-      <w:proofErr w:type="gramEnd"/>
       <w:r>
         <w:rPr>
           <w:rFonts w:ascii="Consolas" w:eastAsia="Times New Roman" w:hAnsi="Consolas" w:cs="Times New Roman"/>
@@ -11495,8 +10616,6 @@
         </w:rPr>
         <w:t xml:space="preserve">  </w:t>
       </w:r>
-      <w:proofErr w:type="spellStart"/>
-      <w:proofErr w:type="gramStart"/>
       <w:r>
         <w:rPr>
           <w:rFonts w:ascii="Consolas" w:eastAsia="Times New Roman" w:hAnsi="Consolas" w:cs="Times New Roman"/>
@@ -11521,7 +10640,6 @@
         </w:rPr>
         <w:t>setSampling</w:t>
       </w:r>
-      <w:proofErr w:type="spellEnd"/>
       <w:r>
         <w:rPr>
           <w:rFonts w:ascii="Consolas" w:eastAsia="Times New Roman" w:hAnsi="Consolas" w:cs="Times New Roman"/>
@@ -11530,7 +10648,6 @@
         </w:rPr>
         <w:t>(</w:t>
       </w:r>
-      <w:proofErr w:type="gramEnd"/>
       <w:r>
         <w:rPr>
           <w:rFonts w:ascii="Consolas" w:eastAsia="Times New Roman" w:hAnsi="Consolas" w:cs="Times New Roman"/>
@@ -11837,18 +10954,8 @@
           <w:color w:val="CCCCCC"/>
           <w:lang w:val="en-US"/>
         </w:rPr>
-        <w:t>)</w:t>
-      </w:r>
-      <w:proofErr w:type="gramStart"/>
-      <w:r>
-        <w:rPr>
-          <w:rFonts w:ascii="Consolas" w:eastAsia="Times New Roman" w:hAnsi="Consolas" w:cs="Times New Roman"/>
-          <w:color w:val="CCCCCC"/>
-          <w:lang w:val="en-US"/>
-        </w:rPr>
-        <w:t>;</w:t>
-      </w:r>
-      <w:proofErr w:type="gramEnd"/>
+        <w:t>);</w:t>
+      </w:r>
       <w:r>
         <w:rPr>
           <w:rFonts w:ascii="Consolas" w:eastAsia="Times New Roman" w:hAnsi="Consolas" w:cs="Times New Roman"/>
@@ -11907,41 +11014,21 @@
         </w:rPr>
         <w:t xml:space="preserve">  </w:t>
       </w:r>
-      <w:proofErr w:type="spellStart"/>
       <w:r>
         <w:rPr>
           <w:rFonts w:ascii="Consolas" w:eastAsia="Times New Roman" w:hAnsi="Consolas" w:cs="Times New Roman"/>
           <w:color w:val="DCDCAA"/>
           <w:lang w:val="ru-RU"/>
         </w:rPr>
-        <w:t>setup_</w:t>
-      </w:r>
-      <w:proofErr w:type="gramStart"/>
-      <w:r>
-        <w:rPr>
-          <w:rFonts w:ascii="Consolas" w:eastAsia="Times New Roman" w:hAnsi="Consolas" w:cs="Times New Roman"/>
-          <w:color w:val="DCDCAA"/>
-          <w:lang w:val="ru-RU"/>
-        </w:rPr>
-        <w:t>wifi</w:t>
-      </w:r>
-      <w:proofErr w:type="spellEnd"/>
-      <w:r>
-        <w:rPr>
-          <w:rFonts w:ascii="Consolas" w:eastAsia="Times New Roman" w:hAnsi="Consolas" w:cs="Times New Roman"/>
-          <w:color w:val="CCCCCC"/>
-          <w:lang w:val="ru-RU"/>
-        </w:rPr>
-        <w:t>(</w:t>
-      </w:r>
-      <w:proofErr w:type="gramEnd"/>
-      <w:r>
-        <w:rPr>
-          <w:rFonts w:ascii="Consolas" w:eastAsia="Times New Roman" w:hAnsi="Consolas" w:cs="Times New Roman"/>
-          <w:color w:val="CCCCCC"/>
-          <w:lang w:val="ru-RU"/>
-        </w:rPr>
-        <w:t>);</w:t>
+        <w:t>setup_wifi</w:t>
+      </w:r>
+      <w:r>
+        <w:rPr>
+          <w:rFonts w:ascii="Consolas" w:eastAsia="Times New Roman" w:hAnsi="Consolas" w:cs="Times New Roman"/>
+          <w:color w:val="CCCCCC"/>
+          <w:lang w:val="ru-RU"/>
+        </w:rPr>
+        <w:t>();</w:t>
       </w:r>
     </w:p>
     <w:p>
@@ -11968,8 +11055,6 @@
         </w:rPr>
         <w:t xml:space="preserve">  </w:t>
       </w:r>
-      <w:proofErr w:type="spellStart"/>
-      <w:proofErr w:type="gramStart"/>
       <w:r>
         <w:rPr>
           <w:rFonts w:ascii="Consolas" w:eastAsia="Times New Roman" w:hAnsi="Consolas" w:cs="Times New Roman"/>
@@ -11994,8 +11079,6 @@
         </w:rPr>
         <w:t>setServer</w:t>
       </w:r>
-      <w:proofErr w:type="spellEnd"/>
-      <w:proofErr w:type="gramEnd"/>
       <w:r>
         <w:rPr>
           <w:rFonts w:ascii="Consolas" w:eastAsia="Times New Roman" w:hAnsi="Consolas" w:cs="Times New Roman"/>
@@ -12004,7 +11087,6 @@
         </w:rPr>
         <w:t>(</w:t>
       </w:r>
-      <w:proofErr w:type="spellStart"/>
       <w:r>
         <w:rPr>
           <w:rFonts w:ascii="Consolas" w:eastAsia="Times New Roman" w:hAnsi="Consolas" w:cs="Times New Roman"/>
@@ -12013,7 +11095,6 @@
         </w:rPr>
         <w:t>mqtt_server</w:t>
       </w:r>
-      <w:proofErr w:type="spellEnd"/>
       <w:r>
         <w:rPr>
           <w:rFonts w:ascii="Consolas" w:eastAsia="Times New Roman" w:hAnsi="Consolas" w:cs="Times New Roman"/>
@@ -12332,7 +11413,6 @@
         </w:rPr>
         <w:t xml:space="preserve"> </w:t>
       </w:r>
-      <w:proofErr w:type="spellStart"/>
       <w:r>
         <w:rPr>
           <w:rFonts w:ascii="Consolas" w:eastAsia="Times New Roman" w:hAnsi="Consolas" w:cs="Times New Roman"/>
@@ -12363,7 +11443,6 @@
         </w:rPr>
         <w:t>readTemperature</w:t>
       </w:r>
-      <w:proofErr w:type="spellEnd"/>
       <w:r>
         <w:rPr>
           <w:rFonts w:ascii="Consolas" w:eastAsia="Times New Roman" w:hAnsi="Consolas" w:cs="Times New Roman"/>
@@ -12443,7 +11522,6 @@
         </w:rPr>
         <w:t xml:space="preserve"> </w:t>
       </w:r>
-      <w:proofErr w:type="spellStart"/>
       <w:r>
         <w:rPr>
           <w:rFonts w:ascii="Consolas" w:eastAsia="Times New Roman" w:hAnsi="Consolas" w:cs="Times New Roman"/>
@@ -12474,7 +11552,6 @@
         </w:rPr>
         <w:t>readPressure</w:t>
       </w:r>
-      <w:proofErr w:type="spellEnd"/>
       <w:r>
         <w:rPr>
           <w:rFonts w:ascii="Consolas" w:eastAsia="Times New Roman" w:hAnsi="Consolas" w:cs="Times New Roman"/>
@@ -12614,7 +11691,6 @@
         </w:rPr>
         <w:t>readHumid</w:t>
       </w:r>
-      <w:proofErr w:type="spellStart"/>
       <w:r>
         <w:rPr>
           <w:rFonts w:ascii="Consolas" w:eastAsia="Times New Roman" w:hAnsi="Consolas" w:cs="Times New Roman"/>
@@ -12625,7 +11701,6 @@
         </w:rPr>
         <w:t>ity</w:t>
       </w:r>
-      <w:proofErr w:type="spellEnd"/>
       <w:r>
         <w:rPr>
           <w:rFonts w:ascii="Consolas" w:eastAsia="Times New Roman" w:hAnsi="Consolas" w:cs="Times New Roman"/>
@@ -12684,8 +11759,6 @@
         </w:rPr>
         <w:t xml:space="preserve">  </w:t>
       </w:r>
-      <w:proofErr w:type="spellStart"/>
-      <w:proofErr w:type="gramStart"/>
       <w:r>
         <w:rPr>
           <w:rFonts w:ascii="Consolas" w:eastAsia="Times New Roman" w:hAnsi="Consolas" w:cs="Times New Roman"/>
@@ -12716,8 +11789,6 @@
         </w:rPr>
         <w:t>clearDisplay</w:t>
       </w:r>
-      <w:proofErr w:type="spellEnd"/>
-      <w:proofErr w:type="gramEnd"/>
       <w:r>
         <w:rPr>
           <w:rFonts w:ascii="Consolas" w:eastAsia="Times New Roman" w:hAnsi="Consolas" w:cs="Times New Roman"/>
@@ -12757,8 +11828,6 @@
         </w:rPr>
         <w:t xml:space="preserve">  </w:t>
       </w:r>
-      <w:proofErr w:type="spellStart"/>
-      <w:proofErr w:type="gramStart"/>
       <w:r>
         <w:rPr>
           <w:rFonts w:ascii="Consolas" w:eastAsia="Times New Roman" w:hAnsi="Consolas" w:cs="Times New Roman"/>
@@ -12789,8 +11858,6 @@
         </w:rPr>
         <w:t>setCursor</w:t>
       </w:r>
-      <w:proofErr w:type="spellEnd"/>
-      <w:proofErr w:type="gramEnd"/>
       <w:r>
         <w:rPr>
           <w:rFonts w:ascii="Consolas" w:eastAsia="Times New Roman" w:hAnsi="Consolas" w:cs="Times New Roman"/>
@@ -12870,8 +11937,6 @@
         </w:rPr>
         <w:t xml:space="preserve">  </w:t>
       </w:r>
-      <w:proofErr w:type="spellStart"/>
-      <w:proofErr w:type="gramStart"/>
       <w:r>
         <w:rPr>
           <w:rFonts w:ascii="Consolas" w:eastAsia="Times New Roman" w:hAnsi="Consolas" w:cs="Times New Roman"/>
@@ -12902,8 +11967,6 @@
         </w:rPr>
         <w:t>setTextSize</w:t>
       </w:r>
-      <w:proofErr w:type="spellEnd"/>
-      <w:proofErr w:type="gramEnd"/>
       <w:r>
         <w:rPr>
           <w:rFonts w:ascii="Consolas" w:eastAsia="Times New Roman" w:hAnsi="Consolas" w:cs="Times New Roman"/>
@@ -12963,8 +12026,6 @@
         </w:rPr>
         <w:t xml:space="preserve">  </w:t>
       </w:r>
-      <w:proofErr w:type="spellStart"/>
-      <w:proofErr w:type="gramStart"/>
       <w:r>
         <w:rPr>
           <w:rFonts w:ascii="Consolas" w:eastAsia="Times New Roman" w:hAnsi="Consolas" w:cs="Times New Roman"/>
@@ -12995,8 +12056,6 @@
         </w:rPr>
         <w:t>println</w:t>
       </w:r>
-      <w:proofErr w:type="spellEnd"/>
-      <w:proofErr w:type="gramEnd"/>
       <w:r>
         <w:rPr>
           <w:rFonts w:ascii="Consolas" w:eastAsia="Times New Roman" w:hAnsi="Consolas" w:cs="Times New Roman"/>
@@ -13007,7 +12066,6 @@
         </w:rPr>
         <w:t>(</w:t>
       </w:r>
-      <w:proofErr w:type="spellStart"/>
       <w:r>
         <w:rPr>
           <w:rFonts w:ascii="Consolas" w:eastAsia="Times New Roman" w:hAnsi="Consolas" w:cs="Times New Roman"/>
@@ -13018,7 +12076,6 @@
         </w:rPr>
         <w:t>ssid</w:t>
       </w:r>
-      <w:proofErr w:type="spellEnd"/>
       <w:r>
         <w:rPr>
           <w:rFonts w:ascii="Consolas" w:eastAsia="Times New Roman" w:hAnsi="Consolas" w:cs="Times New Roman"/>
@@ -13058,8 +12115,6 @@
         </w:rPr>
         <w:t xml:space="preserve">  </w:t>
       </w:r>
-      <w:proofErr w:type="spellStart"/>
-      <w:proofErr w:type="gramStart"/>
       <w:r>
         <w:rPr>
           <w:rFonts w:ascii="Consolas" w:eastAsia="Times New Roman" w:hAnsi="Consolas" w:cs="Times New Roman"/>
@@ -13090,8 +12145,6 @@
         </w:rPr>
         <w:t>println</w:t>
       </w:r>
-      <w:proofErr w:type="spellEnd"/>
-      <w:proofErr w:type="gramEnd"/>
       <w:r>
         <w:rPr>
           <w:rFonts w:ascii="Consolas" w:eastAsia="Times New Roman" w:hAnsi="Consolas" w:cs="Times New Roman"/>
@@ -13102,7 +12155,6 @@
         </w:rPr>
         <w:t>(</w:t>
       </w:r>
-      <w:proofErr w:type="spellStart"/>
       <w:r>
         <w:rPr>
           <w:rFonts w:ascii="Consolas" w:eastAsia="Times New Roman" w:hAnsi="Consolas" w:cs="Times New Roman"/>
@@ -13133,7 +12185,6 @@
         </w:rPr>
         <w:t>localIP</w:t>
       </w:r>
-      <w:proofErr w:type="spellEnd"/>
       <w:r>
         <w:rPr>
           <w:rFonts w:ascii="Consolas" w:eastAsia="Times New Roman" w:hAnsi="Consolas" w:cs="Times New Roman"/>
@@ -13173,8 +12224,6 @@
         </w:rPr>
         <w:t xml:space="preserve">  </w:t>
       </w:r>
-      <w:proofErr w:type="spellStart"/>
-      <w:proofErr w:type="gramStart"/>
       <w:r>
         <w:rPr>
           <w:rFonts w:ascii="Consolas" w:eastAsia="Times New Roman" w:hAnsi="Consolas" w:cs="Times New Roman"/>
@@ -13205,8 +12254,6 @@
         </w:rPr>
         <w:t>setTextSize</w:t>
       </w:r>
-      <w:proofErr w:type="spellEnd"/>
-      <w:proofErr w:type="gramEnd"/>
       <w:r>
         <w:rPr>
           <w:rFonts w:ascii="Consolas" w:eastAsia="Times New Roman" w:hAnsi="Consolas" w:cs="Times New Roman"/>
@@ -13266,7 +12313,6 @@
         </w:rPr>
         <w:t xml:space="preserve">  </w:t>
       </w:r>
-      <w:proofErr w:type="spellStart"/>
       <w:r>
         <w:rPr>
           <w:rFonts w:ascii="Consolas" w:eastAsia="Times New Roman" w:hAnsi="Consolas" w:cs="Times New Roman"/>
@@ -13287,7 +12333,6 @@
         </w:rPr>
         <w:t>.</w:t>
       </w:r>
-      <w:proofErr w:type="gramStart"/>
       <w:r>
         <w:rPr>
           <w:rFonts w:ascii="Consolas" w:eastAsia="Times New Roman" w:hAnsi="Consolas" w:cs="Times New Roman"/>
@@ -13298,7 +12343,6 @@
         </w:rPr>
         <w:t>print</w:t>
       </w:r>
-      <w:proofErr w:type="spellEnd"/>
       <w:r>
         <w:rPr>
           <w:rFonts w:ascii="Consolas" w:eastAsia="Times New Roman" w:hAnsi="Consolas" w:cs="Times New Roman"/>
@@ -13309,7 +12353,6 @@
         </w:rPr>
         <w:t>(</w:t>
       </w:r>
-      <w:proofErr w:type="gramEnd"/>
       <w:r>
         <w:rPr>
           <w:rFonts w:ascii="Consolas" w:eastAsia="Times New Roman" w:hAnsi="Consolas" w:cs="Times New Roman"/>
@@ -13359,8 +12402,6 @@
         </w:rPr>
         <w:t xml:space="preserve">  </w:t>
       </w:r>
-      <w:proofErr w:type="spellStart"/>
-      <w:proofErr w:type="gramStart"/>
       <w:r>
         <w:rPr>
           <w:rFonts w:ascii="Consolas" w:eastAsia="Times New Roman" w:hAnsi="Consolas" w:cs="Times New Roman"/>
@@ -13391,8 +12432,6 @@
         </w:rPr>
         <w:t>println</w:t>
       </w:r>
-      <w:proofErr w:type="spellEnd"/>
-      <w:proofErr w:type="gramEnd"/>
       <w:r>
         <w:rPr>
           <w:rFonts w:ascii="Consolas" w:eastAsia="Times New Roman" w:hAnsi="Consolas" w:cs="Times New Roman"/>
@@ -13403,7 +12442,6 @@
         </w:rPr>
         <w:t>(</w:t>
       </w:r>
-      <w:proofErr w:type="spellStart"/>
       <w:r>
         <w:rPr>
           <w:rFonts w:ascii="Consolas" w:eastAsia="Times New Roman" w:hAnsi="Consolas" w:cs="Times New Roman"/>
@@ -13414,7 +12452,6 @@
         </w:rPr>
         <w:t>temperature</w:t>
       </w:r>
-      <w:proofErr w:type="spellEnd"/>
       <w:r>
         <w:rPr>
           <w:rFonts w:ascii="Consolas" w:eastAsia="Times New Roman" w:hAnsi="Consolas" w:cs="Times New Roman"/>
@@ -13455,7 +12492,6 @@
         <w:lastRenderedPageBreak/>
         <w:t xml:space="preserve">  </w:t>
       </w:r>
-      <w:proofErr w:type="spellStart"/>
       <w:r>
         <w:rPr>
           <w:rFonts w:ascii="Consolas" w:eastAsia="Times New Roman" w:hAnsi="Consolas" w:cs="Times New Roman"/>
@@ -13476,7 +12512,6 @@
         </w:rPr>
         <w:t>.</w:t>
       </w:r>
-      <w:proofErr w:type="gramStart"/>
       <w:r>
         <w:rPr>
           <w:rFonts w:ascii="Consolas" w:eastAsia="Times New Roman" w:hAnsi="Consolas" w:cs="Times New Roman"/>
@@ -13487,7 +12522,6 @@
         </w:rPr>
         <w:t>print</w:t>
       </w:r>
-      <w:proofErr w:type="spellEnd"/>
       <w:r>
         <w:rPr>
           <w:rFonts w:ascii="Consolas" w:eastAsia="Times New Roman" w:hAnsi="Consolas" w:cs="Times New Roman"/>
@@ -13498,7 +12532,6 @@
         </w:rPr>
         <w:t>(</w:t>
       </w:r>
-      <w:proofErr w:type="gramEnd"/>
       <w:r>
         <w:rPr>
           <w:rFonts w:ascii="Consolas" w:eastAsia="Times New Roman" w:hAnsi="Consolas" w:cs="Times New Roman"/>
@@ -13548,8 +12581,6 @@
         </w:rPr>
         <w:t xml:space="preserve">  </w:t>
       </w:r>
-      <w:proofErr w:type="spellStart"/>
-      <w:proofErr w:type="gramStart"/>
       <w:r>
         <w:rPr>
           <w:rFonts w:ascii="Consolas" w:eastAsia="Times New Roman" w:hAnsi="Consolas" w:cs="Times New Roman"/>
@@ -13580,8 +12611,6 @@
         </w:rPr>
         <w:t>println</w:t>
       </w:r>
-      <w:proofErr w:type="spellEnd"/>
-      <w:proofErr w:type="gramEnd"/>
       <w:r>
         <w:rPr>
           <w:rFonts w:ascii="Consolas" w:eastAsia="Times New Roman" w:hAnsi="Consolas" w:cs="Times New Roman"/>
@@ -13592,7 +12621,6 @@
         </w:rPr>
         <w:t>(</w:t>
       </w:r>
-      <w:proofErr w:type="spellStart"/>
       <w:r>
         <w:rPr>
           <w:rFonts w:ascii="Consolas" w:eastAsia="Times New Roman" w:hAnsi="Consolas" w:cs="Times New Roman"/>
@@ -13603,7 +12631,6 @@
         </w:rPr>
         <w:t>pressure</w:t>
       </w:r>
-      <w:proofErr w:type="spellEnd"/>
       <w:r>
         <w:rPr>
           <w:rFonts w:ascii="Consolas" w:eastAsia="Times New Roman" w:hAnsi="Consolas" w:cs="Times New Roman"/>
@@ -13643,7 +12670,6 @@
         </w:rPr>
         <w:t xml:space="preserve">  </w:t>
       </w:r>
-      <w:proofErr w:type="spellStart"/>
       <w:r>
         <w:rPr>
           <w:rFonts w:ascii="Consolas" w:eastAsia="Times New Roman" w:hAnsi="Consolas" w:cs="Times New Roman"/>
@@ -13664,7 +12690,6 @@
         </w:rPr>
         <w:t>.</w:t>
       </w:r>
-      <w:proofErr w:type="gramStart"/>
       <w:r>
         <w:rPr>
           <w:rFonts w:ascii="Consolas" w:eastAsia="Times New Roman" w:hAnsi="Consolas" w:cs="Times New Roman"/>
@@ -13675,7 +12700,6 @@
         </w:rPr>
         <w:t>print</w:t>
       </w:r>
-      <w:proofErr w:type="spellEnd"/>
       <w:r>
         <w:rPr>
           <w:rFonts w:ascii="Consolas" w:eastAsia="Times New Roman" w:hAnsi="Consolas" w:cs="Times New Roman"/>
@@ -13686,7 +12710,6 @@
         </w:rPr>
         <w:t>(</w:t>
       </w:r>
-      <w:proofErr w:type="gramEnd"/>
       <w:r>
         <w:rPr>
           <w:rFonts w:ascii="Consolas" w:eastAsia="Times New Roman" w:hAnsi="Consolas" w:cs="Times New Roman"/>
@@ -13736,8 +12759,6 @@
         </w:rPr>
         <w:t xml:space="preserve">  </w:t>
       </w:r>
-      <w:proofErr w:type="spellStart"/>
-      <w:proofErr w:type="gramStart"/>
       <w:r>
         <w:rPr>
           <w:rFonts w:ascii="Consolas" w:eastAsia="Times New Roman" w:hAnsi="Consolas" w:cs="Times New Roman"/>
@@ -13768,8 +12789,6 @@
         </w:rPr>
         <w:t>println</w:t>
       </w:r>
-      <w:proofErr w:type="spellEnd"/>
-      <w:proofErr w:type="gramEnd"/>
       <w:r>
         <w:rPr>
           <w:rFonts w:ascii="Consolas" w:eastAsia="Times New Roman" w:hAnsi="Consolas" w:cs="Times New Roman"/>
@@ -13780,7 +12799,6 @@
         </w:rPr>
         <w:t>(</w:t>
       </w:r>
-      <w:proofErr w:type="spellStart"/>
       <w:r>
         <w:rPr>
           <w:rFonts w:ascii="Consolas" w:eastAsia="Times New Roman" w:hAnsi="Consolas" w:cs="Times New Roman"/>
@@ -13791,7 +12809,6 @@
         </w:rPr>
         <w:t>humidity</w:t>
       </w:r>
-      <w:proofErr w:type="spellEnd"/>
       <w:r>
         <w:rPr>
           <w:rFonts w:ascii="Consolas" w:eastAsia="Times New Roman" w:hAnsi="Consolas" w:cs="Times New Roman"/>
@@ -13831,8 +12848,6 @@
         </w:rPr>
         <w:t xml:space="preserve">  </w:t>
       </w:r>
-      <w:proofErr w:type="spellStart"/>
-      <w:proofErr w:type="gramStart"/>
       <w:r>
         <w:rPr>
           <w:rFonts w:ascii="Consolas" w:eastAsia="Times New Roman" w:hAnsi="Consolas" w:cs="Times New Roman"/>
@@ -13863,8 +12878,6 @@
         </w:rPr>
         <w:t>display</w:t>
       </w:r>
-      <w:proofErr w:type="spellEnd"/>
-      <w:proofErr w:type="gramEnd"/>
       <w:r>
         <w:rPr>
           <w:rFonts w:ascii="Consolas" w:eastAsia="Times New Roman" w:hAnsi="Consolas" w:cs="Times New Roman"/>
@@ -13923,7 +12936,6 @@
         </w:rPr>
         <w:t xml:space="preserve">  </w:t>
       </w:r>
-      <w:proofErr w:type="spellStart"/>
       <w:r>
         <w:rPr>
           <w:rFonts w:ascii="Consolas" w:eastAsia="Times New Roman" w:hAnsi="Consolas" w:cs="Times New Roman"/>
@@ -13934,27 +12946,15 @@
         </w:rPr>
         <w:t>if</w:t>
       </w:r>
-      <w:proofErr w:type="spellEnd"/>
-      <w:r>
-        <w:rPr>
-          <w:rFonts w:ascii="Consolas" w:eastAsia="Times New Roman" w:hAnsi="Consolas" w:cs="Times New Roman"/>
-          <w:color w:val="CCCCCC"/>
-          <w:sz w:val="24"/>
-          <w:szCs w:val="24"/>
-          <w:lang w:val="ru-RU"/>
-        </w:rPr>
-        <w:t xml:space="preserve"> </w:t>
-      </w:r>
-      <w:proofErr w:type="gramStart"/>
-      <w:r>
-        <w:rPr>
-          <w:rFonts w:ascii="Consolas" w:eastAsia="Times New Roman" w:hAnsi="Consolas" w:cs="Times New Roman"/>
-          <w:color w:val="CCCCCC"/>
-          <w:sz w:val="24"/>
-          <w:szCs w:val="24"/>
-          <w:lang w:val="ru-RU"/>
-        </w:rPr>
-        <w:t>(</w:t>
+      <w:r>
+        <w:rPr>
+          <w:rFonts w:ascii="Consolas" w:eastAsia="Times New Roman" w:hAnsi="Consolas" w:cs="Times New Roman"/>
+          <w:color w:val="CCCCCC"/>
+          <w:sz w:val="24"/>
+          <w:szCs w:val="24"/>
+          <w:lang w:val="ru-RU"/>
+        </w:rPr>
+        <w:t xml:space="preserve"> (</w:t>
       </w:r>
       <w:r>
         <w:rPr>
@@ -13966,7 +12966,6 @@
         </w:rPr>
         <w:t>!</w:t>
       </w:r>
-      <w:proofErr w:type="spellStart"/>
       <w:r>
         <w:rPr>
           <w:rFonts w:ascii="Consolas" w:eastAsia="Times New Roman" w:hAnsi="Consolas" w:cs="Times New Roman"/>
@@ -13977,7 +12976,6 @@
         </w:rPr>
         <w:t>client</w:t>
       </w:r>
-      <w:proofErr w:type="gramEnd"/>
       <w:r>
         <w:rPr>
           <w:rFonts w:ascii="Consolas" w:eastAsia="Times New Roman" w:hAnsi="Consolas" w:cs="Times New Roman"/>
@@ -13998,7 +12996,6 @@
         </w:rPr>
         <w:t>connected</w:t>
       </w:r>
-      <w:proofErr w:type="spellEnd"/>
       <w:r>
         <w:rPr>
           <w:rFonts w:ascii="Consolas" w:eastAsia="Times New Roman" w:hAnsi="Consolas" w:cs="Times New Roman"/>
@@ -14038,8 +13035,6 @@
         </w:rPr>
         <w:t xml:space="preserve">    </w:t>
       </w:r>
-      <w:proofErr w:type="spellStart"/>
-      <w:proofErr w:type="gramStart"/>
       <w:r>
         <w:rPr>
           <w:rFonts w:ascii="Consolas" w:eastAsia="Times New Roman" w:hAnsi="Consolas" w:cs="Times New Roman"/>
@@ -14050,27 +13045,15 @@
         </w:rPr>
         <w:t>reconnect</w:t>
       </w:r>
-      <w:proofErr w:type="spellEnd"/>
-      <w:r>
-        <w:rPr>
-          <w:rFonts w:ascii="Consolas" w:eastAsia="Times New Roman" w:hAnsi="Consolas" w:cs="Times New Roman"/>
-          <w:color w:val="CCCCCC"/>
-          <w:sz w:val="24"/>
-          <w:szCs w:val="24"/>
-          <w:lang w:val="ru-RU"/>
-        </w:rPr>
-        <w:t>(</w:t>
-      </w:r>
-      <w:proofErr w:type="gramEnd"/>
-      <w:r>
-        <w:rPr>
-          <w:rFonts w:ascii="Consolas" w:eastAsia="Times New Roman" w:hAnsi="Consolas" w:cs="Times New Roman"/>
-          <w:color w:val="CCCCCC"/>
-          <w:sz w:val="24"/>
-          <w:szCs w:val="24"/>
-          <w:lang w:val="ru-RU"/>
-        </w:rPr>
-        <w:t>);</w:t>
+      <w:r>
+        <w:rPr>
+          <w:rFonts w:ascii="Consolas" w:eastAsia="Times New Roman" w:hAnsi="Consolas" w:cs="Times New Roman"/>
+          <w:color w:val="CCCCCC"/>
+          <w:sz w:val="24"/>
+          <w:szCs w:val="24"/>
+          <w:lang w:val="ru-RU"/>
+        </w:rPr>
+        <w:t>();</w:t>
       </w:r>
     </w:p>
     <w:p>
@@ -14130,8 +13113,6 @@
         </w:rPr>
         <w:t xml:space="preserve">  </w:t>
       </w:r>
-      <w:proofErr w:type="spellStart"/>
-      <w:proofErr w:type="gramStart"/>
       <w:r>
         <w:rPr>
           <w:rFonts w:ascii="Consolas" w:eastAsia="Times New Roman" w:hAnsi="Consolas" w:cs="Times New Roman"/>
@@ -14162,8 +13143,6 @@
         </w:rPr>
         <w:t>loop</w:t>
       </w:r>
-      <w:proofErr w:type="spellEnd"/>
-      <w:proofErr w:type="gramEnd"/>
       <w:r>
         <w:rPr>
           <w:rFonts w:ascii="Consolas" w:eastAsia="Times New Roman" w:hAnsi="Consolas" w:cs="Times New Roman"/>
@@ -14222,7 +13201,6 @@
         </w:rPr>
         <w:t xml:space="preserve">  </w:t>
       </w:r>
-      <w:proofErr w:type="spellStart"/>
       <w:r>
         <w:rPr>
           <w:rFonts w:ascii="Consolas" w:eastAsia="Times New Roman" w:hAnsi="Consolas" w:cs="Times New Roman"/>
@@ -14233,7 +13211,6 @@
         </w:rPr>
         <w:t>long</w:t>
       </w:r>
-      <w:proofErr w:type="spellEnd"/>
       <w:r>
         <w:rPr>
           <w:rFonts w:ascii="Consolas" w:eastAsia="Times New Roman" w:hAnsi="Consolas" w:cs="Times New Roman"/>
@@ -14244,7 +13221,6 @@
         </w:rPr>
         <w:t xml:space="preserve"> </w:t>
       </w:r>
-      <w:proofErr w:type="spellStart"/>
       <w:r>
         <w:rPr>
           <w:rFonts w:ascii="Consolas" w:eastAsia="Times New Roman" w:hAnsi="Consolas" w:cs="Times New Roman"/>
@@ -14255,7 +13231,6 @@
         </w:rPr>
         <w:t>now</w:t>
       </w:r>
-      <w:proofErr w:type="spellEnd"/>
       <w:r>
         <w:rPr>
           <w:rFonts w:ascii="Consolas" w:eastAsia="Times New Roman" w:hAnsi="Consolas" w:cs="Times New Roman"/>
@@ -14286,8 +13261,6 @@
         </w:rPr>
         <w:t xml:space="preserve"> </w:t>
       </w:r>
-      <w:proofErr w:type="spellStart"/>
-      <w:proofErr w:type="gramStart"/>
       <w:r>
         <w:rPr>
           <w:rFonts w:ascii="Consolas" w:eastAsia="Times New Roman" w:hAnsi="Consolas" w:cs="Times New Roman"/>
@@ -14298,27 +13271,15 @@
         </w:rPr>
         <w:t>millis</w:t>
       </w:r>
-      <w:proofErr w:type="spellEnd"/>
-      <w:r>
-        <w:rPr>
-          <w:rFonts w:ascii="Consolas" w:eastAsia="Times New Roman" w:hAnsi="Consolas" w:cs="Times New Roman"/>
-          <w:color w:val="CCCCCC"/>
-          <w:sz w:val="24"/>
-          <w:szCs w:val="24"/>
-          <w:lang w:val="ru-RU"/>
-        </w:rPr>
-        <w:t>(</w:t>
-      </w:r>
-      <w:proofErr w:type="gramEnd"/>
-      <w:r>
-        <w:rPr>
-          <w:rFonts w:ascii="Consolas" w:eastAsia="Times New Roman" w:hAnsi="Consolas" w:cs="Times New Roman"/>
-          <w:color w:val="CCCCCC"/>
-          <w:sz w:val="24"/>
-          <w:szCs w:val="24"/>
-          <w:lang w:val="ru-RU"/>
-        </w:rPr>
-        <w:t>);</w:t>
+      <w:r>
+        <w:rPr>
+          <w:rFonts w:ascii="Consolas" w:eastAsia="Times New Roman" w:hAnsi="Consolas" w:cs="Times New Roman"/>
+          <w:color w:val="CCCCCC"/>
+          <w:sz w:val="24"/>
+          <w:szCs w:val="24"/>
+          <w:lang w:val="ru-RU"/>
+        </w:rPr>
+        <w:t>();</w:t>
       </w:r>
     </w:p>
     <w:p>
@@ -14349,7 +13310,6 @@
         </w:rPr>
         <w:t xml:space="preserve">  </w:t>
       </w:r>
-      <w:proofErr w:type="spellStart"/>
       <w:r>
         <w:rPr>
           <w:rFonts w:ascii="Consolas" w:eastAsia="Times New Roman" w:hAnsi="Consolas" w:cs="Times New Roman"/>
@@ -14360,7 +13320,6 @@
         </w:rPr>
         <w:t>if</w:t>
       </w:r>
-      <w:proofErr w:type="spellEnd"/>
       <w:r>
         <w:rPr>
           <w:rFonts w:ascii="Consolas" w:eastAsia="Times New Roman" w:hAnsi="Consolas" w:cs="Times New Roman"/>
@@ -14371,7 +13330,6 @@
         </w:rPr>
         <w:t xml:space="preserve"> (</w:t>
       </w:r>
-      <w:proofErr w:type="spellStart"/>
       <w:r>
         <w:rPr>
           <w:rFonts w:ascii="Consolas" w:eastAsia="Times New Roman" w:hAnsi="Consolas" w:cs="Times New Roman"/>
@@ -14382,7 +13340,6 @@
         </w:rPr>
         <w:t>now</w:t>
       </w:r>
-      <w:proofErr w:type="spellEnd"/>
       <w:r>
         <w:rPr>
           <w:rFonts w:ascii="Consolas" w:eastAsia="Times New Roman" w:hAnsi="Consolas" w:cs="Times New Roman"/>
@@ -14413,8 +13370,6 @@
         </w:rPr>
         <w:t xml:space="preserve"> </w:t>
       </w:r>
-      <w:proofErr w:type="spellStart"/>
-      <w:proofErr w:type="gramStart"/>
       <w:r>
         <w:rPr>
           <w:rFonts w:ascii="Consolas" w:eastAsia="Times New Roman" w:hAnsi="Consolas" w:cs="Times New Roman"/>
@@ -14425,7 +13380,6 @@
         </w:rPr>
         <w:t>lastMsg</w:t>
       </w:r>
-      <w:proofErr w:type="spellEnd"/>
       <w:r>
         <w:rPr>
           <w:rFonts w:ascii="Consolas" w:eastAsia="Times New Roman" w:hAnsi="Consolas" w:cs="Times New Roman"/>
@@ -14446,7 +13400,6 @@
         </w:rPr>
         <w:t>&gt;</w:t>
       </w:r>
-      <w:proofErr w:type="gramEnd"/>
       <w:r>
         <w:rPr>
           <w:rFonts w:ascii="Consolas" w:eastAsia="Times New Roman" w:hAnsi="Consolas" w:cs="Times New Roman"/>
@@ -14506,7 +13459,6 @@
         </w:rPr>
         <w:t xml:space="preserve">    </w:t>
       </w:r>
-      <w:proofErr w:type="spellStart"/>
       <w:r>
         <w:rPr>
           <w:rFonts w:ascii="Consolas" w:eastAsia="Times New Roman" w:hAnsi="Consolas" w:cs="Times New Roman"/>
@@ -14517,7 +13469,6 @@
         </w:rPr>
         <w:t>lastMsg</w:t>
       </w:r>
-      <w:proofErr w:type="spellEnd"/>
       <w:r>
         <w:rPr>
           <w:rFonts w:ascii="Consolas" w:eastAsia="Times New Roman" w:hAnsi="Consolas" w:cs="Times New Roman"/>
@@ -14548,7 +13499,6 @@
         </w:rPr>
         <w:t xml:space="preserve"> </w:t>
       </w:r>
-      <w:proofErr w:type="spellStart"/>
       <w:r>
         <w:rPr>
           <w:rFonts w:ascii="Consolas" w:eastAsia="Times New Roman" w:hAnsi="Consolas" w:cs="Times New Roman"/>
@@ -14559,7 +13509,6 @@
         </w:rPr>
         <w:t>now</w:t>
       </w:r>
-      <w:proofErr w:type="spellEnd"/>
       <w:r>
         <w:rPr>
           <w:rFonts w:ascii="Consolas" w:eastAsia="Times New Roman" w:hAnsi="Consolas" w:cs="Times New Roman"/>
@@ -14599,7 +13548,6 @@
         </w:rPr>
         <w:t xml:space="preserve">    </w:t>
       </w:r>
-      <w:proofErr w:type="spellStart"/>
       <w:r>
         <w:rPr>
           <w:rFonts w:ascii="Consolas" w:eastAsia="Times New Roman" w:hAnsi="Consolas" w:cs="Times New Roman"/>
@@ -14610,7 +13558,6 @@
         </w:rPr>
         <w:t>char</w:t>
       </w:r>
-      <w:proofErr w:type="spellEnd"/>
       <w:r>
         <w:rPr>
           <w:rFonts w:ascii="Consolas" w:eastAsia="Times New Roman" w:hAnsi="Consolas" w:cs="Times New Roman"/>
@@ -14621,8 +13568,6 @@
         </w:rPr>
         <w:t xml:space="preserve"> </w:t>
       </w:r>
-      <w:proofErr w:type="spellStart"/>
-      <w:proofErr w:type="gramStart"/>
       <w:r>
         <w:rPr>
           <w:rFonts w:ascii="Consolas" w:eastAsia="Times New Roman" w:hAnsi="Consolas" w:cs="Times New Roman"/>
@@ -14633,7 +13578,6 @@
         </w:rPr>
         <w:t>tempString</w:t>
       </w:r>
-      <w:proofErr w:type="spellEnd"/>
       <w:r>
         <w:rPr>
           <w:rFonts w:ascii="Consolas" w:eastAsia="Times New Roman" w:hAnsi="Consolas" w:cs="Times New Roman"/>
@@ -14644,7 +13588,6 @@
         </w:rPr>
         <w:t>[</w:t>
       </w:r>
-      <w:proofErr w:type="gramEnd"/>
       <w:r>
         <w:rPr>
           <w:rFonts w:ascii="Consolas" w:eastAsia="Times New Roman" w:hAnsi="Consolas" w:cs="Times New Roman"/>
@@ -14694,8 +13637,6 @@
         </w:rPr>
         <w:t xml:space="preserve">    </w:t>
       </w:r>
-      <w:proofErr w:type="spellStart"/>
-      <w:proofErr w:type="gramStart"/>
       <w:r>
         <w:rPr>
           <w:rFonts w:ascii="Consolas" w:eastAsia="Times New Roman" w:hAnsi="Consolas" w:cs="Times New Roman"/>
@@ -14706,7 +13647,6 @@
         </w:rPr>
         <w:t>dtostrf</w:t>
       </w:r>
-      <w:proofErr w:type="spellEnd"/>
       <w:r>
         <w:rPr>
           <w:rFonts w:ascii="Consolas" w:eastAsia="Times New Roman" w:hAnsi="Consolas" w:cs="Times New Roman"/>
@@ -14717,8 +13657,6 @@
         </w:rPr>
         <w:t>(</w:t>
       </w:r>
-      <w:proofErr w:type="spellStart"/>
-      <w:proofErr w:type="gramEnd"/>
       <w:r>
         <w:rPr>
           <w:rFonts w:ascii="Consolas" w:eastAsia="Times New Roman" w:hAnsi="Consolas" w:cs="Times New Roman"/>
@@ -14729,7 +13667,6 @@
         </w:rPr>
         <w:t>temperature</w:t>
       </w:r>
-      <w:proofErr w:type="spellEnd"/>
       <w:r>
         <w:rPr>
           <w:rFonts w:ascii="Consolas" w:eastAsia="Times New Roman" w:hAnsi="Consolas" w:cs="Times New Roman"/>
@@ -14780,7 +13717,6 @@
         </w:rPr>
         <w:t xml:space="preserve">, </w:t>
       </w:r>
-      <w:proofErr w:type="spellStart"/>
       <w:r>
         <w:rPr>
           <w:rFonts w:ascii="Consolas" w:eastAsia="Times New Roman" w:hAnsi="Consolas" w:cs="Times New Roman"/>
@@ -14791,7 +13727,6 @@
         </w:rPr>
         <w:t>tempString</w:t>
       </w:r>
-      <w:proofErr w:type="spellEnd"/>
       <w:r>
         <w:rPr>
           <w:rFonts w:ascii="Consolas" w:eastAsia="Times New Roman" w:hAnsi="Consolas" w:cs="Times New Roman"/>
@@ -14831,7 +13766,6 @@
         </w:rPr>
         <w:t xml:space="preserve">    </w:t>
       </w:r>
-      <w:proofErr w:type="spellStart"/>
       <w:r>
         <w:rPr>
           <w:rFonts w:ascii="Consolas" w:eastAsia="Times New Roman" w:hAnsi="Consolas" w:cs="Times New Roman"/>
@@ -14862,7 +13796,6 @@
         </w:rPr>
         <w:t>publish</w:t>
       </w:r>
-      <w:proofErr w:type="spellEnd"/>
       <w:r>
         <w:rPr>
           <w:rFonts w:ascii="Consolas" w:eastAsia="Times New Roman" w:hAnsi="Consolas" w:cs="Times New Roman"/>
@@ -14893,7 +13826,6 @@
         </w:rPr>
         <w:t xml:space="preserve">, </w:t>
       </w:r>
-      <w:proofErr w:type="spellStart"/>
       <w:r>
         <w:rPr>
           <w:rFonts w:ascii="Consolas" w:eastAsia="Times New Roman" w:hAnsi="Consolas" w:cs="Times New Roman"/>
@@ -14904,7 +13836,6 @@
         </w:rPr>
         <w:t>tempString</w:t>
       </w:r>
-      <w:proofErr w:type="spellEnd"/>
       <w:r>
         <w:rPr>
           <w:rFonts w:ascii="Consolas" w:eastAsia="Times New Roman" w:hAnsi="Consolas" w:cs="Times New Roman"/>
@@ -14944,7 +13875,6 @@
         </w:rPr>
         <w:t xml:space="preserve">    </w:t>
       </w:r>
-      <w:proofErr w:type="spellStart"/>
       <w:r>
         <w:rPr>
           <w:rFonts w:ascii="Consolas" w:eastAsia="Times New Roman" w:hAnsi="Consolas" w:cs="Times New Roman"/>
@@ -14955,7 +13885,6 @@
         </w:rPr>
         <w:t>char</w:t>
       </w:r>
-      <w:proofErr w:type="spellEnd"/>
       <w:r>
         <w:rPr>
           <w:rFonts w:ascii="Consolas" w:eastAsia="Times New Roman" w:hAnsi="Consolas" w:cs="Times New Roman"/>
@@ -14966,8 +13895,6 @@
         </w:rPr>
         <w:t xml:space="preserve"> </w:t>
       </w:r>
-      <w:proofErr w:type="spellStart"/>
-      <w:proofErr w:type="gramStart"/>
       <w:r>
         <w:rPr>
           <w:rFonts w:ascii="Consolas" w:eastAsia="Times New Roman" w:hAnsi="Consolas" w:cs="Times New Roman"/>
@@ -14978,7 +13905,6 @@
         </w:rPr>
         <w:t>pressString</w:t>
       </w:r>
-      <w:proofErr w:type="spellEnd"/>
       <w:r>
         <w:rPr>
           <w:rFonts w:ascii="Consolas" w:eastAsia="Times New Roman" w:hAnsi="Consolas" w:cs="Times New Roman"/>
@@ -14989,7 +13915,6 @@
         </w:rPr>
         <w:t>[</w:t>
       </w:r>
-      <w:proofErr w:type="gramEnd"/>
       <w:r>
         <w:rPr>
           <w:rFonts w:ascii="Consolas" w:eastAsia="Times New Roman" w:hAnsi="Consolas" w:cs="Times New Roman"/>
@@ -15039,8 +13964,6 @@
         </w:rPr>
         <w:t xml:space="preserve">    </w:t>
       </w:r>
-      <w:proofErr w:type="spellStart"/>
-      <w:proofErr w:type="gramStart"/>
       <w:r>
         <w:rPr>
           <w:rFonts w:ascii="Consolas" w:eastAsia="Times New Roman" w:hAnsi="Consolas" w:cs="Times New Roman"/>
@@ -15051,7 +13974,6 @@
         </w:rPr>
         <w:t>dtostrf</w:t>
       </w:r>
-      <w:proofErr w:type="spellEnd"/>
       <w:r>
         <w:rPr>
           <w:rFonts w:ascii="Consolas" w:eastAsia="Times New Roman" w:hAnsi="Consolas" w:cs="Times New Roman"/>
@@ -15062,8 +13984,6 @@
         </w:rPr>
         <w:t>(</w:t>
       </w:r>
-      <w:proofErr w:type="spellStart"/>
-      <w:proofErr w:type="gramEnd"/>
       <w:r>
         <w:rPr>
           <w:rFonts w:ascii="Consolas" w:eastAsia="Times New Roman" w:hAnsi="Consolas" w:cs="Times New Roman"/>
@@ -15074,7 +13994,6 @@
         </w:rPr>
         <w:t>pressure</w:t>
       </w:r>
-      <w:proofErr w:type="spellEnd"/>
       <w:r>
         <w:rPr>
           <w:rFonts w:ascii="Consolas" w:eastAsia="Times New Roman" w:hAnsi="Consolas" w:cs="Times New Roman"/>
@@ -15125,7 +14044,6 @@
         </w:rPr>
         <w:t xml:space="preserve">, </w:t>
       </w:r>
-      <w:proofErr w:type="spellStart"/>
       <w:r>
         <w:rPr>
           <w:rFonts w:ascii="Consolas" w:eastAsia="Times New Roman" w:hAnsi="Consolas" w:cs="Times New Roman"/>
@@ -15136,7 +14054,6 @@
         </w:rPr>
         <w:t>pressString</w:t>
       </w:r>
-      <w:proofErr w:type="spellEnd"/>
       <w:r>
         <w:rPr>
           <w:rFonts w:ascii="Consolas" w:eastAsia="Times New Roman" w:hAnsi="Consolas" w:cs="Times New Roman"/>
@@ -15176,7 +14093,6 @@
         </w:rPr>
         <w:t xml:space="preserve">    </w:t>
       </w:r>
-      <w:proofErr w:type="spellStart"/>
       <w:r>
         <w:rPr>
           <w:rFonts w:ascii="Consolas" w:eastAsia="Times New Roman" w:hAnsi="Consolas" w:cs="Times New Roman"/>
@@ -15207,7 +14123,6 @@
         </w:rPr>
         <w:t>publish</w:t>
       </w:r>
-      <w:proofErr w:type="spellEnd"/>
       <w:r>
         <w:rPr>
           <w:rFonts w:ascii="Consolas" w:eastAsia="Times New Roman" w:hAnsi="Consolas" w:cs="Times New Roman"/>
@@ -15238,7 +14153,6 @@
         </w:rPr>
         <w:t xml:space="preserve">, </w:t>
       </w:r>
-      <w:proofErr w:type="spellStart"/>
       <w:r>
         <w:rPr>
           <w:rFonts w:ascii="Consolas" w:eastAsia="Times New Roman" w:hAnsi="Consolas" w:cs="Times New Roman"/>
@@ -15249,7 +14163,6 @@
         </w:rPr>
         <w:t>pressString</w:t>
       </w:r>
-      <w:proofErr w:type="spellEnd"/>
       <w:r>
         <w:rPr>
           <w:rFonts w:ascii="Consolas" w:eastAsia="Times New Roman" w:hAnsi="Consolas" w:cs="Times New Roman"/>
@@ -15289,7 +14202,6 @@
         </w:rPr>
         <w:t xml:space="preserve">    </w:t>
       </w:r>
-      <w:proofErr w:type="spellStart"/>
       <w:r>
         <w:rPr>
           <w:rFonts w:ascii="Consolas" w:eastAsia="Times New Roman" w:hAnsi="Consolas" w:cs="Times New Roman"/>
@@ -15300,7 +14212,6 @@
         </w:rPr>
         <w:t>char</w:t>
       </w:r>
-      <w:proofErr w:type="spellEnd"/>
       <w:r>
         <w:rPr>
           <w:rFonts w:ascii="Consolas" w:eastAsia="Times New Roman" w:hAnsi="Consolas" w:cs="Times New Roman"/>
@@ -15311,8 +14222,6 @@
         </w:rPr>
         <w:t xml:space="preserve"> </w:t>
       </w:r>
-      <w:proofErr w:type="spellStart"/>
-      <w:proofErr w:type="gramStart"/>
       <w:r>
         <w:rPr>
           <w:rFonts w:ascii="Consolas" w:eastAsia="Times New Roman" w:hAnsi="Consolas" w:cs="Times New Roman"/>
@@ -15323,7 +14232,6 @@
         </w:rPr>
         <w:t>humidString</w:t>
       </w:r>
-      <w:proofErr w:type="spellEnd"/>
       <w:r>
         <w:rPr>
           <w:rFonts w:ascii="Consolas" w:eastAsia="Times New Roman" w:hAnsi="Consolas" w:cs="Times New Roman"/>
@@ -15334,7 +14242,6 @@
         </w:rPr>
         <w:t>[</w:t>
       </w:r>
-      <w:proofErr w:type="gramEnd"/>
       <w:r>
         <w:rPr>
           <w:rFonts w:ascii="Consolas" w:eastAsia="Times New Roman" w:hAnsi="Consolas" w:cs="Times New Roman"/>
@@ -15384,8 +14291,6 @@
         </w:rPr>
         <w:t xml:space="preserve">    </w:t>
       </w:r>
-      <w:proofErr w:type="spellStart"/>
-      <w:proofErr w:type="gramStart"/>
       <w:r>
         <w:rPr>
           <w:rFonts w:ascii="Consolas" w:eastAsia="Times New Roman" w:hAnsi="Consolas" w:cs="Times New Roman"/>
@@ -15396,7 +14301,6 @@
         </w:rPr>
         <w:t>dtostrf</w:t>
       </w:r>
-      <w:proofErr w:type="spellEnd"/>
       <w:r>
         <w:rPr>
           <w:rFonts w:ascii="Consolas" w:eastAsia="Times New Roman" w:hAnsi="Consolas" w:cs="Times New Roman"/>
@@ -15407,8 +14311,6 @@
         </w:rPr>
         <w:t>(</w:t>
       </w:r>
-      <w:proofErr w:type="spellStart"/>
-      <w:proofErr w:type="gramEnd"/>
       <w:r>
         <w:rPr>
           <w:rFonts w:ascii="Consolas" w:eastAsia="Times New Roman" w:hAnsi="Consolas" w:cs="Times New Roman"/>
@@ -15419,7 +14321,6 @@
         </w:rPr>
         <w:t>humidity</w:t>
       </w:r>
-      <w:proofErr w:type="spellEnd"/>
       <w:r>
         <w:rPr>
           <w:rFonts w:ascii="Consolas" w:eastAsia="Times New Roman" w:hAnsi="Consolas" w:cs="Times New Roman"/>
@@ -15470,7 +14371,6 @@
         </w:rPr>
         <w:t xml:space="preserve">, </w:t>
       </w:r>
-      <w:proofErr w:type="spellStart"/>
       <w:r>
         <w:rPr>
           <w:rFonts w:ascii="Consolas" w:eastAsia="Times New Roman" w:hAnsi="Consolas" w:cs="Times New Roman"/>
@@ -15481,7 +14381,6 @@
         </w:rPr>
         <w:t>humidString</w:t>
       </w:r>
-      <w:proofErr w:type="spellEnd"/>
       <w:r>
         <w:rPr>
           <w:rFonts w:ascii="Consolas" w:eastAsia="Times New Roman" w:hAnsi="Consolas" w:cs="Times New Roman"/>
@@ -15521,7 +14420,6 @@
         </w:rPr>
         <w:t xml:space="preserve">    </w:t>
       </w:r>
-      <w:proofErr w:type="spellStart"/>
       <w:r>
         <w:rPr>
           <w:rFonts w:ascii="Consolas" w:eastAsia="Times New Roman" w:hAnsi="Consolas" w:cs="Times New Roman"/>
@@ -15552,7 +14450,6 @@
         </w:rPr>
         <w:t>publish</w:t>
       </w:r>
-      <w:proofErr w:type="spellEnd"/>
       <w:r>
         <w:rPr>
           <w:rFonts w:ascii="Consolas" w:eastAsia="Times New Roman" w:hAnsi="Consolas" w:cs="Times New Roman"/>
@@ -15583,7 +14480,6 @@
         </w:rPr>
         <w:t xml:space="preserve">, </w:t>
       </w:r>
-      <w:proofErr w:type="spellStart"/>
       <w:r>
         <w:rPr>
           <w:rFonts w:ascii="Consolas" w:eastAsia="Times New Roman" w:hAnsi="Consolas" w:cs="Times New Roman"/>
@@ -15594,7 +14490,6 @@
         </w:rPr>
         <w:t>humidString</w:t>
       </w:r>
-      <w:proofErr w:type="spellEnd"/>
       <w:r>
         <w:rPr>
           <w:rFonts w:ascii="Consolas" w:eastAsia="Times New Roman" w:hAnsi="Consolas" w:cs="Times New Roman"/>
@@ -15747,8 +14642,6 @@
           <w:lang w:val="ru-RU"/>
         </w:rPr>
       </w:pPr>
-      <w:bookmarkStart w:id="13" w:name="_GoBack"/>
-      <w:bookmarkEnd w:id="13"/>
     </w:p>
     <w:p>
       <w:pPr>
@@ -15960,17 +14853,7 @@
           <w:szCs w:val="28"/>
           <w:lang w:val="en-US"/>
         </w:rPr>
-        <w:t xml:space="preserve">Node-RED </w:t>
-      </w:r>
-      <w:proofErr w:type="gramStart"/>
-      <w:r>
-        <w:rPr>
-          <w:rFonts w:ascii="Times New Roman" w:hAnsi="Times New Roman" w:cs="Times New Roman"/>
-          <w:sz w:val="28"/>
-          <w:szCs w:val="28"/>
-          <w:lang w:val="en-US"/>
-        </w:rPr>
-        <w:t xml:space="preserve">Dashboard </w:t>
+        <w:t xml:space="preserve">Node-RED Dashboard </w:t>
       </w:r>
       <w:r>
         <w:rPr>
@@ -15981,7 +14864,6 @@
         </w:rPr>
         <w:t>.</w:t>
       </w:r>
-      <w:proofErr w:type="gramEnd"/>
     </w:p>
     <w:p>
       <w:pPr>
@@ -16150,30 +15032,8 @@
           <w:szCs w:val="28"/>
           <w:lang w:val="ru-RU"/>
         </w:rPr>
-        <w:t xml:space="preserve">-брокера </w:t>
-      </w:r>
-      <w:proofErr w:type="spellStart"/>
-      <w:proofErr w:type="gramStart"/>
-      <w:r>
-        <w:rPr>
-          <w:rFonts w:ascii="Times New Roman" w:hAnsi="Times New Roman" w:cs="Times New Roman"/>
-          <w:sz w:val="28"/>
-          <w:szCs w:val="28"/>
-          <w:lang w:val="ru-RU"/>
-        </w:rPr>
-        <w:t>Mosquitto</w:t>
-      </w:r>
-      <w:proofErr w:type="spellEnd"/>
-      <w:r>
-        <w:rPr>
-          <w:rFonts w:ascii="Times New Roman" w:hAnsi="Times New Roman" w:cs="Times New Roman"/>
-          <w:sz w:val="28"/>
-          <w:szCs w:val="28"/>
-          <w:lang w:val="ru-RU"/>
-        </w:rPr>
-        <w:t xml:space="preserve"> .</w:t>
-      </w:r>
-      <w:proofErr w:type="gramEnd"/>
+        <w:t>-брокера Mosquitto .</w:t>
+      </w:r>
     </w:p>
     <w:p>
       <w:pPr>
@@ -16265,7 +15125,6 @@
         </w:rPr>
         <w:t xml:space="preserve">Конфигурация </w:t>
       </w:r>
-      <w:proofErr w:type="spellStart"/>
       <w:r>
         <w:rPr>
           <w:rFonts w:ascii="Times New Roman" w:hAnsi="Times New Roman" w:cs="Times New Roman"/>
@@ -16275,7 +15134,6 @@
         </w:rPr>
         <w:t>Mosquitto</w:t>
       </w:r>
-      <w:proofErr w:type="spellEnd"/>
       <w:r>
         <w:rPr>
           <w:rFonts w:ascii="Times New Roman" w:hAnsi="Times New Roman" w:cs="Times New Roman"/>
@@ -16686,7 +15544,6 @@
         </w:rPr>
         <w:t>W</w:t>
       </w:r>
-      <w:proofErr w:type="spellStart"/>
       <w:r>
         <w:rPr>
           <w:rFonts w:ascii="Times New Roman" w:hAnsi="Times New Roman" w:cs="Times New Roman"/>
@@ -16705,35 +15562,14 @@
         </w:rPr>
         <w:t>Fi</w:t>
       </w:r>
-      <w:proofErr w:type="spellEnd"/>
-      <w:r>
-        <w:rPr>
-          <w:rFonts w:ascii="Times New Roman" w:hAnsi="Times New Roman" w:cs="Times New Roman"/>
-          <w:sz w:val="28"/>
-          <w:szCs w:val="28"/>
-          <w:lang w:val="ru-RU"/>
-        </w:rPr>
-        <w:t xml:space="preserve"> </w:t>
-      </w:r>
-      <w:proofErr w:type="spellStart"/>
-      <w:r>
-        <w:rPr>
-          <w:rFonts w:ascii="Times New Roman" w:hAnsi="Times New Roman" w:cs="Times New Roman"/>
-          <w:sz w:val="28"/>
-          <w:szCs w:val="28"/>
-          <w:lang w:val="ru-RU"/>
-        </w:rPr>
-        <w:t>connected</w:t>
-      </w:r>
-      <w:proofErr w:type="spellEnd"/>
-      <w:r>
-        <w:rPr>
-          <w:rFonts w:ascii="Times New Roman" w:hAnsi="Times New Roman" w:cs="Times New Roman"/>
-          <w:sz w:val="28"/>
-          <w:szCs w:val="28"/>
-          <w:lang w:val="ru-RU"/>
-        </w:rPr>
-        <w:t xml:space="preserve"> и IP адрес ESP32 в локальной сети.</w:t>
+      <w:r>
+        <w:rPr>
+          <w:rFonts w:ascii="Times New Roman" w:hAnsi="Times New Roman" w:cs="Times New Roman"/>
+          <w:sz w:val="28"/>
+          <w:szCs w:val="28"/>
+          <w:lang w:val="ru-RU"/>
+        </w:rPr>
+        <w:t xml:space="preserve"> connected и IP адрес ESP32 в локальной сети.</w:t>
       </w:r>
     </w:p>
     <w:p>
@@ -17465,30 +16301,8 @@
           <w:lang w:val="ru-RU"/>
         </w:rPr>
         <w:tab/>
-        <w:t xml:space="preserve">Текущее давление </w:t>
-      </w:r>
-      <w:proofErr w:type="spellStart"/>
-      <w:r>
-        <w:rPr>
-          <w:rFonts w:ascii="Times New Roman" w:hAnsi="Times New Roman" w:cs="Times New Roman"/>
-          <w:sz w:val="28"/>
-          <w:szCs w:val="28"/>
-          <w:lang w:val="ru-RU"/>
-        </w:rPr>
-        <w:t>мм.</w:t>
-      </w:r>
-      <w:proofErr w:type="gramStart"/>
-      <w:r>
-        <w:rPr>
-          <w:rFonts w:ascii="Times New Roman" w:hAnsi="Times New Roman" w:cs="Times New Roman"/>
-          <w:sz w:val="28"/>
-          <w:szCs w:val="28"/>
-          <w:lang w:val="ru-RU"/>
-        </w:rPr>
-        <w:t>рт.ст</w:t>
-      </w:r>
-      <w:proofErr w:type="spellEnd"/>
-      <w:proofErr w:type="gramEnd"/>
+        <w:t>Текущее давление мм.рт.ст</w:t>
+      </w:r>
     </w:p>
     <w:p>
       <w:pPr>
@@ -17661,8 +16475,8 @@
         </w:rPr>
         <w:t xml:space="preserve"> </w:t>
       </w:r>
-      <w:bookmarkStart w:id="14" w:name="_heading=h.dhwmmf3wq1kk" w:colFirst="0" w:colLast="0"/>
-      <w:bookmarkEnd w:id="14"/>
+      <w:bookmarkStart w:id="13" w:name="_heading=h.dhwmmf3wq1kk" w:colFirst="0" w:colLast="0"/>
+      <w:bookmarkEnd w:id="13"/>
       <w:r>
         <w:rPr>
           <w:rFonts w:ascii="Times New Roman" w:hAnsi="Times New Roman" w:cs="Times New Roman"/>
@@ -17838,93 +16652,33 @@
           <w:szCs w:val="28"/>
           <w:lang w:val="ru-RU"/>
         </w:rPr>
-        <w:t xml:space="preserve">Проект также стал отличной платформой для практического освоения навыков работы с датчиками, программирования на C/C++, а также визуализации данных с помощью </w:t>
-      </w:r>
-      <w:proofErr w:type="spellStart"/>
-      <w:r>
-        <w:rPr>
-          <w:rFonts w:ascii="Times New Roman" w:hAnsi="Times New Roman" w:cs="Times New Roman"/>
-          <w:sz w:val="28"/>
-          <w:szCs w:val="28"/>
-          <w:lang w:val="ru-RU"/>
-        </w:rPr>
-        <w:t>Node</w:t>
-      </w:r>
-      <w:proofErr w:type="spellEnd"/>
-      <w:r>
-        <w:rPr>
-          <w:rFonts w:ascii="Times New Roman" w:hAnsi="Times New Roman" w:cs="Times New Roman"/>
-          <w:sz w:val="28"/>
-          <w:szCs w:val="28"/>
-          <w:lang w:val="ru-RU"/>
-        </w:rPr>
-        <w:t xml:space="preserve">-RED. Использование современных инструментов разработки, таких как </w:t>
-      </w:r>
-      <w:proofErr w:type="spellStart"/>
-      <w:r>
-        <w:rPr>
-          <w:rFonts w:ascii="Times New Roman" w:hAnsi="Times New Roman" w:cs="Times New Roman"/>
-          <w:sz w:val="28"/>
-          <w:szCs w:val="28"/>
-          <w:lang w:val="ru-RU"/>
-        </w:rPr>
-        <w:t>Visual</w:t>
-      </w:r>
-      <w:proofErr w:type="spellEnd"/>
-      <w:r>
-        <w:rPr>
-          <w:rFonts w:ascii="Times New Roman" w:hAnsi="Times New Roman" w:cs="Times New Roman"/>
-          <w:sz w:val="28"/>
-          <w:szCs w:val="28"/>
-          <w:lang w:val="ru-RU"/>
-        </w:rPr>
-        <w:t xml:space="preserve"> </w:t>
-      </w:r>
-      <w:proofErr w:type="spellStart"/>
-      <w:r>
-        <w:rPr>
-          <w:rFonts w:ascii="Times New Roman" w:hAnsi="Times New Roman" w:cs="Times New Roman"/>
-          <w:sz w:val="28"/>
-          <w:szCs w:val="28"/>
-          <w:lang w:val="ru-RU"/>
-        </w:rPr>
-        <w:t>Studio</w:t>
-      </w:r>
-      <w:proofErr w:type="spellEnd"/>
-      <w:r>
-        <w:rPr>
-          <w:rFonts w:ascii="Times New Roman" w:hAnsi="Times New Roman" w:cs="Times New Roman"/>
-          <w:sz w:val="28"/>
-          <w:szCs w:val="28"/>
-          <w:lang w:val="ru-RU"/>
-        </w:rPr>
-        <w:t xml:space="preserve"> </w:t>
-      </w:r>
-      <w:proofErr w:type="spellStart"/>
-      <w:r>
-        <w:rPr>
-          <w:rFonts w:ascii="Times New Roman" w:hAnsi="Times New Roman" w:cs="Times New Roman"/>
-          <w:sz w:val="28"/>
-          <w:szCs w:val="28"/>
-          <w:lang w:val="ru-RU"/>
-        </w:rPr>
-        <w:t>Code</w:t>
-      </w:r>
-      <w:proofErr w:type="spellEnd"/>
-      <w:r>
-        <w:rPr>
-          <w:rFonts w:ascii="Times New Roman" w:hAnsi="Times New Roman" w:cs="Times New Roman"/>
-          <w:sz w:val="28"/>
-          <w:szCs w:val="28"/>
-          <w:lang w:val="ru-RU"/>
-        </w:rPr>
-        <w:t xml:space="preserve"> и онлайн-эмуляторы, значительно упростило процесс создания и отладки кода.</w:t>
+        <w:t>Проект также стал отличной платформой для практического освоения навыков работы с датчиками, программирования на C/C++, а также визуализации данных с помощью Node-RED. Использование современных инструментов разработки, таких как Visual Studio Code и онлайн-эмуляторы, значительно упростило процесс создания и отладки кода.</w:t>
       </w:r>
     </w:p>
     <w:p>
       <w:pPr>
         <w:ind w:firstLine="567"/>
         <w:rPr>
+          <w:rFonts w:ascii="Times New Roman" w:hAnsi="Times New Roman" w:cs="Times New Roman"/>
+          <w:sz w:val="28"/>
+          <w:szCs w:val="28"/>
+          <w:lang w:val="ru-RU"/>
+        </w:rPr>
+      </w:pPr>
+      <w:r>
+        <w:rPr>
+          <w:rFonts w:ascii="Times New Roman" w:hAnsi="Times New Roman" w:cs="Times New Roman"/>
+          <w:sz w:val="28"/>
+          <w:szCs w:val="28"/>
+          <w:lang w:val="ru-RU"/>
+        </w:rPr>
+        <w:t>В итоге, данная метеостанция не только предоставляет полезную информацию о текущих погодных условиях, но и открывает новые горизонты для исследований в области метеорологии и IoT-технологий. Проект может служить основой для будущих разработок и улучшений, что делает его ценным вкладом в изучение современных технологий и их применения в реальной жизни.</w:t>
+      </w:r>
+    </w:p>
+    <w:p>
+      <w:pPr>
+        <w:ind w:firstLine="567"/>
+        <w:rPr>
           <w:sz w:val="24"/>
           <w:szCs w:val="24"/>
           <w:highlight w:val="white"/>
@@ -17937,28 +16691,46 @@
           <w:szCs w:val="28"/>
           <w:lang w:val="ru-RU"/>
         </w:rPr>
-        <w:t xml:space="preserve">В итоге, данная метеостанция не только предоставляет полезную информацию о текущих погодных условиях, но и открывает новые горизонты для исследований в области метеорологии и </w:t>
-      </w:r>
-      <w:proofErr w:type="spellStart"/>
-      <w:r>
-        <w:rPr>
-          <w:rFonts w:ascii="Times New Roman" w:hAnsi="Times New Roman" w:cs="Times New Roman"/>
-          <w:sz w:val="28"/>
-          <w:szCs w:val="28"/>
-          <w:lang w:val="ru-RU"/>
-        </w:rPr>
-        <w:t>IoT</w:t>
-      </w:r>
-      <w:proofErr w:type="spellEnd"/>
-      <w:r>
-        <w:rPr>
-          <w:rFonts w:ascii="Times New Roman" w:hAnsi="Times New Roman" w:cs="Times New Roman"/>
-          <w:sz w:val="28"/>
-          <w:szCs w:val="28"/>
-          <w:lang w:val="ru-RU"/>
-        </w:rPr>
-        <w:t>-технологий. Проект может служить основой для будущих разработок и улучшений, что делает его ценным вкладом в изучение современных технологий и их применения в реальной жизни.</w:t>
-      </w:r>
+        <w:t xml:space="preserve">В ходе тестирования системы обнаружились периодическая потеря связи с датчиком влажности </w:t>
+      </w:r>
+      <w:r>
+        <w:rPr>
+          <w:rFonts w:ascii="Times New Roman" w:hAnsi="Times New Roman" w:cs="Times New Roman"/>
+          <w:sz w:val="28"/>
+          <w:szCs w:val="28"/>
+          <w:lang w:val="en-US"/>
+        </w:rPr>
+        <w:t>AM</w:t>
+      </w:r>
+      <w:r>
+        <w:rPr>
+          <w:rFonts w:ascii="Times New Roman" w:hAnsi="Times New Roman" w:cs="Times New Roman"/>
+          <w:sz w:val="28"/>
+          <w:szCs w:val="28"/>
+          <w:lang w:val="ru-RU"/>
+        </w:rPr>
+        <w:t xml:space="preserve">2320. Проявляющееся в отображении на дисплее вместо цифрового значения влажности текстовой надписи – </w:t>
+      </w:r>
+      <w:r>
+        <w:rPr>
+          <w:rFonts w:ascii="Times New Roman" w:hAnsi="Times New Roman" w:cs="Times New Roman"/>
+          <w:sz w:val="28"/>
+          <w:szCs w:val="28"/>
+          <w:lang w:val="en-US"/>
+        </w:rPr>
+        <w:t>nan</w:t>
+      </w:r>
+      <w:r>
+        <w:rPr>
+          <w:rFonts w:ascii="Times New Roman" w:hAnsi="Times New Roman" w:cs="Times New Roman"/>
+          <w:sz w:val="28"/>
+          <w:szCs w:val="28"/>
+          <w:lang w:val="ru-RU"/>
+        </w:rPr>
+        <w:t>. Вероятнее всего потеря связи проявляется в связи с плохим контактом выводов датчика, дребезгом контактов макетной платы.</w:t>
+      </w:r>
+      <w:bookmarkStart w:id="14" w:name="_GoBack"/>
+      <w:bookmarkEnd w:id="14"/>
       <w:r>
         <w:br w:type="page"/>
       </w:r>
@@ -18091,7 +16863,6 @@
         </w:rPr>
         <w:t xml:space="preserve">ссылка на </w:t>
       </w:r>
-      <w:proofErr w:type="spellStart"/>
       <w:r>
         <w:rPr>
           <w:rFonts w:ascii="Times New Roman" w:hAnsi="Times New Roman" w:cs="Times New Roman"/>
@@ -18102,7 +16873,6 @@
         </w:rPr>
         <w:t>Github</w:t>
       </w:r>
-      <w:proofErr w:type="spellEnd"/>
       <w:r>
         <w:rPr>
           <w:rFonts w:ascii="Times New Roman" w:hAnsi="Times New Roman" w:cs="Times New Roman"/>
@@ -18480,7 +17250,6 @@
           </w:rPr>
           <w:t>://</w:t>
         </w:r>
-        <w:proofErr w:type="spellStart"/>
         <w:r>
           <w:rPr>
             <w:rStyle w:val="a6"/>
@@ -18492,7 +17261,6 @@
           </w:rPr>
           <w:t>alexgyver</w:t>
         </w:r>
-        <w:proofErr w:type="spellEnd"/>
         <w:r>
           <w:rPr>
             <w:rStyle w:val="a6"/>
@@ -18504,7 +17272,6 @@
           </w:rPr>
           <w:t>.</w:t>
         </w:r>
-        <w:proofErr w:type="spellStart"/>
         <w:r>
           <w:rPr>
             <w:rStyle w:val="a6"/>
@@ -18516,7 +17283,6 @@
           </w:rPr>
           <w:t>ru</w:t>
         </w:r>
-        <w:proofErr w:type="spellEnd"/>
         <w:r>
           <w:rPr>
             <w:rStyle w:val="a6"/>
@@ -18567,29 +17333,7 @@
           <w:szCs w:val="24"/>
           <w:lang w:val="ru-RU"/>
         </w:rPr>
-        <w:t xml:space="preserve">32, </w:t>
-      </w:r>
-      <w:proofErr w:type="spellStart"/>
-      <w:r>
-        <w:rPr>
-          <w:rFonts w:ascii="Times New Roman" w:hAnsi="Times New Roman" w:cs="Times New Roman"/>
-          <w:i/>
-          <w:sz w:val="24"/>
-          <w:szCs w:val="24"/>
-          <w:lang w:val="ru-RU"/>
-        </w:rPr>
-        <w:t>Raspberry</w:t>
-      </w:r>
-      <w:proofErr w:type="spellEnd"/>
-      <w:r>
-        <w:rPr>
-          <w:rFonts w:ascii="Times New Roman" w:hAnsi="Times New Roman" w:cs="Times New Roman"/>
-          <w:i/>
-          <w:sz w:val="24"/>
-          <w:szCs w:val="24"/>
-          <w:lang w:val="ru-RU"/>
-        </w:rPr>
-        <w:t>, C/C++</w:t>
+        <w:t>32, Raspberry, C/C++</w:t>
       </w:r>
     </w:p>
     <w:p>
@@ -18723,29 +17467,7 @@
           <w:szCs w:val="21"/>
           <w:lang w:val="en-US"/>
         </w:rPr>
-        <w:t>&lt;</w:t>
-      </w:r>
-      <w:proofErr w:type="spellStart"/>
-      <w:r>
-        <w:rPr>
-          <w:rFonts w:ascii="Consolas" w:eastAsia="Times New Roman" w:hAnsi="Consolas" w:cs="Times New Roman"/>
-          <w:color w:val="CE9178"/>
-          <w:sz w:val="21"/>
-          <w:szCs w:val="21"/>
-          <w:lang w:val="en-US"/>
-        </w:rPr>
-        <w:t>WiFi.h</w:t>
-      </w:r>
-      <w:proofErr w:type="spellEnd"/>
-      <w:r>
-        <w:rPr>
-          <w:rFonts w:ascii="Consolas" w:eastAsia="Times New Roman" w:hAnsi="Consolas" w:cs="Times New Roman"/>
-          <w:color w:val="CE9178"/>
-          <w:sz w:val="21"/>
-          <w:szCs w:val="21"/>
-          <w:lang w:val="en-US"/>
-        </w:rPr>
-        <w:t>&gt;</w:t>
+        <w:t>&lt;WiFi.h&gt;</w:t>
       </w:r>
     </w:p>
     <w:p>
@@ -18789,29 +17511,7 @@
           <w:szCs w:val="21"/>
           <w:lang w:val="en-US"/>
         </w:rPr>
-        <w:t>&lt;</w:t>
-      </w:r>
-      <w:proofErr w:type="spellStart"/>
-      <w:r>
-        <w:rPr>
-          <w:rFonts w:ascii="Consolas" w:eastAsia="Times New Roman" w:hAnsi="Consolas" w:cs="Times New Roman"/>
-          <w:color w:val="CE9178"/>
-          <w:sz w:val="21"/>
-          <w:szCs w:val="21"/>
-          <w:lang w:val="en-US"/>
-        </w:rPr>
-        <w:t>Wire.h</w:t>
-      </w:r>
-      <w:proofErr w:type="spellEnd"/>
-      <w:r>
-        <w:rPr>
-          <w:rFonts w:ascii="Consolas" w:eastAsia="Times New Roman" w:hAnsi="Consolas" w:cs="Times New Roman"/>
-          <w:color w:val="CE9178"/>
-          <w:sz w:val="21"/>
-          <w:szCs w:val="21"/>
-          <w:lang w:val="en-US"/>
-        </w:rPr>
-        <w:t>&gt;</w:t>
+        <w:t>&lt;Wire.h&gt;</w:t>
       </w:r>
     </w:p>
     <w:p>
@@ -18855,29 +17555,7 @@
           <w:szCs w:val="21"/>
           <w:lang w:val="en-US"/>
         </w:rPr>
-        <w:t>&lt;</w:t>
-      </w:r>
-      <w:proofErr w:type="spellStart"/>
-      <w:r>
-        <w:rPr>
-          <w:rFonts w:ascii="Consolas" w:eastAsia="Times New Roman" w:hAnsi="Consolas" w:cs="Times New Roman"/>
-          <w:color w:val="CE9178"/>
-          <w:sz w:val="21"/>
-          <w:szCs w:val="21"/>
-          <w:lang w:val="en-US"/>
-        </w:rPr>
-        <w:t>PubSubClient.h</w:t>
-      </w:r>
-      <w:proofErr w:type="spellEnd"/>
-      <w:r>
-        <w:rPr>
-          <w:rFonts w:ascii="Consolas" w:eastAsia="Times New Roman" w:hAnsi="Consolas" w:cs="Times New Roman"/>
-          <w:color w:val="CE9178"/>
-          <w:sz w:val="21"/>
-          <w:szCs w:val="21"/>
-          <w:lang w:val="en-US"/>
-        </w:rPr>
-        <w:t>&gt;</w:t>
+        <w:t>&lt;PubSubClient.h&gt;</w:t>
       </w:r>
     </w:p>
     <w:p>
@@ -18921,29 +17599,7 @@
           <w:szCs w:val="21"/>
           <w:lang w:val="en-US"/>
         </w:rPr>
-        <w:t>&lt;</w:t>
-      </w:r>
-      <w:proofErr w:type="spellStart"/>
-      <w:r>
-        <w:rPr>
-          <w:rFonts w:ascii="Consolas" w:eastAsia="Times New Roman" w:hAnsi="Consolas" w:cs="Times New Roman"/>
-          <w:color w:val="CE9178"/>
-          <w:sz w:val="21"/>
-          <w:szCs w:val="21"/>
-          <w:lang w:val="en-US"/>
-        </w:rPr>
-        <w:t>Adafruit_Sensor.h</w:t>
-      </w:r>
-      <w:proofErr w:type="spellEnd"/>
-      <w:r>
-        <w:rPr>
-          <w:rFonts w:ascii="Consolas" w:eastAsia="Times New Roman" w:hAnsi="Consolas" w:cs="Times New Roman"/>
-          <w:color w:val="CE9178"/>
-          <w:sz w:val="21"/>
-          <w:szCs w:val="21"/>
-          <w:lang w:val="en-US"/>
-        </w:rPr>
-        <w:t>&gt;</w:t>
+        <w:t>&lt;Adafruit_Sensor.h&gt;</w:t>
       </w:r>
     </w:p>
     <w:p>
@@ -19207,8 +17863,6 @@
           <w:lang w:val="en-US"/>
         </w:rPr>
       </w:pPr>
-      <w:proofErr w:type="spellStart"/>
-      <w:proofErr w:type="gramStart"/>
       <w:r>
         <w:rPr>
           <w:rFonts w:ascii="Consolas" w:eastAsia="Times New Roman" w:hAnsi="Consolas" w:cs="Times New Roman"/>
@@ -19219,8 +17873,6 @@
         </w:rPr>
         <w:t>const</w:t>
       </w:r>
-      <w:proofErr w:type="spellEnd"/>
-      <w:proofErr w:type="gramEnd"/>
       <w:r>
         <w:rPr>
           <w:rFonts w:ascii="Consolas" w:eastAsia="Times New Roman" w:hAnsi="Consolas" w:cs="Times New Roman"/>
@@ -19261,7 +17913,6 @@
         </w:rPr>
         <w:t xml:space="preserve"> </w:t>
       </w:r>
-      <w:proofErr w:type="spellStart"/>
       <w:r>
         <w:rPr>
           <w:rFonts w:ascii="Consolas" w:eastAsia="Times New Roman" w:hAnsi="Consolas" w:cs="Times New Roman"/>
@@ -19272,7 +17923,6 @@
         </w:rPr>
         <w:t>ssid</w:t>
       </w:r>
-      <w:proofErr w:type="spellEnd"/>
       <w:r>
         <w:rPr>
           <w:rFonts w:ascii="Consolas" w:eastAsia="Times New Roman" w:hAnsi="Consolas" w:cs="Times New Roman"/>
@@ -19337,8 +17987,6 @@
           <w:lang w:val="en-US"/>
         </w:rPr>
       </w:pPr>
-      <w:proofErr w:type="spellStart"/>
-      <w:proofErr w:type="gramStart"/>
       <w:r>
         <w:rPr>
           <w:rFonts w:ascii="Consolas" w:eastAsia="Times New Roman" w:hAnsi="Consolas" w:cs="Times New Roman"/>
@@ -19349,8 +17997,6 @@
         </w:rPr>
         <w:t>const</w:t>
       </w:r>
-      <w:proofErr w:type="spellEnd"/>
-      <w:proofErr w:type="gramEnd"/>
       <w:r>
         <w:rPr>
           <w:rFonts w:ascii="Consolas" w:eastAsia="Times New Roman" w:hAnsi="Consolas" w:cs="Times New Roman"/>
@@ -19465,8 +18111,6 @@
           <w:lang w:val="en-US"/>
         </w:rPr>
       </w:pPr>
-      <w:proofErr w:type="spellStart"/>
-      <w:proofErr w:type="gramStart"/>
       <w:r>
         <w:rPr>
           <w:rFonts w:ascii="Consolas" w:eastAsia="Times New Roman" w:hAnsi="Consolas" w:cs="Times New Roman"/>
@@ -19477,8 +18121,6 @@
         </w:rPr>
         <w:t>const</w:t>
       </w:r>
-      <w:proofErr w:type="spellEnd"/>
-      <w:proofErr w:type="gramEnd"/>
       <w:r>
         <w:rPr>
           <w:rFonts w:ascii="Consolas" w:eastAsia="Times New Roman" w:hAnsi="Consolas" w:cs="Times New Roman"/>
@@ -19519,7 +18161,6 @@
         </w:rPr>
         <w:t xml:space="preserve"> </w:t>
       </w:r>
-      <w:proofErr w:type="spellStart"/>
       <w:r>
         <w:rPr>
           <w:rFonts w:ascii="Consolas" w:eastAsia="Times New Roman" w:hAnsi="Consolas" w:cs="Times New Roman"/>
@@ -19530,7 +18171,6 @@
         </w:rPr>
         <w:t>mqtt_server</w:t>
       </w:r>
-      <w:proofErr w:type="spellEnd"/>
       <w:r>
         <w:rPr>
           <w:rFonts w:ascii="Consolas" w:eastAsia="Times New Roman" w:hAnsi="Consolas" w:cs="Times New Roman"/>
@@ -19609,7 +18249,6 @@
           <w:lang w:val="en-US"/>
         </w:rPr>
       </w:pPr>
-      <w:proofErr w:type="spellStart"/>
       <w:r>
         <w:rPr>
           <w:rFonts w:ascii="Consolas" w:eastAsia="Times New Roman" w:hAnsi="Consolas" w:cs="Times New Roman"/>
@@ -19620,7 +18259,6 @@
         </w:rPr>
         <w:t>WiFiClient</w:t>
       </w:r>
-      <w:proofErr w:type="spellEnd"/>
       <w:r>
         <w:rPr>
           <w:rFonts w:ascii="Consolas" w:eastAsia="Times New Roman" w:hAnsi="Consolas" w:cs="Times New Roman"/>
@@ -19631,7 +18269,6 @@
         </w:rPr>
         <w:t xml:space="preserve"> </w:t>
       </w:r>
-      <w:proofErr w:type="spellStart"/>
       <w:r>
         <w:rPr>
           <w:rFonts w:ascii="Consolas" w:eastAsia="Times New Roman" w:hAnsi="Consolas" w:cs="Times New Roman"/>
@@ -19642,7 +18279,6 @@
         </w:rPr>
         <w:t>espClient</w:t>
       </w:r>
-      <w:proofErr w:type="spellEnd"/>
       <w:r>
         <w:rPr>
           <w:rFonts w:ascii="Consolas" w:eastAsia="Times New Roman" w:hAnsi="Consolas" w:cs="Times New Roman"/>
@@ -19667,7 +18303,6 @@
           <w:lang w:val="en-US"/>
         </w:rPr>
       </w:pPr>
-      <w:proofErr w:type="spellStart"/>
       <w:r>
         <w:rPr>
           <w:rFonts w:ascii="Consolas" w:eastAsia="Times New Roman" w:hAnsi="Consolas" w:cs="Times New Roman"/>
@@ -19678,7 +18313,6 @@
         </w:rPr>
         <w:t>PubSubClient</w:t>
       </w:r>
-      <w:proofErr w:type="spellEnd"/>
       <w:r>
         <w:rPr>
           <w:rFonts w:ascii="Consolas" w:eastAsia="Times New Roman" w:hAnsi="Consolas" w:cs="Times New Roman"/>
@@ -19689,7 +18323,6 @@
         </w:rPr>
         <w:t xml:space="preserve"> </w:t>
       </w:r>
-      <w:proofErr w:type="gramStart"/>
       <w:r>
         <w:rPr>
           <w:rFonts w:ascii="Consolas" w:eastAsia="Times New Roman" w:hAnsi="Consolas" w:cs="Times New Roman"/>
@@ -19710,8 +18343,6 @@
         </w:rPr>
         <w:t>(</w:t>
       </w:r>
-      <w:proofErr w:type="spellStart"/>
-      <w:proofErr w:type="gramEnd"/>
       <w:r>
         <w:rPr>
           <w:rFonts w:ascii="Consolas" w:eastAsia="Times New Roman" w:hAnsi="Consolas" w:cs="Times New Roman"/>
@@ -19722,7 +18353,6 @@
         </w:rPr>
         <w:t>espClient</w:t>
       </w:r>
-      <w:proofErr w:type="spellEnd"/>
       <w:r>
         <w:rPr>
           <w:rFonts w:ascii="Consolas" w:eastAsia="Times New Roman" w:hAnsi="Consolas" w:cs="Times New Roman"/>
@@ -19747,7 +18377,6 @@
           <w:lang w:val="en-US"/>
         </w:rPr>
       </w:pPr>
-      <w:proofErr w:type="gramStart"/>
       <w:r>
         <w:rPr>
           <w:rFonts w:ascii="Consolas" w:eastAsia="Times New Roman" w:hAnsi="Consolas" w:cs="Times New Roman"/>
@@ -19758,7 +18387,6 @@
         </w:rPr>
         <w:t>long</w:t>
       </w:r>
-      <w:proofErr w:type="gramEnd"/>
       <w:r>
         <w:rPr>
           <w:rFonts w:ascii="Consolas" w:eastAsia="Times New Roman" w:hAnsi="Consolas" w:cs="Times New Roman"/>
@@ -19769,7 +18397,6 @@
         </w:rPr>
         <w:t xml:space="preserve"> </w:t>
       </w:r>
-      <w:proofErr w:type="spellStart"/>
       <w:r>
         <w:rPr>
           <w:rFonts w:ascii="Consolas" w:eastAsia="Times New Roman" w:hAnsi="Consolas" w:cs="Times New Roman"/>
@@ -19780,7 +18407,6 @@
         </w:rPr>
         <w:t>lastMsg</w:t>
       </w:r>
-      <w:proofErr w:type="spellEnd"/>
       <w:r>
         <w:rPr>
           <w:rFonts w:ascii="Consolas" w:eastAsia="Times New Roman" w:hAnsi="Consolas" w:cs="Times New Roman"/>
@@ -19845,7 +18471,6 @@
           <w:lang w:val="en-US"/>
         </w:rPr>
       </w:pPr>
-      <w:proofErr w:type="gramStart"/>
       <w:r>
         <w:rPr>
           <w:rFonts w:ascii="Consolas" w:eastAsia="Times New Roman" w:hAnsi="Consolas" w:cs="Times New Roman"/>
@@ -19856,7 +18481,6 @@
         </w:rPr>
         <w:t>char</w:t>
       </w:r>
-      <w:proofErr w:type="gramEnd"/>
       <w:r>
         <w:rPr>
           <w:rFonts w:ascii="Consolas" w:eastAsia="Times New Roman" w:hAnsi="Consolas" w:cs="Times New Roman"/>
@@ -19867,7 +18491,6 @@
         </w:rPr>
         <w:t xml:space="preserve"> </w:t>
       </w:r>
-      <w:proofErr w:type="spellStart"/>
       <w:r>
         <w:rPr>
           <w:rFonts w:ascii="Consolas" w:eastAsia="Times New Roman" w:hAnsi="Consolas" w:cs="Times New Roman"/>
@@ -19878,7 +18501,6 @@
         </w:rPr>
         <w:t>msg</w:t>
       </w:r>
-      <w:proofErr w:type="spellEnd"/>
       <w:r>
         <w:rPr>
           <w:rFonts w:ascii="Consolas" w:eastAsia="Times New Roman" w:hAnsi="Consolas" w:cs="Times New Roman"/>
@@ -19923,8 +18545,6 @@
           <w:lang w:val="en-US"/>
         </w:rPr>
       </w:pPr>
-      <w:proofErr w:type="spellStart"/>
-      <w:proofErr w:type="gramStart"/>
       <w:r>
         <w:rPr>
           <w:rFonts w:ascii="Consolas" w:eastAsia="Times New Roman" w:hAnsi="Consolas" w:cs="Times New Roman"/>
@@ -19935,8 +18555,6 @@
         </w:rPr>
         <w:t>int</w:t>
       </w:r>
-      <w:proofErr w:type="spellEnd"/>
-      <w:proofErr w:type="gramEnd"/>
       <w:r>
         <w:rPr>
           <w:rFonts w:ascii="Consolas" w:eastAsia="Times New Roman" w:hAnsi="Consolas" w:cs="Times New Roman"/>
@@ -20035,7 +18653,6 @@
           <w:lang w:val="en-US"/>
         </w:rPr>
       </w:pPr>
-      <w:proofErr w:type="gramStart"/>
       <w:r>
         <w:rPr>
           <w:rFonts w:ascii="Consolas" w:eastAsia="Times New Roman" w:hAnsi="Consolas" w:cs="Times New Roman"/>
@@ -20046,7 +18663,6 @@
         </w:rPr>
         <w:t>float</w:t>
       </w:r>
-      <w:proofErr w:type="gramEnd"/>
       <w:r>
         <w:rPr>
           <w:rFonts w:ascii="Consolas" w:eastAsia="Times New Roman" w:hAnsi="Consolas" w:cs="Times New Roman"/>
@@ -20131,7 +18747,6 @@
           <w:lang w:val="en-US"/>
         </w:rPr>
       </w:pPr>
-      <w:proofErr w:type="gramStart"/>
       <w:r>
         <w:rPr>
           <w:rFonts w:ascii="Consolas" w:eastAsia="Times New Roman" w:hAnsi="Consolas" w:cs="Times New Roman"/>
@@ -20142,7 +18757,6 @@
         </w:rPr>
         <w:t>float</w:t>
       </w:r>
-      <w:proofErr w:type="gramEnd"/>
       <w:r>
         <w:rPr>
           <w:rFonts w:ascii="Consolas" w:eastAsia="Times New Roman" w:hAnsi="Consolas" w:cs="Times New Roman"/>
@@ -20227,7 +18841,6 @@
           <w:lang w:val="en-US"/>
         </w:rPr>
       </w:pPr>
-      <w:proofErr w:type="gramStart"/>
       <w:r>
         <w:rPr>
           <w:rFonts w:ascii="Consolas" w:eastAsia="Times New Roman" w:hAnsi="Consolas" w:cs="Times New Roman"/>
@@ -20238,7 +18851,6 @@
         </w:rPr>
         <w:t>float</w:t>
       </w:r>
-      <w:proofErr w:type="gramEnd"/>
       <w:r>
         <w:rPr>
           <w:rFonts w:ascii="Consolas" w:eastAsia="Times New Roman" w:hAnsi="Consolas" w:cs="Times New Roman"/>
@@ -20395,18 +19007,7 @@
           <w:szCs w:val="21"/>
           <w:lang w:val="en-US"/>
         </w:rPr>
-        <w:t>Adafruit_</w:t>
-      </w:r>
-      <w:proofErr w:type="gramStart"/>
-      <w:r>
-        <w:rPr>
-          <w:rFonts w:ascii="Consolas" w:eastAsia="Times New Roman" w:hAnsi="Consolas" w:cs="Times New Roman"/>
-          <w:color w:val="4EC9B0"/>
-          <w:sz w:val="21"/>
-          <w:szCs w:val="21"/>
-          <w:lang w:val="en-US"/>
-        </w:rPr>
-        <w:t>SSD1306</w:t>
+        <w:t>Adafruit_SSD1306</w:t>
       </w:r>
       <w:r>
         <w:rPr>
@@ -20418,7 +19019,6 @@
         </w:rPr>
         <w:t>(</w:t>
       </w:r>
-      <w:proofErr w:type="gramEnd"/>
       <w:r>
         <w:rPr>
           <w:rFonts w:ascii="Consolas" w:eastAsia="Times New Roman" w:hAnsi="Consolas" w:cs="Times New Roman"/>
@@ -20655,39 +19255,17 @@
           <w:szCs w:val="21"/>
           <w:lang w:val="en-US"/>
         </w:rPr>
-        <w:t>Adafruit_</w:t>
-      </w:r>
-      <w:proofErr w:type="gramStart"/>
-      <w:r>
-        <w:rPr>
-          <w:rFonts w:ascii="Consolas" w:eastAsia="Times New Roman" w:hAnsi="Consolas" w:cs="Times New Roman"/>
-          <w:color w:val="4EC9B0"/>
-          <w:sz w:val="21"/>
-          <w:szCs w:val="21"/>
-          <w:lang w:val="en-US"/>
-        </w:rPr>
-        <w:t>AM2320</w:t>
-      </w:r>
-      <w:r>
-        <w:rPr>
-          <w:rFonts w:ascii="Consolas" w:eastAsia="Times New Roman" w:hAnsi="Consolas" w:cs="Times New Roman"/>
-          <w:color w:val="CCCCCC"/>
-          <w:sz w:val="21"/>
-          <w:szCs w:val="21"/>
-          <w:lang w:val="en-US"/>
-        </w:rPr>
-        <w:t>(</w:t>
-      </w:r>
-      <w:proofErr w:type="gramEnd"/>
-      <w:r>
-        <w:rPr>
-          <w:rFonts w:ascii="Consolas" w:eastAsia="Times New Roman" w:hAnsi="Consolas" w:cs="Times New Roman"/>
-          <w:color w:val="CCCCCC"/>
-          <w:sz w:val="21"/>
-          <w:szCs w:val="21"/>
-          <w:lang w:val="en-US"/>
-        </w:rPr>
-        <w:t>);</w:t>
+        <w:t>Adafruit_AM2320</w:t>
+      </w:r>
+      <w:r>
+        <w:rPr>
+          <w:rFonts w:ascii="Consolas" w:eastAsia="Times New Roman" w:hAnsi="Consolas" w:cs="Times New Roman"/>
+          <w:color w:val="CCCCCC"/>
+          <w:sz w:val="21"/>
+          <w:szCs w:val="21"/>
+          <w:lang w:val="en-US"/>
+        </w:rPr>
+        <w:t>();</w:t>
       </w:r>
     </w:p>
     <w:p>
@@ -20717,7 +19295,6 @@
           <w:lang w:val="en-US"/>
         </w:rPr>
       </w:pPr>
-      <w:proofErr w:type="gramStart"/>
       <w:r>
         <w:rPr>
           <w:rFonts w:ascii="Consolas" w:eastAsia="Times New Roman" w:hAnsi="Consolas" w:cs="Times New Roman"/>
@@ -20728,7 +19305,6 @@
         </w:rPr>
         <w:t>void</w:t>
       </w:r>
-      <w:proofErr w:type="gramEnd"/>
       <w:r>
         <w:rPr>
           <w:rFonts w:ascii="Consolas" w:eastAsia="Times New Roman" w:hAnsi="Consolas" w:cs="Times New Roman"/>
@@ -20739,7 +19315,6 @@
         </w:rPr>
         <w:t xml:space="preserve"> </w:t>
       </w:r>
-      <w:proofErr w:type="spellStart"/>
       <w:r>
         <w:rPr>
           <w:rFonts w:ascii="Consolas" w:eastAsia="Times New Roman" w:hAnsi="Consolas" w:cs="Times New Roman"/>
@@ -20750,7 +19325,6 @@
         </w:rPr>
         <w:t>setup_wifi</w:t>
       </w:r>
-      <w:proofErr w:type="spellEnd"/>
       <w:r>
         <w:rPr>
           <w:rFonts w:ascii="Consolas" w:eastAsia="Times New Roman" w:hAnsi="Consolas" w:cs="Times New Roman"/>
@@ -20785,7 +19359,6 @@
         </w:rPr>
         <w:t xml:space="preserve">  </w:t>
       </w:r>
-      <w:proofErr w:type="gramStart"/>
       <w:r>
         <w:rPr>
           <w:rFonts w:ascii="Consolas" w:eastAsia="Times New Roman" w:hAnsi="Consolas" w:cs="Times New Roman"/>
@@ -20806,7 +19379,6 @@
         </w:rPr>
         <w:t>(</w:t>
       </w:r>
-      <w:proofErr w:type="gramEnd"/>
       <w:r>
         <w:rPr>
           <w:rFonts w:ascii="Consolas" w:eastAsia="Times New Roman" w:hAnsi="Consolas" w:cs="Times New Roman"/>
@@ -20851,8 +19423,6 @@
         </w:rPr>
         <w:t xml:space="preserve">  </w:t>
       </w:r>
-      <w:proofErr w:type="spellStart"/>
-      <w:proofErr w:type="gramStart"/>
       <w:r>
         <w:rPr>
           <w:rFonts w:ascii="Consolas" w:eastAsia="Times New Roman" w:hAnsi="Consolas" w:cs="Times New Roman"/>
@@ -20883,27 +19453,15 @@
         </w:rPr>
         <w:t>println</w:t>
       </w:r>
-      <w:proofErr w:type="spellEnd"/>
-      <w:r>
-        <w:rPr>
-          <w:rFonts w:ascii="Consolas" w:eastAsia="Times New Roman" w:hAnsi="Consolas" w:cs="Times New Roman"/>
-          <w:color w:val="CCCCCC"/>
-          <w:sz w:val="21"/>
-          <w:szCs w:val="21"/>
-          <w:lang w:val="en-US"/>
-        </w:rPr>
-        <w:t>(</w:t>
-      </w:r>
-      <w:proofErr w:type="gramEnd"/>
-      <w:r>
-        <w:rPr>
-          <w:rFonts w:ascii="Consolas" w:eastAsia="Times New Roman" w:hAnsi="Consolas" w:cs="Times New Roman"/>
-          <w:color w:val="CCCCCC"/>
-          <w:sz w:val="21"/>
-          <w:szCs w:val="21"/>
-          <w:lang w:val="en-US"/>
-        </w:rPr>
-        <w:t>);</w:t>
+      <w:r>
+        <w:rPr>
+          <w:rFonts w:ascii="Consolas" w:eastAsia="Times New Roman" w:hAnsi="Consolas" w:cs="Times New Roman"/>
+          <w:color w:val="CCCCCC"/>
+          <w:sz w:val="21"/>
+          <w:szCs w:val="21"/>
+          <w:lang w:val="en-US"/>
+        </w:rPr>
+        <w:t>();</w:t>
       </w:r>
     </w:p>
     <w:p>
@@ -20929,8 +19487,6 @@
         </w:rPr>
         <w:t xml:space="preserve">  </w:t>
       </w:r>
-      <w:proofErr w:type="spellStart"/>
-      <w:proofErr w:type="gramStart"/>
       <w:r>
         <w:rPr>
           <w:rFonts w:ascii="Consolas" w:eastAsia="Times New Roman" w:hAnsi="Consolas" w:cs="Times New Roman"/>
@@ -20961,7 +19517,6 @@
         </w:rPr>
         <w:t>print</w:t>
       </w:r>
-      <w:proofErr w:type="spellEnd"/>
       <w:r>
         <w:rPr>
           <w:rFonts w:ascii="Consolas" w:eastAsia="Times New Roman" w:hAnsi="Consolas" w:cs="Times New Roman"/>
@@ -20972,7 +19527,6 @@
         </w:rPr>
         <w:t>(</w:t>
       </w:r>
-      <w:proofErr w:type="gramEnd"/>
       <w:r>
         <w:rPr>
           <w:rFonts w:ascii="Consolas" w:eastAsia="Times New Roman" w:hAnsi="Consolas" w:cs="Times New Roman"/>
@@ -21017,8 +19571,6 @@
         </w:rPr>
         <w:t xml:space="preserve">  </w:t>
       </w:r>
-      <w:proofErr w:type="spellStart"/>
-      <w:proofErr w:type="gramStart"/>
       <w:r>
         <w:rPr>
           <w:rFonts w:ascii="Consolas" w:eastAsia="Times New Roman" w:hAnsi="Consolas" w:cs="Times New Roman"/>
@@ -21049,7 +19601,6 @@
         </w:rPr>
         <w:t>println</w:t>
       </w:r>
-      <w:proofErr w:type="spellEnd"/>
       <w:r>
         <w:rPr>
           <w:rFonts w:ascii="Consolas" w:eastAsia="Times New Roman" w:hAnsi="Consolas" w:cs="Times New Roman"/>
@@ -21060,8 +19611,6 @@
         </w:rPr>
         <w:t>(</w:t>
       </w:r>
-      <w:proofErr w:type="spellStart"/>
-      <w:proofErr w:type="gramEnd"/>
       <w:r>
         <w:rPr>
           <w:rFonts w:ascii="Consolas" w:eastAsia="Times New Roman" w:hAnsi="Consolas" w:cs="Times New Roman"/>
@@ -21072,7 +19621,6 @@
         </w:rPr>
         <w:t>ssid</w:t>
       </w:r>
-      <w:proofErr w:type="spellEnd"/>
       <w:r>
         <w:rPr>
           <w:rFonts w:ascii="Consolas" w:eastAsia="Times New Roman" w:hAnsi="Consolas" w:cs="Times New Roman"/>
@@ -21107,8 +19655,6 @@
         </w:rPr>
         <w:t xml:space="preserve">  </w:t>
       </w:r>
-      <w:proofErr w:type="spellStart"/>
-      <w:proofErr w:type="gramStart"/>
       <w:r>
         <w:rPr>
           <w:rFonts w:ascii="Consolas" w:eastAsia="Times New Roman" w:hAnsi="Consolas" w:cs="Times New Roman"/>
@@ -21139,7 +19685,6 @@
         </w:rPr>
         <w:t>begin</w:t>
       </w:r>
-      <w:proofErr w:type="spellEnd"/>
       <w:r>
         <w:rPr>
           <w:rFonts w:ascii="Consolas" w:eastAsia="Times New Roman" w:hAnsi="Consolas" w:cs="Times New Roman"/>
@@ -21150,8 +19695,6 @@
         </w:rPr>
         <w:t>(</w:t>
       </w:r>
-      <w:proofErr w:type="spellStart"/>
-      <w:proofErr w:type="gramEnd"/>
       <w:r>
         <w:rPr>
           <w:rFonts w:ascii="Consolas" w:eastAsia="Times New Roman" w:hAnsi="Consolas" w:cs="Times New Roman"/>
@@ -21162,7 +19705,6 @@
         </w:rPr>
         <w:t>ssid</w:t>
       </w:r>
-      <w:proofErr w:type="spellEnd"/>
       <w:r>
         <w:rPr>
           <w:rFonts w:ascii="Consolas" w:eastAsia="Times New Roman" w:hAnsi="Consolas" w:cs="Times New Roman"/>
@@ -21217,7 +19759,6 @@
         </w:rPr>
         <w:t xml:space="preserve">  </w:t>
       </w:r>
-      <w:proofErr w:type="gramStart"/>
       <w:r>
         <w:rPr>
           <w:rFonts w:ascii="Consolas" w:eastAsia="Times New Roman" w:hAnsi="Consolas" w:cs="Times New Roman"/>
@@ -21228,7 +19769,6 @@
         </w:rPr>
         <w:t>while</w:t>
       </w:r>
-      <w:proofErr w:type="gramEnd"/>
       <w:r>
         <w:rPr>
           <w:rFonts w:ascii="Consolas" w:eastAsia="Times New Roman" w:hAnsi="Consolas" w:cs="Times New Roman"/>
@@ -21239,7 +19779,6 @@
         </w:rPr>
         <w:t xml:space="preserve"> (</w:t>
       </w:r>
-      <w:proofErr w:type="spellStart"/>
       <w:r>
         <w:rPr>
           <w:rFonts w:ascii="Consolas" w:eastAsia="Times New Roman" w:hAnsi="Consolas" w:cs="Times New Roman"/>
@@ -21270,7 +19809,6 @@
         </w:rPr>
         <w:t>status</w:t>
       </w:r>
-      <w:proofErr w:type="spellEnd"/>
       <w:r>
         <w:rPr>
           <w:rFonts w:ascii="Consolas" w:eastAsia="Times New Roman" w:hAnsi="Consolas" w:cs="Times New Roman"/>
@@ -21345,7 +19883,6 @@
         </w:rPr>
         <w:t xml:space="preserve">    </w:t>
       </w:r>
-      <w:proofErr w:type="gramStart"/>
       <w:r>
         <w:rPr>
           <w:rFonts w:ascii="Consolas" w:eastAsia="Times New Roman" w:hAnsi="Consolas" w:cs="Times New Roman"/>
@@ -21366,7 +19903,6 @@
         </w:rPr>
         <w:t>(</w:t>
       </w:r>
-      <w:proofErr w:type="gramEnd"/>
       <w:r>
         <w:rPr>
           <w:rFonts w:ascii="Consolas" w:eastAsia="Times New Roman" w:hAnsi="Consolas" w:cs="Times New Roman"/>
@@ -21411,8 +19947,6 @@
         </w:rPr>
         <w:t xml:space="preserve">    </w:t>
       </w:r>
-      <w:proofErr w:type="spellStart"/>
-      <w:proofErr w:type="gramStart"/>
       <w:r>
         <w:rPr>
           <w:rFonts w:ascii="Consolas" w:eastAsia="Times New Roman" w:hAnsi="Consolas" w:cs="Times New Roman"/>
@@ -21443,7 +19977,6 @@
         </w:rPr>
         <w:t>print</w:t>
       </w:r>
-      <w:proofErr w:type="spellEnd"/>
       <w:r>
         <w:rPr>
           <w:rFonts w:ascii="Consolas" w:eastAsia="Times New Roman" w:hAnsi="Consolas" w:cs="Times New Roman"/>
@@ -21454,7 +19987,6 @@
         </w:rPr>
         <w:t>(</w:t>
       </w:r>
-      <w:proofErr w:type="gramEnd"/>
       <w:r>
         <w:rPr>
           <w:rFonts w:ascii="Consolas" w:eastAsia="Times New Roman" w:hAnsi="Consolas" w:cs="Times New Roman"/>
@@ -21537,8 +20069,6 @@
         </w:rPr>
         <w:t xml:space="preserve">  </w:t>
       </w:r>
-      <w:proofErr w:type="spellStart"/>
-      <w:proofErr w:type="gramStart"/>
       <w:r>
         <w:rPr>
           <w:rFonts w:ascii="Consolas" w:eastAsia="Times New Roman" w:hAnsi="Consolas" w:cs="Times New Roman"/>
@@ -21569,7 +20099,6 @@
         </w:rPr>
         <w:t>println</w:t>
       </w:r>
-      <w:proofErr w:type="spellEnd"/>
       <w:r>
         <w:rPr>
           <w:rFonts w:ascii="Consolas" w:eastAsia="Times New Roman" w:hAnsi="Consolas" w:cs="Times New Roman"/>
@@ -21580,7 +20109,6 @@
         </w:rPr>
         <w:t>(</w:t>
       </w:r>
-      <w:proofErr w:type="gramEnd"/>
       <w:r>
         <w:rPr>
           <w:rFonts w:ascii="Consolas" w:eastAsia="Times New Roman" w:hAnsi="Consolas" w:cs="Times New Roman"/>
@@ -21625,8 +20153,6 @@
         </w:rPr>
         <w:t xml:space="preserve">  </w:t>
       </w:r>
-      <w:proofErr w:type="spellStart"/>
-      <w:proofErr w:type="gramStart"/>
       <w:r>
         <w:rPr>
           <w:rFonts w:ascii="Consolas" w:eastAsia="Times New Roman" w:hAnsi="Consolas" w:cs="Times New Roman"/>
@@ -21657,7 +20183,6 @@
         </w:rPr>
         <w:t>println</w:t>
       </w:r>
-      <w:proofErr w:type="spellEnd"/>
       <w:r>
         <w:rPr>
           <w:rFonts w:ascii="Consolas" w:eastAsia="Times New Roman" w:hAnsi="Consolas" w:cs="Times New Roman"/>
@@ -21668,7 +20193,6 @@
         </w:rPr>
         <w:t>(</w:t>
       </w:r>
-      <w:proofErr w:type="gramEnd"/>
       <w:r>
         <w:rPr>
           <w:rFonts w:ascii="Consolas" w:eastAsia="Times New Roman" w:hAnsi="Consolas" w:cs="Times New Roman"/>
@@ -21677,29 +20201,7 @@
           <w:szCs w:val="21"/>
           <w:lang w:val="en-US"/>
         </w:rPr>
-        <w:t>"</w:t>
-      </w:r>
-      <w:proofErr w:type="spellStart"/>
-      <w:r>
-        <w:rPr>
-          <w:rFonts w:ascii="Consolas" w:eastAsia="Times New Roman" w:hAnsi="Consolas" w:cs="Times New Roman"/>
-          <w:color w:val="CE9178"/>
-          <w:sz w:val="21"/>
-          <w:szCs w:val="21"/>
-          <w:lang w:val="en-US"/>
-        </w:rPr>
-        <w:t>WiFi</w:t>
-      </w:r>
-      <w:proofErr w:type="spellEnd"/>
-      <w:r>
-        <w:rPr>
-          <w:rFonts w:ascii="Consolas" w:eastAsia="Times New Roman" w:hAnsi="Consolas" w:cs="Times New Roman"/>
-          <w:color w:val="CE9178"/>
-          <w:sz w:val="21"/>
-          <w:szCs w:val="21"/>
-          <w:lang w:val="en-US"/>
-        </w:rPr>
-        <w:t xml:space="preserve"> connected"</w:t>
+        <w:t>"WiFi connected"</w:t>
       </w:r>
       <w:r>
         <w:rPr>
@@ -21735,8 +20237,6 @@
         </w:rPr>
         <w:t xml:space="preserve">  </w:t>
       </w:r>
-      <w:proofErr w:type="spellStart"/>
-      <w:proofErr w:type="gramStart"/>
       <w:r>
         <w:rPr>
           <w:rFonts w:ascii="Consolas" w:eastAsia="Times New Roman" w:hAnsi="Consolas" w:cs="Times New Roman"/>
@@ -21767,7 +20267,6 @@
         </w:rPr>
         <w:t>println</w:t>
       </w:r>
-      <w:proofErr w:type="spellEnd"/>
       <w:r>
         <w:rPr>
           <w:rFonts w:ascii="Consolas" w:eastAsia="Times New Roman" w:hAnsi="Consolas" w:cs="Times New Roman"/>
@@ -21778,7 +20277,6 @@
         </w:rPr>
         <w:t>(</w:t>
       </w:r>
-      <w:proofErr w:type="gramEnd"/>
       <w:r>
         <w:rPr>
           <w:rFonts w:ascii="Consolas" w:eastAsia="Times New Roman" w:hAnsi="Consolas" w:cs="Times New Roman"/>
@@ -21823,8 +20321,6 @@
         </w:rPr>
         <w:t xml:space="preserve">  </w:t>
       </w:r>
-      <w:proofErr w:type="spellStart"/>
-      <w:proofErr w:type="gramStart"/>
       <w:r>
         <w:rPr>
           <w:rFonts w:ascii="Consolas" w:eastAsia="Times New Roman" w:hAnsi="Consolas" w:cs="Times New Roman"/>
@@ -21855,7 +20351,6 @@
         </w:rPr>
         <w:t>println</w:t>
       </w:r>
-      <w:proofErr w:type="spellEnd"/>
       <w:r>
         <w:rPr>
           <w:rFonts w:ascii="Consolas" w:eastAsia="Times New Roman" w:hAnsi="Consolas" w:cs="Times New Roman"/>
@@ -21866,8 +20361,6 @@
         </w:rPr>
         <w:t>(</w:t>
       </w:r>
-      <w:proofErr w:type="spellStart"/>
-      <w:proofErr w:type="gramEnd"/>
       <w:r>
         <w:rPr>
           <w:rFonts w:ascii="Consolas" w:eastAsia="Times New Roman" w:hAnsi="Consolas" w:cs="Times New Roman"/>
@@ -21898,7 +20391,6 @@
         </w:rPr>
         <w:t>localIP</w:t>
       </w:r>
-      <w:proofErr w:type="spellEnd"/>
       <w:r>
         <w:rPr>
           <w:rFonts w:ascii="Consolas" w:eastAsia="Times New Roman" w:hAnsi="Consolas" w:cs="Times New Roman"/>
@@ -21961,7 +20453,6 @@
           <w:lang w:val="en-US"/>
         </w:rPr>
       </w:pPr>
-      <w:proofErr w:type="gramStart"/>
       <w:r>
         <w:rPr>
           <w:rFonts w:ascii="Consolas" w:eastAsia="Times New Roman" w:hAnsi="Consolas" w:cs="Times New Roman"/>
@@ -21972,7 +20463,6 @@
         </w:rPr>
         <w:t>void</w:t>
       </w:r>
-      <w:proofErr w:type="gramEnd"/>
       <w:r>
         <w:rPr>
           <w:rFonts w:ascii="Consolas" w:eastAsia="Times New Roman" w:hAnsi="Consolas" w:cs="Times New Roman"/>
@@ -22027,7 +20517,6 @@
         </w:rPr>
         <w:t xml:space="preserve">  </w:t>
       </w:r>
-      <w:proofErr w:type="gramStart"/>
       <w:r>
         <w:rPr>
           <w:rFonts w:ascii="Consolas" w:eastAsia="Times New Roman" w:hAnsi="Consolas" w:cs="Times New Roman"/>
@@ -22038,7 +20527,6 @@
         </w:rPr>
         <w:t>while</w:t>
       </w:r>
-      <w:proofErr w:type="gramEnd"/>
       <w:r>
         <w:rPr>
           <w:rFonts w:ascii="Consolas" w:eastAsia="Times New Roman" w:hAnsi="Consolas" w:cs="Times New Roman"/>
@@ -22059,7 +20547,6 @@
         </w:rPr>
         <w:t>!</w:t>
       </w:r>
-      <w:proofErr w:type="spellStart"/>
       <w:r>
         <w:rPr>
           <w:rFonts w:ascii="Consolas" w:eastAsia="Times New Roman" w:hAnsi="Consolas" w:cs="Times New Roman"/>
@@ -22090,7 +20577,6 @@
         </w:rPr>
         <w:t>connected</w:t>
       </w:r>
-      <w:proofErr w:type="spellEnd"/>
       <w:r>
         <w:rPr>
           <w:rFonts w:ascii="Consolas" w:eastAsia="Times New Roman" w:hAnsi="Consolas" w:cs="Times New Roman"/>
@@ -22125,8 +20611,6 @@
         </w:rPr>
         <w:t xml:space="preserve">    </w:t>
       </w:r>
-      <w:proofErr w:type="spellStart"/>
-      <w:proofErr w:type="gramStart"/>
       <w:r>
         <w:rPr>
           <w:rFonts w:ascii="Consolas" w:eastAsia="Times New Roman" w:hAnsi="Consolas" w:cs="Times New Roman"/>
@@ -22157,7 +20641,6 @@
         </w:rPr>
         <w:t>print</w:t>
       </w:r>
-      <w:proofErr w:type="spellEnd"/>
       <w:r>
         <w:rPr>
           <w:rFonts w:ascii="Consolas" w:eastAsia="Times New Roman" w:hAnsi="Consolas" w:cs="Times New Roman"/>
@@ -22168,7 +20651,6 @@
         </w:rPr>
         <w:t>(</w:t>
       </w:r>
-      <w:proofErr w:type="gramEnd"/>
       <w:r>
         <w:rPr>
           <w:rFonts w:ascii="Consolas" w:eastAsia="Times New Roman" w:hAnsi="Consolas" w:cs="Times New Roman"/>
@@ -22214,7 +20696,6 @@
         <w:lastRenderedPageBreak/>
         <w:t xml:space="preserve">    </w:t>
       </w:r>
-      <w:proofErr w:type="gramStart"/>
       <w:r>
         <w:rPr>
           <w:rFonts w:ascii="Consolas" w:eastAsia="Times New Roman" w:hAnsi="Consolas" w:cs="Times New Roman"/>
@@ -22225,7 +20706,6 @@
         </w:rPr>
         <w:t>if</w:t>
       </w:r>
-      <w:proofErr w:type="gramEnd"/>
       <w:r>
         <w:rPr>
           <w:rFonts w:ascii="Consolas" w:eastAsia="Times New Roman" w:hAnsi="Consolas" w:cs="Times New Roman"/>
@@ -22236,7 +20716,6 @@
         </w:rPr>
         <w:t xml:space="preserve"> (</w:t>
       </w:r>
-      <w:proofErr w:type="spellStart"/>
       <w:r>
         <w:rPr>
           <w:rFonts w:ascii="Consolas" w:eastAsia="Times New Roman" w:hAnsi="Consolas" w:cs="Times New Roman"/>
@@ -22267,7 +20746,6 @@
         </w:rPr>
         <w:t>connect</w:t>
       </w:r>
-      <w:proofErr w:type="spellEnd"/>
       <w:r>
         <w:rPr>
           <w:rFonts w:ascii="Consolas" w:eastAsia="Times New Roman" w:hAnsi="Consolas" w:cs="Times New Roman"/>
@@ -22322,8 +20800,6 @@
         </w:rPr>
         <w:t xml:space="preserve">      </w:t>
       </w:r>
-      <w:proofErr w:type="spellStart"/>
-      <w:proofErr w:type="gramStart"/>
       <w:r>
         <w:rPr>
           <w:rFonts w:ascii="Consolas" w:eastAsia="Times New Roman" w:hAnsi="Consolas" w:cs="Times New Roman"/>
@@ -22354,7 +20830,6 @@
         </w:rPr>
         <w:t>println</w:t>
       </w:r>
-      <w:proofErr w:type="spellEnd"/>
       <w:r>
         <w:rPr>
           <w:rFonts w:ascii="Consolas" w:eastAsia="Times New Roman" w:hAnsi="Consolas" w:cs="Times New Roman"/>
@@ -22365,7 +20840,6 @@
         </w:rPr>
         <w:t>(</w:t>
       </w:r>
-      <w:proofErr w:type="gramEnd"/>
       <w:r>
         <w:rPr>
           <w:rFonts w:ascii="Consolas" w:eastAsia="Times New Roman" w:hAnsi="Consolas" w:cs="Times New Roman"/>
@@ -22410,8 +20884,6 @@
         </w:rPr>
         <w:t xml:space="preserve">      </w:t>
       </w:r>
-      <w:proofErr w:type="spellStart"/>
-      <w:proofErr w:type="gramStart"/>
       <w:r>
         <w:rPr>
           <w:rFonts w:ascii="Consolas" w:eastAsia="Times New Roman" w:hAnsi="Consolas" w:cs="Times New Roman"/>
@@ -22442,7 +20914,6 @@
         </w:rPr>
         <w:t>subscribe</w:t>
       </w:r>
-      <w:proofErr w:type="spellEnd"/>
       <w:r>
         <w:rPr>
           <w:rFonts w:ascii="Consolas" w:eastAsia="Times New Roman" w:hAnsi="Consolas" w:cs="Times New Roman"/>
@@ -22453,7 +20924,6 @@
         </w:rPr>
         <w:t>(</w:t>
       </w:r>
-      <w:proofErr w:type="gramEnd"/>
       <w:r>
         <w:rPr>
           <w:rFonts w:ascii="Consolas" w:eastAsia="Times New Roman" w:hAnsi="Consolas" w:cs="Times New Roman"/>
@@ -22542,8 +21012,6 @@
         </w:rPr>
         <w:t xml:space="preserve">      </w:t>
       </w:r>
-      <w:proofErr w:type="spellStart"/>
-      <w:proofErr w:type="gramStart"/>
       <w:r>
         <w:rPr>
           <w:rFonts w:ascii="Consolas" w:eastAsia="Times New Roman" w:hAnsi="Consolas" w:cs="Times New Roman"/>
@@ -22574,7 +21042,6 @@
         </w:rPr>
         <w:t>print</w:t>
       </w:r>
-      <w:proofErr w:type="spellEnd"/>
       <w:r>
         <w:rPr>
           <w:rFonts w:ascii="Consolas" w:eastAsia="Times New Roman" w:hAnsi="Consolas" w:cs="Times New Roman"/>
@@ -22585,7 +21052,6 @@
         </w:rPr>
         <w:t>(</w:t>
       </w:r>
-      <w:proofErr w:type="gramEnd"/>
       <w:r>
         <w:rPr>
           <w:rFonts w:ascii="Consolas" w:eastAsia="Times New Roman" w:hAnsi="Consolas" w:cs="Times New Roman"/>
@@ -22594,29 +21060,7 @@
           <w:szCs w:val="21"/>
           <w:lang w:val="en-US"/>
         </w:rPr>
-        <w:t xml:space="preserve">"failed, </w:t>
-      </w:r>
-      <w:proofErr w:type="spellStart"/>
-      <w:r>
-        <w:rPr>
-          <w:rFonts w:ascii="Consolas" w:eastAsia="Times New Roman" w:hAnsi="Consolas" w:cs="Times New Roman"/>
-          <w:color w:val="CE9178"/>
-          <w:sz w:val="21"/>
-          <w:szCs w:val="21"/>
-          <w:lang w:val="en-US"/>
-        </w:rPr>
-        <w:t>rc</w:t>
-      </w:r>
-      <w:proofErr w:type="spellEnd"/>
-      <w:r>
-        <w:rPr>
-          <w:rFonts w:ascii="Consolas" w:eastAsia="Times New Roman" w:hAnsi="Consolas" w:cs="Times New Roman"/>
-          <w:color w:val="CE9178"/>
-          <w:sz w:val="21"/>
-          <w:szCs w:val="21"/>
-          <w:lang w:val="en-US"/>
-        </w:rPr>
-        <w:t>="</w:t>
+        <w:t>"failed, rc="</w:t>
       </w:r>
       <w:r>
         <w:rPr>
@@ -22652,8 +21096,6 @@
         </w:rPr>
         <w:t xml:space="preserve">      </w:t>
       </w:r>
-      <w:proofErr w:type="spellStart"/>
-      <w:proofErr w:type="gramStart"/>
       <w:r>
         <w:rPr>
           <w:rFonts w:ascii="Consolas" w:eastAsia="Times New Roman" w:hAnsi="Consolas" w:cs="Times New Roman"/>
@@ -22684,7 +21126,6 @@
         </w:rPr>
         <w:t>print</w:t>
       </w:r>
-      <w:proofErr w:type="spellEnd"/>
       <w:r>
         <w:rPr>
           <w:rFonts w:ascii="Consolas" w:eastAsia="Times New Roman" w:hAnsi="Consolas" w:cs="Times New Roman"/>
@@ -22695,8 +21136,6 @@
         </w:rPr>
         <w:t>(</w:t>
       </w:r>
-      <w:proofErr w:type="spellStart"/>
-      <w:proofErr w:type="gramEnd"/>
       <w:r>
         <w:rPr>
           <w:rFonts w:ascii="Consolas" w:eastAsia="Times New Roman" w:hAnsi="Consolas" w:cs="Times New Roman"/>
@@ -22727,7 +21166,6 @@
         </w:rPr>
         <w:t>state</w:t>
       </w:r>
-      <w:proofErr w:type="spellEnd"/>
       <w:r>
         <w:rPr>
           <w:rFonts w:ascii="Consolas" w:eastAsia="Times New Roman" w:hAnsi="Consolas" w:cs="Times New Roman"/>
@@ -22762,8 +21200,6 @@
         </w:rPr>
         <w:t xml:space="preserve">      </w:t>
       </w:r>
-      <w:proofErr w:type="spellStart"/>
-      <w:proofErr w:type="gramStart"/>
       <w:r>
         <w:rPr>
           <w:rFonts w:ascii="Consolas" w:eastAsia="Times New Roman" w:hAnsi="Consolas" w:cs="Times New Roman"/>
@@ -22794,7 +21230,6 @@
         </w:rPr>
         <w:t>println</w:t>
       </w:r>
-      <w:proofErr w:type="spellEnd"/>
       <w:r>
         <w:rPr>
           <w:rFonts w:ascii="Consolas" w:eastAsia="Times New Roman" w:hAnsi="Consolas" w:cs="Times New Roman"/>
@@ -22805,7 +21240,6 @@
         </w:rPr>
         <w:t>(</w:t>
       </w:r>
-      <w:proofErr w:type="gramEnd"/>
       <w:r>
         <w:rPr>
           <w:rFonts w:ascii="Consolas" w:eastAsia="Times New Roman" w:hAnsi="Consolas" w:cs="Times New Roman"/>
@@ -22850,7 +21284,6 @@
         </w:rPr>
         <w:t xml:space="preserve">      </w:t>
       </w:r>
-      <w:proofErr w:type="gramStart"/>
       <w:r>
         <w:rPr>
           <w:rFonts w:ascii="Consolas" w:eastAsia="Times New Roman" w:hAnsi="Consolas" w:cs="Times New Roman"/>
@@ -22871,7 +21304,6 @@
         </w:rPr>
         <w:t>(</w:t>
       </w:r>
-      <w:proofErr w:type="gramEnd"/>
       <w:r>
         <w:rPr>
           <w:rFonts w:ascii="Consolas" w:eastAsia="Times New Roman" w:hAnsi="Consolas" w:cs="Times New Roman"/>
@@ -22992,7 +21424,6 @@
           <w:lang w:val="en-US"/>
         </w:rPr>
       </w:pPr>
-      <w:proofErr w:type="gramStart"/>
       <w:r>
         <w:rPr>
           <w:rFonts w:ascii="Consolas" w:eastAsia="Times New Roman" w:hAnsi="Consolas" w:cs="Times New Roman"/>
@@ -23003,7 +21434,6 @@
         </w:rPr>
         <w:t>void</w:t>
       </w:r>
-      <w:proofErr w:type="gramEnd"/>
       <w:r>
         <w:rPr>
           <w:rFonts w:ascii="Consolas" w:eastAsia="Times New Roman" w:hAnsi="Consolas" w:cs="Times New Roman"/>
@@ -23058,8 +21488,6 @@
         </w:rPr>
         <w:t xml:space="preserve">  </w:t>
       </w:r>
-      <w:proofErr w:type="spellStart"/>
-      <w:proofErr w:type="gramStart"/>
       <w:r>
         <w:rPr>
           <w:rFonts w:ascii="Consolas" w:eastAsia="Times New Roman" w:hAnsi="Consolas" w:cs="Times New Roman"/>
@@ -23090,7 +21518,6 @@
         </w:rPr>
         <w:t>begin</w:t>
       </w:r>
-      <w:proofErr w:type="spellEnd"/>
       <w:r>
         <w:rPr>
           <w:rFonts w:ascii="Consolas" w:eastAsia="Times New Roman" w:hAnsi="Consolas" w:cs="Times New Roman"/>
@@ -23101,7 +21528,6 @@
         </w:rPr>
         <w:t>(</w:t>
       </w:r>
-      <w:proofErr w:type="gramEnd"/>
       <w:r>
         <w:rPr>
           <w:rFonts w:ascii="Consolas" w:eastAsia="Times New Roman" w:hAnsi="Consolas" w:cs="Times New Roman"/>
@@ -23146,8 +21572,6 @@
         </w:rPr>
         <w:t xml:space="preserve">  </w:t>
       </w:r>
-      <w:proofErr w:type="spellStart"/>
-      <w:proofErr w:type="gramStart"/>
       <w:r>
         <w:rPr>
           <w:rFonts w:ascii="Consolas" w:eastAsia="Times New Roman" w:hAnsi="Consolas" w:cs="Times New Roman"/>
@@ -23178,27 +21602,15 @@
         </w:rPr>
         <w:t>begin</w:t>
       </w:r>
-      <w:proofErr w:type="spellEnd"/>
-      <w:r>
-        <w:rPr>
-          <w:rFonts w:ascii="Consolas" w:eastAsia="Times New Roman" w:hAnsi="Consolas" w:cs="Times New Roman"/>
-          <w:color w:val="CCCCCC"/>
-          <w:sz w:val="21"/>
-          <w:szCs w:val="21"/>
-          <w:lang w:val="en-US"/>
-        </w:rPr>
-        <w:t>(</w:t>
-      </w:r>
-      <w:proofErr w:type="gramEnd"/>
-      <w:r>
-        <w:rPr>
-          <w:rFonts w:ascii="Consolas" w:eastAsia="Times New Roman" w:hAnsi="Consolas" w:cs="Times New Roman"/>
-          <w:color w:val="CCCCCC"/>
-          <w:sz w:val="21"/>
-          <w:szCs w:val="21"/>
-          <w:lang w:val="en-US"/>
-        </w:rPr>
-        <w:t>);</w:t>
+      <w:r>
+        <w:rPr>
+          <w:rFonts w:ascii="Consolas" w:eastAsia="Times New Roman" w:hAnsi="Consolas" w:cs="Times New Roman"/>
+          <w:color w:val="CCCCCC"/>
+          <w:sz w:val="21"/>
+          <w:szCs w:val="21"/>
+          <w:lang w:val="en-US"/>
+        </w:rPr>
+        <w:t>();</w:t>
       </w:r>
     </w:p>
     <w:p>
@@ -23224,7 +21636,6 @@
         </w:rPr>
         <w:t xml:space="preserve">  </w:t>
       </w:r>
-      <w:proofErr w:type="gramStart"/>
       <w:r>
         <w:rPr>
           <w:rFonts w:ascii="Consolas" w:eastAsia="Times New Roman" w:hAnsi="Consolas" w:cs="Times New Roman"/>
@@ -23263,18 +21674,7 @@
           <w:szCs w:val="21"/>
           <w:lang w:val="en-US"/>
         </w:rPr>
-        <w:t>(</w:t>
-      </w:r>
-      <w:proofErr w:type="gramEnd"/>
-      <w:r>
-        <w:rPr>
-          <w:rFonts w:ascii="Consolas" w:eastAsia="Times New Roman" w:hAnsi="Consolas" w:cs="Times New Roman"/>
-          <w:color w:val="CCCCCC"/>
-          <w:sz w:val="21"/>
-          <w:szCs w:val="21"/>
-          <w:lang w:val="en-US"/>
-        </w:rPr>
-        <w:t>);</w:t>
+        <w:t>();</w:t>
       </w:r>
     </w:p>
     <w:p>
@@ -23314,8 +21714,6 @@
         </w:rPr>
         <w:t xml:space="preserve">  </w:t>
       </w:r>
-      <w:proofErr w:type="spellStart"/>
-      <w:proofErr w:type="gramStart"/>
       <w:r>
         <w:rPr>
           <w:rFonts w:ascii="Consolas" w:eastAsia="Times New Roman" w:hAnsi="Consolas" w:cs="Times New Roman"/>
@@ -23346,7 +21744,6 @@
         </w:rPr>
         <w:t>begin</w:t>
       </w:r>
-      <w:proofErr w:type="spellEnd"/>
       <w:r>
         <w:rPr>
           <w:rFonts w:ascii="Consolas" w:eastAsia="Times New Roman" w:hAnsi="Consolas" w:cs="Times New Roman"/>
@@ -23357,7 +21754,6 @@
         </w:rPr>
         <w:t>(</w:t>
       </w:r>
-      <w:proofErr w:type="gramEnd"/>
       <w:r>
         <w:rPr>
           <w:rFonts w:ascii="Consolas" w:eastAsia="Times New Roman" w:hAnsi="Consolas" w:cs="Times New Roman"/>
@@ -23422,8 +21818,6 @@
         </w:rPr>
         <w:t xml:space="preserve">  </w:t>
       </w:r>
-      <w:proofErr w:type="spellStart"/>
-      <w:proofErr w:type="gramStart"/>
       <w:r>
         <w:rPr>
           <w:rFonts w:ascii="Consolas" w:eastAsia="Times New Roman" w:hAnsi="Consolas" w:cs="Times New Roman"/>
@@ -23454,27 +21848,15 @@
         </w:rPr>
         <w:t>clearDisplay</w:t>
       </w:r>
-      <w:proofErr w:type="spellEnd"/>
-      <w:r>
-        <w:rPr>
-          <w:rFonts w:ascii="Consolas" w:eastAsia="Times New Roman" w:hAnsi="Consolas" w:cs="Times New Roman"/>
-          <w:color w:val="CCCCCC"/>
-          <w:sz w:val="21"/>
-          <w:szCs w:val="21"/>
-          <w:lang w:val="en-US"/>
-        </w:rPr>
-        <w:t>(</w:t>
-      </w:r>
-      <w:proofErr w:type="gramEnd"/>
-      <w:r>
-        <w:rPr>
-          <w:rFonts w:ascii="Consolas" w:eastAsia="Times New Roman" w:hAnsi="Consolas" w:cs="Times New Roman"/>
-          <w:color w:val="CCCCCC"/>
-          <w:sz w:val="21"/>
-          <w:szCs w:val="21"/>
-          <w:lang w:val="en-US"/>
-        </w:rPr>
-        <w:t>);</w:t>
+      <w:r>
+        <w:rPr>
+          <w:rFonts w:ascii="Consolas" w:eastAsia="Times New Roman" w:hAnsi="Consolas" w:cs="Times New Roman"/>
+          <w:color w:val="CCCCCC"/>
+          <w:sz w:val="21"/>
+          <w:szCs w:val="21"/>
+          <w:lang w:val="en-US"/>
+        </w:rPr>
+        <w:t>();</w:t>
       </w:r>
     </w:p>
     <w:p>
@@ -23500,8 +21882,6 @@
         </w:rPr>
         <w:t xml:space="preserve">  </w:t>
       </w:r>
-      <w:proofErr w:type="spellStart"/>
-      <w:proofErr w:type="gramStart"/>
       <w:r>
         <w:rPr>
           <w:rFonts w:ascii="Consolas" w:eastAsia="Times New Roman" w:hAnsi="Consolas" w:cs="Times New Roman"/>
@@ -23532,7 +21912,6 @@
         </w:rPr>
         <w:t>setTextColor</w:t>
       </w:r>
-      <w:proofErr w:type="spellEnd"/>
       <w:r>
         <w:rPr>
           <w:rFonts w:ascii="Consolas" w:eastAsia="Times New Roman" w:hAnsi="Consolas" w:cs="Times New Roman"/>
@@ -23543,7 +21922,6 @@
         </w:rPr>
         <w:t>(</w:t>
       </w:r>
-      <w:proofErr w:type="gramEnd"/>
       <w:r>
         <w:rPr>
           <w:rFonts w:ascii="Consolas" w:eastAsia="Times New Roman" w:hAnsi="Consolas" w:cs="Times New Roman"/>
@@ -23602,8 +21980,6 @@
         </w:rPr>
         <w:t xml:space="preserve">  </w:t>
       </w:r>
-      <w:proofErr w:type="spellStart"/>
-      <w:proofErr w:type="gramStart"/>
       <w:r>
         <w:rPr>
           <w:rFonts w:ascii="Consolas" w:eastAsia="Times New Roman" w:hAnsi="Consolas" w:cs="Times New Roman"/>
@@ -23634,7 +22010,6 @@
         </w:rPr>
         <w:t>begin</w:t>
       </w:r>
-      <w:proofErr w:type="spellEnd"/>
       <w:r>
         <w:rPr>
           <w:rFonts w:ascii="Consolas" w:eastAsia="Times New Roman" w:hAnsi="Consolas" w:cs="Times New Roman"/>
@@ -23645,7 +22020,6 @@
         </w:rPr>
         <w:t>(</w:t>
       </w:r>
-      <w:proofErr w:type="gramEnd"/>
       <w:r>
         <w:rPr>
           <w:rFonts w:ascii="Consolas" w:eastAsia="Times New Roman" w:hAnsi="Consolas" w:cs="Times New Roman"/>
@@ -23690,8 +22064,6 @@
         </w:rPr>
         <w:t xml:space="preserve">  </w:t>
       </w:r>
-      <w:proofErr w:type="spellStart"/>
-      <w:proofErr w:type="gramStart"/>
       <w:r>
         <w:rPr>
           <w:rFonts w:ascii="Consolas" w:eastAsia="Times New Roman" w:hAnsi="Consolas" w:cs="Times New Roman"/>
@@ -23722,7 +22094,6 @@
         </w:rPr>
         <w:t>setSampling</w:t>
       </w:r>
-      <w:proofErr w:type="spellEnd"/>
       <w:r>
         <w:rPr>
           <w:rFonts w:ascii="Consolas" w:eastAsia="Times New Roman" w:hAnsi="Consolas" w:cs="Times New Roman"/>
@@ -23733,7 +22104,6 @@
         </w:rPr>
         <w:t>(</w:t>
       </w:r>
-      <w:proofErr w:type="gramEnd"/>
       <w:r>
         <w:rPr>
           <w:rFonts w:ascii="Consolas" w:eastAsia="Times New Roman" w:hAnsi="Consolas" w:cs="Times New Roman"/>
@@ -23856,29 +22226,7 @@
           <w:szCs w:val="21"/>
           <w:lang w:val="en-US"/>
         </w:rPr>
-        <w:t xml:space="preserve">     /* Temp. </w:t>
-      </w:r>
-      <w:proofErr w:type="gramStart"/>
-      <w:r>
-        <w:rPr>
-          <w:rFonts w:ascii="Consolas" w:eastAsia="Times New Roman" w:hAnsi="Consolas" w:cs="Times New Roman"/>
-          <w:color w:val="6A9955"/>
-          <w:sz w:val="21"/>
-          <w:szCs w:val="21"/>
-          <w:lang w:val="en-US"/>
-        </w:rPr>
-        <w:t>oversampling</w:t>
-      </w:r>
-      <w:proofErr w:type="gramEnd"/>
-      <w:r>
-        <w:rPr>
-          <w:rFonts w:ascii="Consolas" w:eastAsia="Times New Roman" w:hAnsi="Consolas" w:cs="Times New Roman"/>
-          <w:color w:val="6A9955"/>
-          <w:sz w:val="21"/>
-          <w:szCs w:val="21"/>
-          <w:lang w:val="en-US"/>
-        </w:rPr>
-        <w:t xml:space="preserve"> */</w:t>
+        <w:t xml:space="preserve">     /* Temp. oversampling */</w:t>
       </w:r>
     </w:p>
     <w:p>
@@ -24090,20 +22438,8 @@
           <w:szCs w:val="21"/>
           <w:lang w:val="en-US"/>
         </w:rPr>
-        <w:t>)</w:t>
-      </w:r>
-      <w:proofErr w:type="gramStart"/>
-      <w:r>
-        <w:rPr>
-          <w:rFonts w:ascii="Consolas" w:eastAsia="Times New Roman" w:hAnsi="Consolas" w:cs="Times New Roman"/>
-          <w:color w:val="CCCCCC"/>
-          <w:sz w:val="21"/>
-          <w:szCs w:val="21"/>
-          <w:lang w:val="en-US"/>
-        </w:rPr>
-        <w:t>;</w:t>
-      </w:r>
-      <w:proofErr w:type="gramEnd"/>
+        <w:t>);</w:t>
+      </w:r>
       <w:r>
         <w:rPr>
           <w:rFonts w:ascii="Consolas" w:eastAsia="Times New Roman" w:hAnsi="Consolas" w:cs="Times New Roman"/>
@@ -24152,7 +22488,6 @@
         </w:rPr>
         <w:t xml:space="preserve">  </w:t>
       </w:r>
-      <w:proofErr w:type="spellStart"/>
       <w:r>
         <w:rPr>
           <w:rFonts w:ascii="Consolas" w:eastAsia="Times New Roman" w:hAnsi="Consolas" w:cs="Times New Roman"/>
@@ -24161,40 +22496,17 @@
           <w:szCs w:val="21"/>
           <w:lang w:val="en-US"/>
         </w:rPr>
-        <w:t>setup_</w:t>
-      </w:r>
-      <w:proofErr w:type="gramStart"/>
-      <w:r>
-        <w:rPr>
-          <w:rFonts w:ascii="Consolas" w:eastAsia="Times New Roman" w:hAnsi="Consolas" w:cs="Times New Roman"/>
-          <w:color w:val="DCDCAA"/>
-          <w:sz w:val="21"/>
-          <w:szCs w:val="21"/>
-          <w:lang w:val="en-US"/>
-        </w:rPr>
-        <w:t>wifi</w:t>
-      </w:r>
-      <w:proofErr w:type="spellEnd"/>
-      <w:r>
-        <w:rPr>
-          <w:rFonts w:ascii="Consolas" w:eastAsia="Times New Roman" w:hAnsi="Consolas" w:cs="Times New Roman"/>
-          <w:color w:val="CCCCCC"/>
-          <w:sz w:val="21"/>
-          <w:szCs w:val="21"/>
-          <w:lang w:val="en-US"/>
-        </w:rPr>
-        <w:t>(</w:t>
-      </w:r>
-      <w:proofErr w:type="gramEnd"/>
-      <w:r>
-        <w:rPr>
-          <w:rFonts w:ascii="Consolas" w:eastAsia="Times New Roman" w:hAnsi="Consolas" w:cs="Times New Roman"/>
-          <w:color w:val="CCCCCC"/>
-          <w:sz w:val="21"/>
-          <w:szCs w:val="21"/>
-          <w:lang w:val="en-US"/>
-        </w:rPr>
-        <w:t>);</w:t>
+        <w:t>setup_wifi</w:t>
+      </w:r>
+      <w:r>
+        <w:rPr>
+          <w:rFonts w:ascii="Consolas" w:eastAsia="Times New Roman" w:hAnsi="Consolas" w:cs="Times New Roman"/>
+          <w:color w:val="CCCCCC"/>
+          <w:sz w:val="21"/>
+          <w:szCs w:val="21"/>
+          <w:lang w:val="en-US"/>
+        </w:rPr>
+        <w:t>();</w:t>
       </w:r>
     </w:p>
     <w:p>
@@ -24220,8 +22532,6 @@
         </w:rPr>
         <w:t xml:space="preserve">  </w:t>
       </w:r>
-      <w:proofErr w:type="spellStart"/>
-      <w:proofErr w:type="gramStart"/>
       <w:r>
         <w:rPr>
           <w:rFonts w:ascii="Consolas" w:eastAsia="Times New Roman" w:hAnsi="Consolas" w:cs="Times New Roman"/>
@@ -24252,7 +22562,6 @@
         </w:rPr>
         <w:t>setServer</w:t>
       </w:r>
-      <w:proofErr w:type="spellEnd"/>
       <w:r>
         <w:rPr>
           <w:rFonts w:ascii="Consolas" w:eastAsia="Times New Roman" w:hAnsi="Consolas" w:cs="Times New Roman"/>
@@ -24263,8 +22572,6 @@
         </w:rPr>
         <w:t>(</w:t>
       </w:r>
-      <w:proofErr w:type="spellStart"/>
-      <w:proofErr w:type="gramEnd"/>
       <w:r>
         <w:rPr>
           <w:rFonts w:ascii="Consolas" w:eastAsia="Times New Roman" w:hAnsi="Consolas" w:cs="Times New Roman"/>
@@ -24275,7 +22582,6 @@
         </w:rPr>
         <w:t>mqtt_server</w:t>
       </w:r>
-      <w:proofErr w:type="spellEnd"/>
       <w:r>
         <w:rPr>
           <w:rFonts w:ascii="Consolas" w:eastAsia="Times New Roman" w:hAnsi="Consolas" w:cs="Times New Roman"/>
@@ -24358,7 +22664,6 @@
           <w:lang w:val="en-US"/>
         </w:rPr>
       </w:pPr>
-      <w:proofErr w:type="gramStart"/>
       <w:r>
         <w:rPr>
           <w:rFonts w:ascii="Consolas" w:eastAsia="Times New Roman" w:hAnsi="Consolas" w:cs="Times New Roman"/>
@@ -24369,7 +22674,6 @@
         </w:rPr>
         <w:t>void</w:t>
       </w:r>
-      <w:proofErr w:type="gramEnd"/>
       <w:r>
         <w:rPr>
           <w:rFonts w:ascii="Consolas" w:eastAsia="Times New Roman" w:hAnsi="Consolas" w:cs="Times New Roman"/>
@@ -24424,7 +22728,6 @@
         </w:rPr>
         <w:t xml:space="preserve">  </w:t>
       </w:r>
-      <w:proofErr w:type="gramStart"/>
       <w:r>
         <w:rPr>
           <w:rFonts w:ascii="Consolas" w:eastAsia="Times New Roman" w:hAnsi="Consolas" w:cs="Times New Roman"/>
@@ -24435,7 +22738,6 @@
         </w:rPr>
         <w:t>temperature</w:t>
       </w:r>
-      <w:proofErr w:type="gramEnd"/>
       <w:r>
         <w:rPr>
           <w:rFonts w:ascii="Consolas" w:eastAsia="Times New Roman" w:hAnsi="Consolas" w:cs="Times New Roman"/>
@@ -24466,7 +22768,6 @@
         </w:rPr>
         <w:t xml:space="preserve"> </w:t>
       </w:r>
-      <w:proofErr w:type="spellStart"/>
       <w:r>
         <w:rPr>
           <w:rFonts w:ascii="Consolas" w:eastAsia="Times New Roman" w:hAnsi="Consolas" w:cs="Times New Roman"/>
@@ -24497,7 +22798,6 @@
         </w:rPr>
         <w:t>readTemperature</w:t>
       </w:r>
-      <w:proofErr w:type="spellEnd"/>
       <w:r>
         <w:rPr>
           <w:rFonts w:ascii="Consolas" w:eastAsia="Times New Roman" w:hAnsi="Consolas" w:cs="Times New Roman"/>
@@ -24532,7 +22832,6 @@
         </w:rPr>
         <w:t xml:space="preserve">  </w:t>
       </w:r>
-      <w:proofErr w:type="gramStart"/>
       <w:r>
         <w:rPr>
           <w:rFonts w:ascii="Consolas" w:eastAsia="Times New Roman" w:hAnsi="Consolas" w:cs="Times New Roman"/>
@@ -24543,7 +22842,6 @@
         </w:rPr>
         <w:t>pressure</w:t>
       </w:r>
-      <w:proofErr w:type="gramEnd"/>
       <w:r>
         <w:rPr>
           <w:rFonts w:ascii="Consolas" w:eastAsia="Times New Roman" w:hAnsi="Consolas" w:cs="Times New Roman"/>
@@ -24574,7 +22872,6 @@
         </w:rPr>
         <w:t xml:space="preserve"> </w:t>
       </w:r>
-      <w:proofErr w:type="spellStart"/>
       <w:r>
         <w:rPr>
           <w:rFonts w:ascii="Consolas" w:eastAsia="Times New Roman" w:hAnsi="Consolas" w:cs="Times New Roman"/>
@@ -24605,7 +22902,6 @@
         </w:rPr>
         <w:t>readPressure</w:t>
       </w:r>
-      <w:proofErr w:type="spellEnd"/>
       <w:r>
         <w:rPr>
           <w:rFonts w:ascii="Consolas" w:eastAsia="Times New Roman" w:hAnsi="Consolas" w:cs="Times New Roman"/>
@@ -24670,7 +22966,6 @@
         </w:rPr>
         <w:t xml:space="preserve">  </w:t>
       </w:r>
-      <w:proofErr w:type="gramStart"/>
       <w:r>
         <w:rPr>
           <w:rFonts w:ascii="Consolas" w:eastAsia="Times New Roman" w:hAnsi="Consolas" w:cs="Times New Roman"/>
@@ -24681,7 +22976,6 @@
         </w:rPr>
         <w:t>humidity</w:t>
       </w:r>
-      <w:proofErr w:type="gramEnd"/>
       <w:r>
         <w:rPr>
           <w:rFonts w:ascii="Consolas" w:eastAsia="Times New Roman" w:hAnsi="Consolas" w:cs="Times New Roman"/>
@@ -24790,8 +23084,6 @@
         </w:rPr>
         <w:t xml:space="preserve">  </w:t>
       </w:r>
-      <w:proofErr w:type="spellStart"/>
-      <w:proofErr w:type="gramStart"/>
       <w:r>
         <w:rPr>
           <w:rFonts w:ascii="Consolas" w:eastAsia="Times New Roman" w:hAnsi="Consolas" w:cs="Times New Roman"/>
@@ -24822,27 +23114,15 @@
         </w:rPr>
         <w:t>clearDisplay</w:t>
       </w:r>
-      <w:proofErr w:type="spellEnd"/>
-      <w:r>
-        <w:rPr>
-          <w:rFonts w:ascii="Consolas" w:eastAsia="Times New Roman" w:hAnsi="Consolas" w:cs="Times New Roman"/>
-          <w:color w:val="CCCCCC"/>
-          <w:sz w:val="21"/>
-          <w:szCs w:val="21"/>
-          <w:lang w:val="en-US"/>
-        </w:rPr>
-        <w:t>(</w:t>
-      </w:r>
-      <w:proofErr w:type="gramEnd"/>
-      <w:r>
-        <w:rPr>
-          <w:rFonts w:ascii="Consolas" w:eastAsia="Times New Roman" w:hAnsi="Consolas" w:cs="Times New Roman"/>
-          <w:color w:val="CCCCCC"/>
-          <w:sz w:val="21"/>
-          <w:szCs w:val="21"/>
-          <w:lang w:val="en-US"/>
-        </w:rPr>
-        <w:t>);</w:t>
+      <w:r>
+        <w:rPr>
+          <w:rFonts w:ascii="Consolas" w:eastAsia="Times New Roman" w:hAnsi="Consolas" w:cs="Times New Roman"/>
+          <w:color w:val="CCCCCC"/>
+          <w:sz w:val="21"/>
+          <w:szCs w:val="21"/>
+          <w:lang w:val="en-US"/>
+        </w:rPr>
+        <w:t>();</w:t>
       </w:r>
     </w:p>
     <w:p>
@@ -24868,8 +23148,6 @@
         </w:rPr>
         <w:t xml:space="preserve">  </w:t>
       </w:r>
-      <w:proofErr w:type="spellStart"/>
-      <w:proofErr w:type="gramStart"/>
       <w:r>
         <w:rPr>
           <w:rFonts w:ascii="Consolas" w:eastAsia="Times New Roman" w:hAnsi="Consolas" w:cs="Times New Roman"/>
@@ -24900,7 +23178,6 @@
         </w:rPr>
         <w:t>setCursor</w:t>
       </w:r>
-      <w:proofErr w:type="spellEnd"/>
       <w:r>
         <w:rPr>
           <w:rFonts w:ascii="Consolas" w:eastAsia="Times New Roman" w:hAnsi="Consolas" w:cs="Times New Roman"/>
@@ -24911,7 +23188,6 @@
         </w:rPr>
         <w:t>(</w:t>
       </w:r>
-      <w:proofErr w:type="gramEnd"/>
       <w:r>
         <w:rPr>
           <w:rFonts w:ascii="Consolas" w:eastAsia="Times New Roman" w:hAnsi="Consolas" w:cs="Times New Roman"/>
@@ -24976,8 +23252,6 @@
         </w:rPr>
         <w:t xml:space="preserve">  </w:t>
       </w:r>
-      <w:proofErr w:type="spellStart"/>
-      <w:proofErr w:type="gramStart"/>
       <w:r>
         <w:rPr>
           <w:rFonts w:ascii="Consolas" w:eastAsia="Times New Roman" w:hAnsi="Consolas" w:cs="Times New Roman"/>
@@ -25008,7 +23282,6 @@
         </w:rPr>
         <w:t>setTextSize</w:t>
       </w:r>
-      <w:proofErr w:type="spellEnd"/>
       <w:r>
         <w:rPr>
           <w:rFonts w:ascii="Consolas" w:eastAsia="Times New Roman" w:hAnsi="Consolas" w:cs="Times New Roman"/>
@@ -25019,7 +23292,6 @@
         </w:rPr>
         <w:t>(</w:t>
       </w:r>
-      <w:proofErr w:type="gramEnd"/>
       <w:r>
         <w:rPr>
           <w:rFonts w:ascii="Consolas" w:eastAsia="Times New Roman" w:hAnsi="Consolas" w:cs="Times New Roman"/>
@@ -25064,8 +23336,6 @@
         </w:rPr>
         <w:t xml:space="preserve">  </w:t>
       </w:r>
-      <w:proofErr w:type="spellStart"/>
-      <w:proofErr w:type="gramStart"/>
       <w:r>
         <w:rPr>
           <w:rFonts w:ascii="Consolas" w:eastAsia="Times New Roman" w:hAnsi="Consolas" w:cs="Times New Roman"/>
@@ -25096,7 +23366,6 @@
         </w:rPr>
         <w:t>println</w:t>
       </w:r>
-      <w:proofErr w:type="spellEnd"/>
       <w:r>
         <w:rPr>
           <w:rFonts w:ascii="Consolas" w:eastAsia="Times New Roman" w:hAnsi="Consolas" w:cs="Times New Roman"/>
@@ -25107,8 +23376,6 @@
         </w:rPr>
         <w:t>(</w:t>
       </w:r>
-      <w:proofErr w:type="spellStart"/>
-      <w:proofErr w:type="gramEnd"/>
       <w:r>
         <w:rPr>
           <w:rFonts w:ascii="Consolas" w:eastAsia="Times New Roman" w:hAnsi="Consolas" w:cs="Times New Roman"/>
@@ -25119,7 +23386,6 @@
         </w:rPr>
         <w:t>ssid</w:t>
       </w:r>
-      <w:proofErr w:type="spellEnd"/>
       <w:r>
         <w:rPr>
           <w:rFonts w:ascii="Consolas" w:eastAsia="Times New Roman" w:hAnsi="Consolas" w:cs="Times New Roman"/>
@@ -25154,8 +23420,6 @@
         </w:rPr>
         <w:t xml:space="preserve">  </w:t>
       </w:r>
-      <w:proofErr w:type="spellStart"/>
-      <w:proofErr w:type="gramStart"/>
       <w:r>
         <w:rPr>
           <w:rFonts w:ascii="Consolas" w:eastAsia="Times New Roman" w:hAnsi="Consolas" w:cs="Times New Roman"/>
@@ -25186,7 +23450,6 @@
         </w:rPr>
         <w:t>println</w:t>
       </w:r>
-      <w:proofErr w:type="spellEnd"/>
       <w:r>
         <w:rPr>
           <w:rFonts w:ascii="Consolas" w:eastAsia="Times New Roman" w:hAnsi="Consolas" w:cs="Times New Roman"/>
@@ -25197,8 +23460,6 @@
         </w:rPr>
         <w:t>(</w:t>
       </w:r>
-      <w:proofErr w:type="spellStart"/>
-      <w:proofErr w:type="gramEnd"/>
       <w:r>
         <w:rPr>
           <w:rFonts w:ascii="Consolas" w:eastAsia="Times New Roman" w:hAnsi="Consolas" w:cs="Times New Roman"/>
@@ -25229,7 +23490,6 @@
         </w:rPr>
         <w:t>localIP</w:t>
       </w:r>
-      <w:proofErr w:type="spellEnd"/>
       <w:r>
         <w:rPr>
           <w:rFonts w:ascii="Consolas" w:eastAsia="Times New Roman" w:hAnsi="Consolas" w:cs="Times New Roman"/>
@@ -25264,8 +23524,6 @@
         </w:rPr>
         <w:t xml:space="preserve">  </w:t>
       </w:r>
-      <w:proofErr w:type="spellStart"/>
-      <w:proofErr w:type="gramStart"/>
       <w:r>
         <w:rPr>
           <w:rFonts w:ascii="Consolas" w:eastAsia="Times New Roman" w:hAnsi="Consolas" w:cs="Times New Roman"/>
@@ -25296,7 +23554,6 @@
         </w:rPr>
         <w:t>setTextSize</w:t>
       </w:r>
-      <w:proofErr w:type="spellEnd"/>
       <w:r>
         <w:rPr>
           <w:rFonts w:ascii="Consolas" w:eastAsia="Times New Roman" w:hAnsi="Consolas" w:cs="Times New Roman"/>
@@ -25307,7 +23564,6 @@
         </w:rPr>
         <w:t>(</w:t>
       </w:r>
-      <w:proofErr w:type="gramEnd"/>
       <w:r>
         <w:rPr>
           <w:rFonts w:ascii="Consolas" w:eastAsia="Times New Roman" w:hAnsi="Consolas" w:cs="Times New Roman"/>
@@ -25352,8 +23608,6 @@
         </w:rPr>
         <w:t xml:space="preserve">  </w:t>
       </w:r>
-      <w:proofErr w:type="spellStart"/>
-      <w:proofErr w:type="gramStart"/>
       <w:r>
         <w:rPr>
           <w:rFonts w:ascii="Consolas" w:eastAsia="Times New Roman" w:hAnsi="Consolas" w:cs="Times New Roman"/>
@@ -25384,7 +23638,6 @@
         </w:rPr>
         <w:t>print</w:t>
       </w:r>
-      <w:proofErr w:type="spellEnd"/>
       <w:r>
         <w:rPr>
           <w:rFonts w:ascii="Consolas" w:eastAsia="Times New Roman" w:hAnsi="Consolas" w:cs="Times New Roman"/>
@@ -25395,7 +23648,6 @@
         </w:rPr>
         <w:t>(</w:t>
       </w:r>
-      <w:proofErr w:type="gramEnd"/>
       <w:r>
         <w:rPr>
           <w:rFonts w:ascii="Consolas" w:eastAsia="Times New Roman" w:hAnsi="Consolas" w:cs="Times New Roman"/>
@@ -25440,8 +23692,6 @@
         </w:rPr>
         <w:t xml:space="preserve">  </w:t>
       </w:r>
-      <w:proofErr w:type="spellStart"/>
-      <w:proofErr w:type="gramStart"/>
       <w:r>
         <w:rPr>
           <w:rFonts w:ascii="Consolas" w:eastAsia="Times New Roman" w:hAnsi="Consolas" w:cs="Times New Roman"/>
@@ -25472,7 +23722,6 @@
         </w:rPr>
         <w:t>println</w:t>
       </w:r>
-      <w:proofErr w:type="spellEnd"/>
       <w:r>
         <w:rPr>
           <w:rFonts w:ascii="Consolas" w:eastAsia="Times New Roman" w:hAnsi="Consolas" w:cs="Times New Roman"/>
@@ -25483,7 +23732,6 @@
         </w:rPr>
         <w:t>(</w:t>
       </w:r>
-      <w:proofErr w:type="gramEnd"/>
       <w:r>
         <w:rPr>
           <w:rFonts w:ascii="Consolas" w:eastAsia="Times New Roman" w:hAnsi="Consolas" w:cs="Times New Roman"/>
@@ -25528,8 +23776,6 @@
         </w:rPr>
         <w:t xml:space="preserve">  </w:t>
       </w:r>
-      <w:proofErr w:type="spellStart"/>
-      <w:proofErr w:type="gramStart"/>
       <w:r>
         <w:rPr>
           <w:rFonts w:ascii="Consolas" w:eastAsia="Times New Roman" w:hAnsi="Consolas" w:cs="Times New Roman"/>
@@ -25560,7 +23806,6 @@
         </w:rPr>
         <w:t>print</w:t>
       </w:r>
-      <w:proofErr w:type="spellEnd"/>
       <w:r>
         <w:rPr>
           <w:rFonts w:ascii="Consolas" w:eastAsia="Times New Roman" w:hAnsi="Consolas" w:cs="Times New Roman"/>
@@ -25571,7 +23816,6 @@
         </w:rPr>
         <w:t>(</w:t>
       </w:r>
-      <w:proofErr w:type="gramEnd"/>
       <w:r>
         <w:rPr>
           <w:rFonts w:ascii="Consolas" w:eastAsia="Times New Roman" w:hAnsi="Consolas" w:cs="Times New Roman"/>
@@ -25616,8 +23860,6 @@
         </w:rPr>
         <w:t xml:space="preserve">  </w:t>
       </w:r>
-      <w:proofErr w:type="spellStart"/>
-      <w:proofErr w:type="gramStart"/>
       <w:r>
         <w:rPr>
           <w:rFonts w:ascii="Consolas" w:eastAsia="Times New Roman" w:hAnsi="Consolas" w:cs="Times New Roman"/>
@@ -25648,7 +23890,6 @@
         </w:rPr>
         <w:t>println</w:t>
       </w:r>
-      <w:proofErr w:type="spellEnd"/>
       <w:r>
         <w:rPr>
           <w:rFonts w:ascii="Consolas" w:eastAsia="Times New Roman" w:hAnsi="Consolas" w:cs="Times New Roman"/>
@@ -25659,7 +23900,6 @@
         </w:rPr>
         <w:t>(</w:t>
       </w:r>
-      <w:proofErr w:type="gramEnd"/>
       <w:r>
         <w:rPr>
           <w:rFonts w:ascii="Consolas" w:eastAsia="Times New Roman" w:hAnsi="Consolas" w:cs="Times New Roman"/>
@@ -25704,8 +23944,6 @@
         </w:rPr>
         <w:t xml:space="preserve">  </w:t>
       </w:r>
-      <w:proofErr w:type="spellStart"/>
-      <w:proofErr w:type="gramStart"/>
       <w:r>
         <w:rPr>
           <w:rFonts w:ascii="Consolas" w:eastAsia="Times New Roman" w:hAnsi="Consolas" w:cs="Times New Roman"/>
@@ -25736,7 +23974,6 @@
         </w:rPr>
         <w:t>print</w:t>
       </w:r>
-      <w:proofErr w:type="spellEnd"/>
       <w:r>
         <w:rPr>
           <w:rFonts w:ascii="Consolas" w:eastAsia="Times New Roman" w:hAnsi="Consolas" w:cs="Times New Roman"/>
@@ -25747,7 +23984,6 @@
         </w:rPr>
         <w:t>(</w:t>
       </w:r>
-      <w:proofErr w:type="gramEnd"/>
       <w:r>
         <w:rPr>
           <w:rFonts w:ascii="Consolas" w:eastAsia="Times New Roman" w:hAnsi="Consolas" w:cs="Times New Roman"/>
@@ -25792,8 +24028,6 @@
         </w:rPr>
         <w:t xml:space="preserve">  </w:t>
       </w:r>
-      <w:proofErr w:type="spellStart"/>
-      <w:proofErr w:type="gramStart"/>
       <w:r>
         <w:rPr>
           <w:rFonts w:ascii="Consolas" w:eastAsia="Times New Roman" w:hAnsi="Consolas" w:cs="Times New Roman"/>
@@ -25824,7 +24058,6 @@
         </w:rPr>
         <w:t>println</w:t>
       </w:r>
-      <w:proofErr w:type="spellEnd"/>
       <w:r>
         <w:rPr>
           <w:rFonts w:ascii="Consolas" w:eastAsia="Times New Roman" w:hAnsi="Consolas" w:cs="Times New Roman"/>
@@ -25835,7 +24068,6 @@
         </w:rPr>
         <w:t>(</w:t>
       </w:r>
-      <w:proofErr w:type="gramEnd"/>
       <w:r>
         <w:rPr>
           <w:rFonts w:ascii="Consolas" w:eastAsia="Times New Roman" w:hAnsi="Consolas" w:cs="Times New Roman"/>
@@ -25880,8 +24112,6 @@
         </w:rPr>
         <w:t xml:space="preserve">  </w:t>
       </w:r>
-      <w:proofErr w:type="spellStart"/>
-      <w:proofErr w:type="gramStart"/>
       <w:r>
         <w:rPr>
           <w:rFonts w:ascii="Consolas" w:eastAsia="Times New Roman" w:hAnsi="Consolas" w:cs="Times New Roman"/>
@@ -25912,27 +24142,15 @@
         </w:rPr>
         <w:t>display</w:t>
       </w:r>
-      <w:proofErr w:type="spellEnd"/>
-      <w:r>
-        <w:rPr>
-          <w:rFonts w:ascii="Consolas" w:eastAsia="Times New Roman" w:hAnsi="Consolas" w:cs="Times New Roman"/>
-          <w:color w:val="CCCCCC"/>
-          <w:sz w:val="21"/>
-          <w:szCs w:val="21"/>
-          <w:lang w:val="en-US"/>
-        </w:rPr>
-        <w:t>(</w:t>
-      </w:r>
-      <w:proofErr w:type="gramEnd"/>
-      <w:r>
-        <w:rPr>
-          <w:rFonts w:ascii="Consolas" w:eastAsia="Times New Roman" w:hAnsi="Consolas" w:cs="Times New Roman"/>
-          <w:color w:val="CCCCCC"/>
-          <w:sz w:val="21"/>
-          <w:szCs w:val="21"/>
-          <w:lang w:val="en-US"/>
-        </w:rPr>
-        <w:t>);</w:t>
+      <w:r>
+        <w:rPr>
+          <w:rFonts w:ascii="Consolas" w:eastAsia="Times New Roman" w:hAnsi="Consolas" w:cs="Times New Roman"/>
+          <w:color w:val="CCCCCC"/>
+          <w:sz w:val="21"/>
+          <w:szCs w:val="21"/>
+          <w:lang w:val="en-US"/>
+        </w:rPr>
+        <w:t>();</w:t>
       </w:r>
     </w:p>
     <w:p>
@@ -25973,7 +24191,6 @@
         <w:lastRenderedPageBreak/>
         <w:t xml:space="preserve">  </w:t>
       </w:r>
-      <w:proofErr w:type="gramStart"/>
       <w:r>
         <w:rPr>
           <w:rFonts w:ascii="Consolas" w:eastAsia="Times New Roman" w:hAnsi="Consolas" w:cs="Times New Roman"/>
@@ -25984,7 +24201,6 @@
         </w:rPr>
         <w:t>if</w:t>
       </w:r>
-      <w:proofErr w:type="gramEnd"/>
       <w:r>
         <w:rPr>
           <w:rFonts w:ascii="Consolas" w:eastAsia="Times New Roman" w:hAnsi="Consolas" w:cs="Times New Roman"/>
@@ -26005,7 +24221,6 @@
         </w:rPr>
         <w:t>!</w:t>
       </w:r>
-      <w:proofErr w:type="spellStart"/>
       <w:r>
         <w:rPr>
           <w:rFonts w:ascii="Consolas" w:eastAsia="Times New Roman" w:hAnsi="Consolas" w:cs="Times New Roman"/>
@@ -26036,7 +24251,6 @@
         </w:rPr>
         <w:t>connected</w:t>
       </w:r>
-      <w:proofErr w:type="spellEnd"/>
       <w:r>
         <w:rPr>
           <w:rFonts w:ascii="Consolas" w:eastAsia="Times New Roman" w:hAnsi="Consolas" w:cs="Times New Roman"/>
@@ -26071,7 +24285,6 @@
         </w:rPr>
         <w:t xml:space="preserve">    </w:t>
       </w:r>
-      <w:proofErr w:type="gramStart"/>
       <w:r>
         <w:rPr>
           <w:rFonts w:ascii="Consolas" w:eastAsia="Times New Roman" w:hAnsi="Consolas" w:cs="Times New Roman"/>
@@ -26090,18 +24303,7 @@
           <w:szCs w:val="21"/>
           <w:lang w:val="en-US"/>
         </w:rPr>
-        <w:t>(</w:t>
-      </w:r>
-      <w:proofErr w:type="gramEnd"/>
-      <w:r>
-        <w:rPr>
-          <w:rFonts w:ascii="Consolas" w:eastAsia="Times New Roman" w:hAnsi="Consolas" w:cs="Times New Roman"/>
-          <w:color w:val="CCCCCC"/>
-          <w:sz w:val="21"/>
-          <w:szCs w:val="21"/>
-          <w:lang w:val="en-US"/>
-        </w:rPr>
-        <w:t>);</w:t>
+        <w:t>();</w:t>
       </w:r>
     </w:p>
     <w:p>
@@ -26151,8 +24353,6 @@
         </w:rPr>
         <w:t xml:space="preserve">  </w:t>
       </w:r>
-      <w:proofErr w:type="spellStart"/>
-      <w:proofErr w:type="gramStart"/>
       <w:r>
         <w:rPr>
           <w:rFonts w:ascii="Consolas" w:eastAsia="Times New Roman" w:hAnsi="Consolas" w:cs="Times New Roman"/>
@@ -26183,27 +24383,15 @@
         </w:rPr>
         <w:t>loop</w:t>
       </w:r>
-      <w:proofErr w:type="spellEnd"/>
-      <w:r>
-        <w:rPr>
-          <w:rFonts w:ascii="Consolas" w:eastAsia="Times New Roman" w:hAnsi="Consolas" w:cs="Times New Roman"/>
-          <w:color w:val="CCCCCC"/>
-          <w:sz w:val="21"/>
-          <w:szCs w:val="21"/>
-          <w:lang w:val="en-US"/>
-        </w:rPr>
-        <w:t>(</w:t>
-      </w:r>
-      <w:proofErr w:type="gramEnd"/>
-      <w:r>
-        <w:rPr>
-          <w:rFonts w:ascii="Consolas" w:eastAsia="Times New Roman" w:hAnsi="Consolas" w:cs="Times New Roman"/>
-          <w:color w:val="CCCCCC"/>
-          <w:sz w:val="21"/>
-          <w:szCs w:val="21"/>
-          <w:lang w:val="en-US"/>
-        </w:rPr>
-        <w:t>);</w:t>
+      <w:r>
+        <w:rPr>
+          <w:rFonts w:ascii="Consolas" w:eastAsia="Times New Roman" w:hAnsi="Consolas" w:cs="Times New Roman"/>
+          <w:color w:val="CCCCCC"/>
+          <w:sz w:val="21"/>
+          <w:szCs w:val="21"/>
+          <w:lang w:val="en-US"/>
+        </w:rPr>
+        <w:t>();</w:t>
       </w:r>
     </w:p>
     <w:p>
@@ -26243,7 +24431,6 @@
         </w:rPr>
         <w:t xml:space="preserve">  </w:t>
       </w:r>
-      <w:proofErr w:type="gramStart"/>
       <w:r>
         <w:rPr>
           <w:rFonts w:ascii="Consolas" w:eastAsia="Times New Roman" w:hAnsi="Consolas" w:cs="Times New Roman"/>
@@ -26254,7 +24441,6 @@
         </w:rPr>
         <w:t>long</w:t>
       </w:r>
-      <w:proofErr w:type="gramEnd"/>
       <w:r>
         <w:rPr>
           <w:rFonts w:ascii="Consolas" w:eastAsia="Times New Roman" w:hAnsi="Consolas" w:cs="Times New Roman"/>
@@ -26305,7 +24491,6 @@
         </w:rPr>
         <w:t xml:space="preserve"> </w:t>
       </w:r>
-      <w:proofErr w:type="spellStart"/>
       <w:r>
         <w:rPr>
           <w:rFonts w:ascii="Consolas" w:eastAsia="Times New Roman" w:hAnsi="Consolas" w:cs="Times New Roman"/>
@@ -26316,7 +24501,6 @@
         </w:rPr>
         <w:t>millis</w:t>
       </w:r>
-      <w:proofErr w:type="spellEnd"/>
       <w:r>
         <w:rPr>
           <w:rFonts w:ascii="Consolas" w:eastAsia="Times New Roman" w:hAnsi="Consolas" w:cs="Times New Roman"/>
@@ -26351,7 +24535,6 @@
         </w:rPr>
         <w:t xml:space="preserve">  </w:t>
       </w:r>
-      <w:proofErr w:type="gramStart"/>
       <w:r>
         <w:rPr>
           <w:rFonts w:ascii="Consolas" w:eastAsia="Times New Roman" w:hAnsi="Consolas" w:cs="Times New Roman"/>
@@ -26362,7 +24545,6 @@
         </w:rPr>
         <w:t>if</w:t>
       </w:r>
-      <w:proofErr w:type="gramEnd"/>
       <w:r>
         <w:rPr>
           <w:rFonts w:ascii="Consolas" w:eastAsia="Times New Roman" w:hAnsi="Consolas" w:cs="Times New Roman"/>
@@ -26413,7 +24595,6 @@
         </w:rPr>
         <w:t xml:space="preserve"> </w:t>
       </w:r>
-      <w:proofErr w:type="spellStart"/>
       <w:r>
         <w:rPr>
           <w:rFonts w:ascii="Consolas" w:eastAsia="Times New Roman" w:hAnsi="Consolas" w:cs="Times New Roman"/>
@@ -26424,7 +24605,6 @@
         </w:rPr>
         <w:t>lastMsg</w:t>
       </w:r>
-      <w:proofErr w:type="spellEnd"/>
       <w:r>
         <w:rPr>
           <w:rFonts w:ascii="Consolas" w:eastAsia="Times New Roman" w:hAnsi="Consolas" w:cs="Times New Roman"/>
@@ -26499,8 +24679,6 @@
         </w:rPr>
         <w:t xml:space="preserve">    </w:t>
       </w:r>
-      <w:proofErr w:type="spellStart"/>
-      <w:proofErr w:type="gramStart"/>
       <w:r>
         <w:rPr>
           <w:rFonts w:ascii="Consolas" w:eastAsia="Times New Roman" w:hAnsi="Consolas" w:cs="Times New Roman"/>
@@ -26511,8 +24689,6 @@
         </w:rPr>
         <w:t>lastMsg</w:t>
       </w:r>
-      <w:proofErr w:type="spellEnd"/>
-      <w:proofErr w:type="gramEnd"/>
       <w:r>
         <w:rPr>
           <w:rFonts w:ascii="Consolas" w:eastAsia="Times New Roman" w:hAnsi="Consolas" w:cs="Times New Roman"/>
@@ -26587,7 +24763,6 @@
         </w:rPr>
         <w:t xml:space="preserve">    </w:t>
       </w:r>
-      <w:proofErr w:type="gramStart"/>
       <w:r>
         <w:rPr>
           <w:rFonts w:ascii="Consolas" w:eastAsia="Times New Roman" w:hAnsi="Consolas" w:cs="Times New Roman"/>
@@ -26598,7 +24773,6 @@
         </w:rPr>
         <w:t>char</w:t>
       </w:r>
-      <w:proofErr w:type="gramEnd"/>
       <w:r>
         <w:rPr>
           <w:rFonts w:ascii="Consolas" w:eastAsia="Times New Roman" w:hAnsi="Consolas" w:cs="Times New Roman"/>
@@ -26609,7 +24783,6 @@
         </w:rPr>
         <w:t xml:space="preserve"> </w:t>
       </w:r>
-      <w:proofErr w:type="spellStart"/>
       <w:r>
         <w:rPr>
           <w:rFonts w:ascii="Consolas" w:eastAsia="Times New Roman" w:hAnsi="Consolas" w:cs="Times New Roman"/>
@@ -26620,7 +24793,6 @@
         </w:rPr>
         <w:t>tempString</w:t>
       </w:r>
-      <w:proofErr w:type="spellEnd"/>
       <w:r>
         <w:rPr>
           <w:rFonts w:ascii="Consolas" w:eastAsia="Times New Roman" w:hAnsi="Consolas" w:cs="Times New Roman"/>
@@ -26675,8 +24847,6 @@
         </w:rPr>
         <w:t xml:space="preserve">    </w:t>
       </w:r>
-      <w:proofErr w:type="spellStart"/>
-      <w:proofErr w:type="gramStart"/>
       <w:r>
         <w:rPr>
           <w:rFonts w:ascii="Consolas" w:eastAsia="Times New Roman" w:hAnsi="Consolas" w:cs="Times New Roman"/>
@@ -26687,7 +24857,6 @@
         </w:rPr>
         <w:t>dtostrf</w:t>
       </w:r>
-      <w:proofErr w:type="spellEnd"/>
       <w:r>
         <w:rPr>
           <w:rFonts w:ascii="Consolas" w:eastAsia="Times New Roman" w:hAnsi="Consolas" w:cs="Times New Roman"/>
@@ -26698,7 +24867,6 @@
         </w:rPr>
         <w:t>(</w:t>
       </w:r>
-      <w:proofErr w:type="gramEnd"/>
       <w:r>
         <w:rPr>
           <w:rFonts w:ascii="Consolas" w:eastAsia="Times New Roman" w:hAnsi="Consolas" w:cs="Times New Roman"/>
@@ -26759,7 +24927,6 @@
         </w:rPr>
         <w:t xml:space="preserve">, </w:t>
       </w:r>
-      <w:proofErr w:type="spellStart"/>
       <w:r>
         <w:rPr>
           <w:rFonts w:ascii="Consolas" w:eastAsia="Times New Roman" w:hAnsi="Consolas" w:cs="Times New Roman"/>
@@ -26770,7 +24937,6 @@
         </w:rPr>
         <w:t>tempString</w:t>
       </w:r>
-      <w:proofErr w:type="spellEnd"/>
       <w:r>
         <w:rPr>
           <w:rFonts w:ascii="Consolas" w:eastAsia="Times New Roman" w:hAnsi="Consolas" w:cs="Times New Roman"/>
@@ -26805,8 +24971,6 @@
         </w:rPr>
         <w:t xml:space="preserve">    </w:t>
       </w:r>
-      <w:proofErr w:type="spellStart"/>
-      <w:proofErr w:type="gramStart"/>
       <w:r>
         <w:rPr>
           <w:rFonts w:ascii="Consolas" w:eastAsia="Times New Roman" w:hAnsi="Consolas" w:cs="Times New Roman"/>
@@ -26837,7 +25001,6 @@
         </w:rPr>
         <w:t>publish</w:t>
       </w:r>
-      <w:proofErr w:type="spellEnd"/>
       <w:r>
         <w:rPr>
           <w:rFonts w:ascii="Consolas" w:eastAsia="Times New Roman" w:hAnsi="Consolas" w:cs="Times New Roman"/>
@@ -26848,7 +25011,6 @@
         </w:rPr>
         <w:t>(</w:t>
       </w:r>
-      <w:proofErr w:type="gramEnd"/>
       <w:r>
         <w:rPr>
           <w:rFonts w:ascii="Consolas" w:eastAsia="Times New Roman" w:hAnsi="Consolas" w:cs="Times New Roman"/>
@@ -26869,7 +25031,6 @@
         </w:rPr>
         <w:t xml:space="preserve">, </w:t>
       </w:r>
-      <w:proofErr w:type="spellStart"/>
       <w:r>
         <w:rPr>
           <w:rFonts w:ascii="Consolas" w:eastAsia="Times New Roman" w:hAnsi="Consolas" w:cs="Times New Roman"/>
@@ -26880,7 +25041,6 @@
         </w:rPr>
         <w:t>tempString</w:t>
       </w:r>
-      <w:proofErr w:type="spellEnd"/>
       <w:r>
         <w:rPr>
           <w:rFonts w:ascii="Consolas" w:eastAsia="Times New Roman" w:hAnsi="Consolas" w:cs="Times New Roman"/>
@@ -26915,7 +25075,6 @@
         </w:rPr>
         <w:t xml:space="preserve">    </w:t>
       </w:r>
-      <w:proofErr w:type="gramStart"/>
       <w:r>
         <w:rPr>
           <w:rFonts w:ascii="Consolas" w:eastAsia="Times New Roman" w:hAnsi="Consolas" w:cs="Times New Roman"/>
@@ -26926,7 +25085,6 @@
         </w:rPr>
         <w:t>char</w:t>
       </w:r>
-      <w:proofErr w:type="gramEnd"/>
       <w:r>
         <w:rPr>
           <w:rFonts w:ascii="Consolas" w:eastAsia="Times New Roman" w:hAnsi="Consolas" w:cs="Times New Roman"/>
@@ -26937,7 +25095,6 @@
         </w:rPr>
         <w:t xml:space="preserve"> </w:t>
       </w:r>
-      <w:proofErr w:type="spellStart"/>
       <w:r>
         <w:rPr>
           <w:rFonts w:ascii="Consolas" w:eastAsia="Times New Roman" w:hAnsi="Consolas" w:cs="Times New Roman"/>
@@ -26948,7 +25105,6 @@
         </w:rPr>
         <w:t>pressString</w:t>
       </w:r>
-      <w:proofErr w:type="spellEnd"/>
       <w:r>
         <w:rPr>
           <w:rFonts w:ascii="Consolas" w:eastAsia="Times New Roman" w:hAnsi="Consolas" w:cs="Times New Roman"/>
@@ -27003,8 +25159,6 @@
         </w:rPr>
         <w:t xml:space="preserve">    </w:t>
       </w:r>
-      <w:proofErr w:type="spellStart"/>
-      <w:proofErr w:type="gramStart"/>
       <w:r>
         <w:rPr>
           <w:rFonts w:ascii="Consolas" w:eastAsia="Times New Roman" w:hAnsi="Consolas" w:cs="Times New Roman"/>
@@ -27015,7 +25169,6 @@
         </w:rPr>
         <w:t>dtostrf</w:t>
       </w:r>
-      <w:proofErr w:type="spellEnd"/>
       <w:r>
         <w:rPr>
           <w:rFonts w:ascii="Consolas" w:eastAsia="Times New Roman" w:hAnsi="Consolas" w:cs="Times New Roman"/>
@@ -27026,7 +25179,6 @@
         </w:rPr>
         <w:t>(</w:t>
       </w:r>
-      <w:proofErr w:type="gramEnd"/>
       <w:r>
         <w:rPr>
           <w:rFonts w:ascii="Consolas" w:eastAsia="Times New Roman" w:hAnsi="Consolas" w:cs="Times New Roman"/>
@@ -27087,7 +25239,6 @@
         </w:rPr>
         <w:t xml:space="preserve">, </w:t>
       </w:r>
-      <w:proofErr w:type="spellStart"/>
       <w:r>
         <w:rPr>
           <w:rFonts w:ascii="Consolas" w:eastAsia="Times New Roman" w:hAnsi="Consolas" w:cs="Times New Roman"/>
@@ -27098,7 +25249,6 @@
         </w:rPr>
         <w:t>pressString</w:t>
       </w:r>
-      <w:proofErr w:type="spellEnd"/>
       <w:r>
         <w:rPr>
           <w:rFonts w:ascii="Consolas" w:eastAsia="Times New Roman" w:hAnsi="Consolas" w:cs="Times New Roman"/>
@@ -27133,8 +25283,6 @@
         </w:rPr>
         <w:t xml:space="preserve">    </w:t>
       </w:r>
-      <w:proofErr w:type="spellStart"/>
-      <w:proofErr w:type="gramStart"/>
       <w:r>
         <w:rPr>
           <w:rFonts w:ascii="Consolas" w:eastAsia="Times New Roman" w:hAnsi="Consolas" w:cs="Times New Roman"/>
@@ -27165,7 +25313,6 @@
         </w:rPr>
         <w:t>publish</w:t>
       </w:r>
-      <w:proofErr w:type="spellEnd"/>
       <w:r>
         <w:rPr>
           <w:rFonts w:ascii="Consolas" w:eastAsia="Times New Roman" w:hAnsi="Consolas" w:cs="Times New Roman"/>
@@ -27176,7 +25323,6 @@
         </w:rPr>
         <w:t>(</w:t>
       </w:r>
-      <w:proofErr w:type="gramEnd"/>
       <w:r>
         <w:rPr>
           <w:rFonts w:ascii="Consolas" w:eastAsia="Times New Roman" w:hAnsi="Consolas" w:cs="Times New Roman"/>
@@ -27197,7 +25343,6 @@
         </w:rPr>
         <w:t xml:space="preserve">, </w:t>
       </w:r>
-      <w:proofErr w:type="spellStart"/>
       <w:r>
         <w:rPr>
           <w:rFonts w:ascii="Consolas" w:eastAsia="Times New Roman" w:hAnsi="Consolas" w:cs="Times New Roman"/>
@@ -27208,7 +25353,6 @@
         </w:rPr>
         <w:t>pressString</w:t>
       </w:r>
-      <w:proofErr w:type="spellEnd"/>
       <w:r>
         <w:rPr>
           <w:rFonts w:ascii="Consolas" w:eastAsia="Times New Roman" w:hAnsi="Consolas" w:cs="Times New Roman"/>
@@ -27243,7 +25387,6 @@
         </w:rPr>
         <w:t xml:space="preserve">    </w:t>
       </w:r>
-      <w:proofErr w:type="gramStart"/>
       <w:r>
         <w:rPr>
           <w:rFonts w:ascii="Consolas" w:eastAsia="Times New Roman" w:hAnsi="Consolas" w:cs="Times New Roman"/>
@@ -27254,7 +25397,6 @@
         </w:rPr>
         <w:t>char</w:t>
       </w:r>
-      <w:proofErr w:type="gramEnd"/>
       <w:r>
         <w:rPr>
           <w:rFonts w:ascii="Consolas" w:eastAsia="Times New Roman" w:hAnsi="Consolas" w:cs="Times New Roman"/>
@@ -27265,7 +25407,6 @@
         </w:rPr>
         <w:t xml:space="preserve"> </w:t>
       </w:r>
-      <w:proofErr w:type="spellStart"/>
       <w:r>
         <w:rPr>
           <w:rFonts w:ascii="Consolas" w:eastAsia="Times New Roman" w:hAnsi="Consolas" w:cs="Times New Roman"/>
@@ -27276,7 +25417,6 @@
         </w:rPr>
         <w:t>humidString</w:t>
       </w:r>
-      <w:proofErr w:type="spellEnd"/>
       <w:r>
         <w:rPr>
           <w:rFonts w:ascii="Consolas" w:eastAsia="Times New Roman" w:hAnsi="Consolas" w:cs="Times New Roman"/>
@@ -27331,8 +25471,6 @@
         </w:rPr>
         <w:t xml:space="preserve">    </w:t>
       </w:r>
-      <w:proofErr w:type="spellStart"/>
-      <w:proofErr w:type="gramStart"/>
       <w:r>
         <w:rPr>
           <w:rFonts w:ascii="Consolas" w:eastAsia="Times New Roman" w:hAnsi="Consolas" w:cs="Times New Roman"/>
@@ -27343,7 +25481,6 @@
         </w:rPr>
         <w:t>dtostrf</w:t>
       </w:r>
-      <w:proofErr w:type="spellEnd"/>
       <w:r>
         <w:rPr>
           <w:rFonts w:ascii="Consolas" w:eastAsia="Times New Roman" w:hAnsi="Consolas" w:cs="Times New Roman"/>
@@ -27354,7 +25491,6 @@
         </w:rPr>
         <w:t>(</w:t>
       </w:r>
-      <w:proofErr w:type="gramEnd"/>
       <w:r>
         <w:rPr>
           <w:rFonts w:ascii="Consolas" w:eastAsia="Times New Roman" w:hAnsi="Consolas" w:cs="Times New Roman"/>
@@ -27415,7 +25551,6 @@
         </w:rPr>
         <w:t xml:space="preserve">, </w:t>
       </w:r>
-      <w:proofErr w:type="spellStart"/>
       <w:r>
         <w:rPr>
           <w:rFonts w:ascii="Consolas" w:eastAsia="Times New Roman" w:hAnsi="Consolas" w:cs="Times New Roman"/>
@@ -27426,7 +25561,6 @@
         </w:rPr>
         <w:t>humidString</w:t>
       </w:r>
-      <w:proofErr w:type="spellEnd"/>
       <w:r>
         <w:rPr>
           <w:rFonts w:ascii="Consolas" w:eastAsia="Times New Roman" w:hAnsi="Consolas" w:cs="Times New Roman"/>
@@ -27461,8 +25595,6 @@
         </w:rPr>
         <w:t xml:space="preserve">    </w:t>
       </w:r>
-      <w:proofErr w:type="spellStart"/>
-      <w:proofErr w:type="gramStart"/>
       <w:r>
         <w:rPr>
           <w:rFonts w:ascii="Consolas" w:eastAsia="Times New Roman" w:hAnsi="Consolas" w:cs="Times New Roman"/>
@@ -27493,7 +25625,6 @@
         </w:rPr>
         <w:t>publish</w:t>
       </w:r>
-      <w:proofErr w:type="spellEnd"/>
       <w:r>
         <w:rPr>
           <w:rFonts w:ascii="Consolas" w:eastAsia="Times New Roman" w:hAnsi="Consolas" w:cs="Times New Roman"/>
@@ -27504,7 +25635,6 @@
         </w:rPr>
         <w:t>(</w:t>
       </w:r>
-      <w:proofErr w:type="gramEnd"/>
       <w:r>
         <w:rPr>
           <w:rFonts w:ascii="Consolas" w:eastAsia="Times New Roman" w:hAnsi="Consolas" w:cs="Times New Roman"/>
@@ -27525,7 +25655,6 @@
         </w:rPr>
         <w:t xml:space="preserve">, </w:t>
       </w:r>
-      <w:proofErr w:type="spellStart"/>
       <w:r>
         <w:rPr>
           <w:rFonts w:ascii="Consolas" w:eastAsia="Times New Roman" w:hAnsi="Consolas" w:cs="Times New Roman"/>
@@ -27536,7 +25665,6 @@
         </w:rPr>
         <w:t>humidString</w:t>
       </w:r>
-      <w:proofErr w:type="spellEnd"/>
       <w:r>
         <w:rPr>
           <w:rFonts w:ascii="Consolas" w:eastAsia="Times New Roman" w:hAnsi="Consolas" w:cs="Times New Roman"/>
@@ -27765,7 +25893,6 @@
         </w:rPr>
         <w:t xml:space="preserve">в формате </w:t>
       </w:r>
-      <w:proofErr w:type="spellStart"/>
       <w:r>
         <w:rPr>
           <w:rFonts w:ascii="Times New Roman" w:hAnsi="Times New Roman" w:cs="Times New Roman"/>
@@ -27776,7 +25903,6 @@
         </w:rPr>
         <w:t>json</w:t>
       </w:r>
-      <w:proofErr w:type="spellEnd"/>
       <w:r>
         <w:rPr>
           <w:rFonts w:ascii="Times New Roman" w:hAnsi="Times New Roman" w:cs="Times New Roman"/>
@@ -28257,29 +26383,7 @@
                 <w:szCs w:val="16"/>
                 <w:lang w:val="en-US"/>
               </w:rPr>
-              <w:t>"</w:t>
-            </w:r>
-            <w:proofErr w:type="spellStart"/>
-            <w:r>
-              <w:rPr>
-                <w:rFonts w:ascii="Consolas" w:eastAsia="Times New Roman" w:hAnsi="Consolas" w:cs="Times New Roman"/>
-                <w:color w:val="9CDCFE"/>
-                <w:sz w:val="16"/>
-                <w:szCs w:val="16"/>
-                <w:lang w:val="en-US"/>
-              </w:rPr>
-              <w:t>env</w:t>
-            </w:r>
-            <w:proofErr w:type="spellEnd"/>
-            <w:r>
-              <w:rPr>
-                <w:rFonts w:ascii="Consolas" w:eastAsia="Times New Roman" w:hAnsi="Consolas" w:cs="Times New Roman"/>
-                <w:color w:val="9CDCFE"/>
-                <w:sz w:val="16"/>
-                <w:szCs w:val="16"/>
-                <w:lang w:val="en-US"/>
-              </w:rPr>
-              <w:t>"</w:t>
+              <w:t>"env"</w:t>
             </w:r>
             <w:r>
               <w:rPr>
@@ -28451,29 +26555,7 @@
                 <w:szCs w:val="16"/>
                 <w:lang w:val="en-US"/>
               </w:rPr>
-              <w:t>"</w:t>
-            </w:r>
-            <w:proofErr w:type="spellStart"/>
-            <w:r>
-              <w:rPr>
-                <w:rFonts w:ascii="Consolas" w:eastAsia="Times New Roman" w:hAnsi="Consolas" w:cs="Times New Roman"/>
-                <w:color w:val="CE9178"/>
-                <w:sz w:val="16"/>
-                <w:szCs w:val="16"/>
-                <w:lang w:val="en-US"/>
-              </w:rPr>
-              <w:t>mqtt</w:t>
-            </w:r>
-            <w:proofErr w:type="spellEnd"/>
-            <w:r>
-              <w:rPr>
-                <w:rFonts w:ascii="Consolas" w:eastAsia="Times New Roman" w:hAnsi="Consolas" w:cs="Times New Roman"/>
-                <w:color w:val="CE9178"/>
-                <w:sz w:val="16"/>
-                <w:szCs w:val="16"/>
-                <w:lang w:val="en-US"/>
-              </w:rPr>
-              <w:t xml:space="preserve"> in"</w:t>
+              <w:t>"mqtt in"</w:t>
             </w:r>
             <w:r>
               <w:rPr>
@@ -28705,29 +26787,7 @@
                 <w:szCs w:val="16"/>
                 <w:lang w:val="en-US"/>
               </w:rPr>
-              <w:t>"</w:t>
-            </w:r>
-            <w:proofErr w:type="spellStart"/>
-            <w:r>
-              <w:rPr>
-                <w:rFonts w:ascii="Consolas" w:eastAsia="Times New Roman" w:hAnsi="Consolas" w:cs="Times New Roman"/>
-                <w:color w:val="9CDCFE"/>
-                <w:sz w:val="16"/>
-                <w:szCs w:val="16"/>
-                <w:lang w:val="en-US"/>
-              </w:rPr>
-              <w:t>qos</w:t>
-            </w:r>
-            <w:proofErr w:type="spellEnd"/>
-            <w:r>
-              <w:rPr>
-                <w:rFonts w:ascii="Consolas" w:eastAsia="Times New Roman" w:hAnsi="Consolas" w:cs="Times New Roman"/>
-                <w:color w:val="9CDCFE"/>
-                <w:sz w:val="16"/>
-                <w:szCs w:val="16"/>
-                <w:lang w:val="en-US"/>
-              </w:rPr>
-              <w:t>"</w:t>
+              <w:t>"qos"</w:t>
             </w:r>
             <w:r>
               <w:rPr>
@@ -28916,29 +26976,7 @@
                 <w:szCs w:val="16"/>
                 <w:lang w:val="en-US"/>
               </w:rPr>
-              <w:t>"</w:t>
-            </w:r>
-            <w:proofErr w:type="spellStart"/>
-            <w:r>
-              <w:rPr>
-                <w:rFonts w:ascii="Consolas" w:eastAsia="Times New Roman" w:hAnsi="Consolas" w:cs="Times New Roman"/>
-                <w:color w:val="9CDCFE"/>
-                <w:sz w:val="16"/>
-                <w:szCs w:val="16"/>
-                <w:lang w:val="en-US"/>
-              </w:rPr>
-              <w:t>nl</w:t>
-            </w:r>
-            <w:proofErr w:type="spellEnd"/>
-            <w:r>
-              <w:rPr>
-                <w:rFonts w:ascii="Consolas" w:eastAsia="Times New Roman" w:hAnsi="Consolas" w:cs="Times New Roman"/>
-                <w:color w:val="9CDCFE"/>
-                <w:sz w:val="16"/>
-                <w:szCs w:val="16"/>
-                <w:lang w:val="en-US"/>
-              </w:rPr>
-              <w:t>"</w:t>
+              <w:t>"nl"</w:t>
             </w:r>
             <w:r>
               <w:rPr>
@@ -29570,29 +27608,7 @@
                 <w:szCs w:val="16"/>
                 <w:lang w:val="en-US"/>
               </w:rPr>
-              <w:t>"</w:t>
-            </w:r>
-            <w:proofErr w:type="spellStart"/>
-            <w:r>
-              <w:rPr>
-                <w:rFonts w:ascii="Consolas" w:eastAsia="Times New Roman" w:hAnsi="Consolas" w:cs="Times New Roman"/>
-                <w:color w:val="CE9178"/>
-                <w:sz w:val="16"/>
-                <w:szCs w:val="16"/>
-                <w:lang w:val="en-US"/>
-              </w:rPr>
-              <w:t>mqtt</w:t>
-            </w:r>
-            <w:proofErr w:type="spellEnd"/>
-            <w:r>
-              <w:rPr>
-                <w:rFonts w:ascii="Consolas" w:eastAsia="Times New Roman" w:hAnsi="Consolas" w:cs="Times New Roman"/>
-                <w:color w:val="CE9178"/>
-                <w:sz w:val="16"/>
-                <w:szCs w:val="16"/>
-                <w:lang w:val="en-US"/>
-              </w:rPr>
-              <w:t xml:space="preserve"> in"</w:t>
+              <w:t>"mqtt in"</w:t>
             </w:r>
             <w:r>
               <w:rPr>
@@ -29824,29 +27840,7 @@
                 <w:szCs w:val="16"/>
                 <w:lang w:val="en-US"/>
               </w:rPr>
-              <w:t>"</w:t>
-            </w:r>
-            <w:proofErr w:type="spellStart"/>
-            <w:r>
-              <w:rPr>
-                <w:rFonts w:ascii="Consolas" w:eastAsia="Times New Roman" w:hAnsi="Consolas" w:cs="Times New Roman"/>
-                <w:color w:val="9CDCFE"/>
-                <w:sz w:val="16"/>
-                <w:szCs w:val="16"/>
-                <w:lang w:val="en-US"/>
-              </w:rPr>
-              <w:t>qos</w:t>
-            </w:r>
-            <w:proofErr w:type="spellEnd"/>
-            <w:r>
-              <w:rPr>
-                <w:rFonts w:ascii="Consolas" w:eastAsia="Times New Roman" w:hAnsi="Consolas" w:cs="Times New Roman"/>
-                <w:color w:val="9CDCFE"/>
-                <w:sz w:val="16"/>
-                <w:szCs w:val="16"/>
-                <w:lang w:val="en-US"/>
-              </w:rPr>
-              <w:t>"</w:t>
+              <w:t>"qos"</w:t>
             </w:r>
             <w:r>
               <w:rPr>
@@ -30035,29 +28029,7 @@
                 <w:szCs w:val="16"/>
                 <w:lang w:val="en-US"/>
               </w:rPr>
-              <w:t>"</w:t>
-            </w:r>
-            <w:proofErr w:type="spellStart"/>
-            <w:r>
-              <w:rPr>
-                <w:rFonts w:ascii="Consolas" w:eastAsia="Times New Roman" w:hAnsi="Consolas" w:cs="Times New Roman"/>
-                <w:color w:val="9CDCFE"/>
-                <w:sz w:val="16"/>
-                <w:szCs w:val="16"/>
-                <w:lang w:val="en-US"/>
-              </w:rPr>
-              <w:t>nl</w:t>
-            </w:r>
-            <w:proofErr w:type="spellEnd"/>
-            <w:r>
-              <w:rPr>
-                <w:rFonts w:ascii="Consolas" w:eastAsia="Times New Roman" w:hAnsi="Consolas" w:cs="Times New Roman"/>
-                <w:color w:val="9CDCFE"/>
-                <w:sz w:val="16"/>
-                <w:szCs w:val="16"/>
-                <w:lang w:val="en-US"/>
-              </w:rPr>
-              <w:t>"</w:t>
+              <w:t>"nl"</w:t>
             </w:r>
             <w:r>
               <w:rPr>
@@ -30689,29 +28661,7 @@
                 <w:szCs w:val="16"/>
                 <w:lang w:val="en-US"/>
               </w:rPr>
-              <w:t>"</w:t>
-            </w:r>
-            <w:proofErr w:type="spellStart"/>
-            <w:r>
-              <w:rPr>
-                <w:rFonts w:ascii="Consolas" w:eastAsia="Times New Roman" w:hAnsi="Consolas" w:cs="Times New Roman"/>
-                <w:color w:val="CE9178"/>
-                <w:sz w:val="16"/>
-                <w:szCs w:val="16"/>
-                <w:lang w:val="en-US"/>
-              </w:rPr>
-              <w:t>ui_chart</w:t>
-            </w:r>
-            <w:proofErr w:type="spellEnd"/>
-            <w:r>
-              <w:rPr>
-                <w:rFonts w:ascii="Consolas" w:eastAsia="Times New Roman" w:hAnsi="Consolas" w:cs="Times New Roman"/>
-                <w:color w:val="CE9178"/>
-                <w:sz w:val="16"/>
-                <w:szCs w:val="16"/>
-                <w:lang w:val="en-US"/>
-              </w:rPr>
-              <w:t>"</w:t>
+              <w:t>"ui_chart"</w:t>
             </w:r>
             <w:r>
               <w:rPr>
@@ -31195,29 +29145,7 @@
                 <w:szCs w:val="16"/>
                 <w:lang w:val="en-US"/>
               </w:rPr>
-              <w:t>"</w:t>
-            </w:r>
-            <w:proofErr w:type="spellStart"/>
-            <w:r>
-              <w:rPr>
-                <w:rFonts w:ascii="Consolas" w:eastAsia="Times New Roman" w:hAnsi="Consolas" w:cs="Times New Roman"/>
-                <w:color w:val="9CDCFE"/>
-                <w:sz w:val="16"/>
-                <w:szCs w:val="16"/>
-                <w:lang w:val="en-US"/>
-              </w:rPr>
-              <w:t>chartType</w:t>
-            </w:r>
-            <w:proofErr w:type="spellEnd"/>
-            <w:r>
-              <w:rPr>
-                <w:rFonts w:ascii="Consolas" w:eastAsia="Times New Roman" w:hAnsi="Consolas" w:cs="Times New Roman"/>
-                <w:color w:val="9CDCFE"/>
-                <w:sz w:val="16"/>
-                <w:szCs w:val="16"/>
-                <w:lang w:val="en-US"/>
-              </w:rPr>
-              <w:t>"</w:t>
+              <w:t>"chartType"</w:t>
             </w:r>
             <w:r>
               <w:rPr>
@@ -31343,29 +29271,7 @@
                 <w:szCs w:val="16"/>
                 <w:lang w:val="en-US"/>
               </w:rPr>
-              <w:t>"</w:t>
-            </w:r>
-            <w:proofErr w:type="spellStart"/>
-            <w:r>
-              <w:rPr>
-                <w:rFonts w:ascii="Consolas" w:eastAsia="Times New Roman" w:hAnsi="Consolas" w:cs="Times New Roman"/>
-                <w:color w:val="9CDCFE"/>
-                <w:sz w:val="16"/>
-                <w:szCs w:val="16"/>
-                <w:lang w:val="en-US"/>
-              </w:rPr>
-              <w:t>xformat</w:t>
-            </w:r>
-            <w:proofErr w:type="spellEnd"/>
-            <w:r>
-              <w:rPr>
-                <w:rFonts w:ascii="Consolas" w:eastAsia="Times New Roman" w:hAnsi="Consolas" w:cs="Times New Roman"/>
-                <w:color w:val="9CDCFE"/>
-                <w:sz w:val="16"/>
-                <w:szCs w:val="16"/>
-                <w:lang w:val="en-US"/>
-              </w:rPr>
-              <w:t>"</w:t>
+              <w:t>"xformat"</w:t>
             </w:r>
             <w:r>
               <w:rPr>
@@ -31385,51 +29291,7 @@
                 <w:szCs w:val="16"/>
                 <w:lang w:val="en-US"/>
               </w:rPr>
-              <w:t>"</w:t>
-            </w:r>
-            <w:proofErr w:type="spellStart"/>
-            <w:r>
-              <w:rPr>
-                <w:rFonts w:ascii="Consolas" w:eastAsia="Times New Roman" w:hAnsi="Consolas" w:cs="Times New Roman"/>
-                <w:color w:val="CE9178"/>
-                <w:sz w:val="16"/>
-                <w:szCs w:val="16"/>
-                <w:lang w:val="en-US"/>
-              </w:rPr>
-              <w:t>dd</w:t>
-            </w:r>
-            <w:proofErr w:type="spellEnd"/>
-            <w:r>
-              <w:rPr>
-                <w:rFonts w:ascii="Consolas" w:eastAsia="Times New Roman" w:hAnsi="Consolas" w:cs="Times New Roman"/>
-                <w:color w:val="CE9178"/>
-                <w:sz w:val="16"/>
-                <w:szCs w:val="16"/>
-                <w:lang w:val="en-US"/>
-              </w:rPr>
-              <w:t xml:space="preserve"> </w:t>
-            </w:r>
-            <w:proofErr w:type="spellStart"/>
-            <w:r>
-              <w:rPr>
-                <w:rFonts w:ascii="Consolas" w:eastAsia="Times New Roman" w:hAnsi="Consolas" w:cs="Times New Roman"/>
-                <w:color w:val="CE9178"/>
-                <w:sz w:val="16"/>
-                <w:szCs w:val="16"/>
-                <w:lang w:val="en-US"/>
-              </w:rPr>
-              <w:t>HH:mm</w:t>
-            </w:r>
-            <w:proofErr w:type="spellEnd"/>
-            <w:r>
-              <w:rPr>
-                <w:rFonts w:ascii="Consolas" w:eastAsia="Times New Roman" w:hAnsi="Consolas" w:cs="Times New Roman"/>
-                <w:color w:val="CE9178"/>
-                <w:sz w:val="16"/>
-                <w:szCs w:val="16"/>
-                <w:lang w:val="en-US"/>
-              </w:rPr>
-              <w:t>"</w:t>
+              <w:t>"dd HH:mm"</w:t>
             </w:r>
             <w:r>
               <w:rPr>
@@ -31535,29 +29397,7 @@
                 <w:szCs w:val="16"/>
                 <w:lang w:val="en-US"/>
               </w:rPr>
-              <w:t>"</w:t>
-            </w:r>
-            <w:proofErr w:type="spellStart"/>
-            <w:r>
-              <w:rPr>
-                <w:rFonts w:ascii="Consolas" w:eastAsia="Times New Roman" w:hAnsi="Consolas" w:cs="Times New Roman"/>
-                <w:color w:val="9CDCFE"/>
-                <w:sz w:val="16"/>
-                <w:szCs w:val="16"/>
-                <w:lang w:val="en-US"/>
-              </w:rPr>
-              <w:t>nodata</w:t>
-            </w:r>
-            <w:proofErr w:type="spellEnd"/>
-            <w:r>
-              <w:rPr>
-                <w:rFonts w:ascii="Consolas" w:eastAsia="Times New Roman" w:hAnsi="Consolas" w:cs="Times New Roman"/>
-                <w:color w:val="9CDCFE"/>
-                <w:sz w:val="16"/>
-                <w:szCs w:val="16"/>
-                <w:lang w:val="en-US"/>
-              </w:rPr>
-              <w:t>"</w:t>
+              <w:t>"nodata"</w:t>
             </w:r>
             <w:r>
               <w:rPr>
@@ -31683,29 +29523,7 @@
                 <w:szCs w:val="16"/>
                 <w:lang w:val="en-US"/>
               </w:rPr>
-              <w:t>"</w:t>
-            </w:r>
-            <w:proofErr w:type="spellStart"/>
-            <w:r>
-              <w:rPr>
-                <w:rFonts w:ascii="Consolas" w:eastAsia="Times New Roman" w:hAnsi="Consolas" w:cs="Times New Roman"/>
-                <w:color w:val="9CDCFE"/>
-                <w:sz w:val="16"/>
-                <w:szCs w:val="16"/>
-                <w:lang w:val="en-US"/>
-              </w:rPr>
-              <w:t>ymin</w:t>
-            </w:r>
-            <w:proofErr w:type="spellEnd"/>
-            <w:r>
-              <w:rPr>
-                <w:rFonts w:ascii="Consolas" w:eastAsia="Times New Roman" w:hAnsi="Consolas" w:cs="Times New Roman"/>
-                <w:color w:val="9CDCFE"/>
-                <w:sz w:val="16"/>
-                <w:szCs w:val="16"/>
-                <w:lang w:val="en-US"/>
-              </w:rPr>
-              <w:t>"</w:t>
+              <w:t>"ymin"</w:t>
             </w:r>
             <w:r>
               <w:rPr>
@@ -31768,29 +29586,7 @@
                 <w:szCs w:val="16"/>
                 <w:lang w:val="en-US"/>
               </w:rPr>
-              <w:t>"</w:t>
-            </w:r>
-            <w:proofErr w:type="spellStart"/>
-            <w:r>
-              <w:rPr>
-                <w:rFonts w:ascii="Consolas" w:eastAsia="Times New Roman" w:hAnsi="Consolas" w:cs="Times New Roman"/>
-                <w:color w:val="9CDCFE"/>
-                <w:sz w:val="16"/>
-                <w:szCs w:val="16"/>
-                <w:lang w:val="en-US"/>
-              </w:rPr>
-              <w:t>ymax</w:t>
-            </w:r>
-            <w:proofErr w:type="spellEnd"/>
-            <w:r>
-              <w:rPr>
-                <w:rFonts w:ascii="Consolas" w:eastAsia="Times New Roman" w:hAnsi="Consolas" w:cs="Times New Roman"/>
-                <w:color w:val="9CDCFE"/>
-                <w:sz w:val="16"/>
-                <w:szCs w:val="16"/>
-                <w:lang w:val="en-US"/>
-              </w:rPr>
-              <w:t>"</w:t>
+              <w:t>"ymax"</w:t>
             </w:r>
             <w:r>
               <w:rPr>
@@ -31853,29 +29649,7 @@
                 <w:szCs w:val="16"/>
                 <w:lang w:val="en-US"/>
               </w:rPr>
-              <w:t>"</w:t>
-            </w:r>
-            <w:proofErr w:type="spellStart"/>
-            <w:r>
-              <w:rPr>
-                <w:rFonts w:ascii="Consolas" w:eastAsia="Times New Roman" w:hAnsi="Consolas" w:cs="Times New Roman"/>
-                <w:color w:val="9CDCFE"/>
-                <w:sz w:val="16"/>
-                <w:szCs w:val="16"/>
-                <w:lang w:val="en-US"/>
-              </w:rPr>
-              <w:t>removeOlder</w:t>
-            </w:r>
-            <w:proofErr w:type="spellEnd"/>
-            <w:r>
-              <w:rPr>
-                <w:rFonts w:ascii="Consolas" w:eastAsia="Times New Roman" w:hAnsi="Consolas" w:cs="Times New Roman"/>
-                <w:color w:val="9CDCFE"/>
-                <w:sz w:val="16"/>
-                <w:szCs w:val="16"/>
-                <w:lang w:val="en-US"/>
-              </w:rPr>
-              <w:t>"</w:t>
+              <w:t>"removeOlder"</w:t>
             </w:r>
             <w:r>
               <w:rPr>
@@ -31938,29 +29712,7 @@
                 <w:szCs w:val="16"/>
                 <w:lang w:val="en-US"/>
               </w:rPr>
-              <w:t>"</w:t>
-            </w:r>
-            <w:proofErr w:type="spellStart"/>
-            <w:r>
-              <w:rPr>
-                <w:rFonts w:ascii="Consolas" w:eastAsia="Times New Roman" w:hAnsi="Consolas" w:cs="Times New Roman"/>
-                <w:color w:val="9CDCFE"/>
-                <w:sz w:val="16"/>
-                <w:szCs w:val="16"/>
-                <w:lang w:val="en-US"/>
-              </w:rPr>
-              <w:t>removeOlderPoints</w:t>
-            </w:r>
-            <w:proofErr w:type="spellEnd"/>
-            <w:r>
-              <w:rPr>
-                <w:rFonts w:ascii="Consolas" w:eastAsia="Times New Roman" w:hAnsi="Consolas" w:cs="Times New Roman"/>
-                <w:color w:val="9CDCFE"/>
-                <w:sz w:val="16"/>
-                <w:szCs w:val="16"/>
-                <w:lang w:val="en-US"/>
-              </w:rPr>
-              <w:t>"</w:t>
+              <w:t>"removeOlderPoints"</w:t>
             </w:r>
             <w:r>
               <w:rPr>
@@ -32023,29 +29775,7 @@
                 <w:szCs w:val="16"/>
                 <w:lang w:val="en-US"/>
               </w:rPr>
-              <w:t>"</w:t>
-            </w:r>
-            <w:proofErr w:type="spellStart"/>
-            <w:r>
-              <w:rPr>
-                <w:rFonts w:ascii="Consolas" w:eastAsia="Times New Roman" w:hAnsi="Consolas" w:cs="Times New Roman"/>
-                <w:color w:val="9CDCFE"/>
-                <w:sz w:val="16"/>
-                <w:szCs w:val="16"/>
-                <w:lang w:val="en-US"/>
-              </w:rPr>
-              <w:t>removeOlderUnit</w:t>
-            </w:r>
-            <w:proofErr w:type="spellEnd"/>
-            <w:r>
-              <w:rPr>
-                <w:rFonts w:ascii="Consolas" w:eastAsia="Times New Roman" w:hAnsi="Consolas" w:cs="Times New Roman"/>
-                <w:color w:val="9CDCFE"/>
-                <w:sz w:val="16"/>
-                <w:szCs w:val="16"/>
-                <w:lang w:val="en-US"/>
-              </w:rPr>
-              <w:t>"</w:t>
+              <w:t>"removeOlderUnit"</w:t>
             </w:r>
             <w:r>
               <w:rPr>
@@ -32235,29 +29965,7 @@
                 <w:szCs w:val="16"/>
                 <w:lang w:val="en-US"/>
               </w:rPr>
-              <w:t>"</w:t>
-            </w:r>
-            <w:proofErr w:type="spellStart"/>
-            <w:r>
-              <w:rPr>
-                <w:rFonts w:ascii="Consolas" w:eastAsia="Times New Roman" w:hAnsi="Consolas" w:cs="Times New Roman"/>
-                <w:color w:val="9CDCFE"/>
-                <w:sz w:val="16"/>
-                <w:szCs w:val="16"/>
-                <w:lang w:val="en-US"/>
-              </w:rPr>
-              <w:t>className</w:t>
-            </w:r>
-            <w:proofErr w:type="spellEnd"/>
-            <w:r>
-              <w:rPr>
-                <w:rFonts w:ascii="Consolas" w:eastAsia="Times New Roman" w:hAnsi="Consolas" w:cs="Times New Roman"/>
-                <w:color w:val="9CDCFE"/>
-                <w:sz w:val="16"/>
-                <w:szCs w:val="16"/>
-                <w:lang w:val="en-US"/>
-              </w:rPr>
-              <w:t>"</w:t>
+              <w:t>"className"</w:t>
             </w:r>
             <w:r>
               <w:rPr>
@@ -32618,29 +30326,7 @@
                 <w:szCs w:val="16"/>
                 <w:lang w:val="en-US"/>
               </w:rPr>
-              <w:t>"</w:t>
-            </w:r>
-            <w:proofErr w:type="spellStart"/>
-            <w:r>
-              <w:rPr>
-                <w:rFonts w:ascii="Consolas" w:eastAsia="Times New Roman" w:hAnsi="Consolas" w:cs="Times New Roman"/>
-                <w:color w:val="CE9178"/>
-                <w:sz w:val="16"/>
-                <w:szCs w:val="16"/>
-                <w:lang w:val="en-US"/>
-              </w:rPr>
-              <w:t>ui_chart</w:t>
-            </w:r>
-            <w:proofErr w:type="spellEnd"/>
-            <w:r>
-              <w:rPr>
-                <w:rFonts w:ascii="Consolas" w:eastAsia="Times New Roman" w:hAnsi="Consolas" w:cs="Times New Roman"/>
-                <w:color w:val="CE9178"/>
-                <w:sz w:val="16"/>
-                <w:szCs w:val="16"/>
-                <w:lang w:val="en-US"/>
-              </w:rPr>
-              <w:t>"</w:t>
+              <w:t>"ui_chart"</w:t>
             </w:r>
             <w:r>
               <w:rPr>
@@ -33124,29 +30810,7 @@
                 <w:szCs w:val="16"/>
                 <w:lang w:val="en-US"/>
               </w:rPr>
-              <w:t>"</w:t>
-            </w:r>
-            <w:proofErr w:type="spellStart"/>
-            <w:r>
-              <w:rPr>
-                <w:rFonts w:ascii="Consolas" w:eastAsia="Times New Roman" w:hAnsi="Consolas" w:cs="Times New Roman"/>
-                <w:color w:val="9CDCFE"/>
-                <w:sz w:val="16"/>
-                <w:szCs w:val="16"/>
-                <w:lang w:val="en-US"/>
-              </w:rPr>
-              <w:t>chartType</w:t>
-            </w:r>
-            <w:proofErr w:type="spellEnd"/>
-            <w:r>
-              <w:rPr>
-                <w:rFonts w:ascii="Consolas" w:eastAsia="Times New Roman" w:hAnsi="Consolas" w:cs="Times New Roman"/>
-                <w:color w:val="9CDCFE"/>
-                <w:sz w:val="16"/>
-                <w:szCs w:val="16"/>
-                <w:lang w:val="en-US"/>
-              </w:rPr>
-              <w:t>"</w:t>
+              <w:t>"chartType"</w:t>
             </w:r>
             <w:r>
               <w:rPr>
@@ -33272,29 +30936,7 @@
                 <w:szCs w:val="16"/>
                 <w:lang w:val="en-US"/>
               </w:rPr>
-              <w:t>"</w:t>
-            </w:r>
-            <w:proofErr w:type="spellStart"/>
-            <w:r>
-              <w:rPr>
-                <w:rFonts w:ascii="Consolas" w:eastAsia="Times New Roman" w:hAnsi="Consolas" w:cs="Times New Roman"/>
-                <w:color w:val="9CDCFE"/>
-                <w:sz w:val="16"/>
-                <w:szCs w:val="16"/>
-                <w:lang w:val="en-US"/>
-              </w:rPr>
-              <w:t>xformat</w:t>
-            </w:r>
-            <w:proofErr w:type="spellEnd"/>
-            <w:r>
-              <w:rPr>
-                <w:rFonts w:ascii="Consolas" w:eastAsia="Times New Roman" w:hAnsi="Consolas" w:cs="Times New Roman"/>
-                <w:color w:val="9CDCFE"/>
-                <w:sz w:val="16"/>
-                <w:szCs w:val="16"/>
-                <w:lang w:val="en-US"/>
-              </w:rPr>
-              <w:t>"</w:t>
+              <w:t>"xformat"</w:t>
             </w:r>
             <w:r>
               <w:rPr>
@@ -33314,51 +30956,7 @@
                 <w:szCs w:val="16"/>
                 <w:lang w:val="en-US"/>
               </w:rPr>
-              <w:t>"</w:t>
-            </w:r>
-            <w:proofErr w:type="spellStart"/>
-            <w:r>
-              <w:rPr>
-                <w:rFonts w:ascii="Consolas" w:eastAsia="Times New Roman" w:hAnsi="Consolas" w:cs="Times New Roman"/>
-                <w:color w:val="CE9178"/>
-                <w:sz w:val="16"/>
-                <w:szCs w:val="16"/>
-                <w:lang w:val="en-US"/>
-              </w:rPr>
-              <w:t>dd</w:t>
-            </w:r>
-            <w:proofErr w:type="spellEnd"/>
-            <w:r>
-              <w:rPr>
-                <w:rFonts w:ascii="Consolas" w:eastAsia="Times New Roman" w:hAnsi="Consolas" w:cs="Times New Roman"/>
-                <w:color w:val="CE9178"/>
-                <w:sz w:val="16"/>
-                <w:szCs w:val="16"/>
-                <w:lang w:val="en-US"/>
-              </w:rPr>
-              <w:t xml:space="preserve"> </w:t>
-            </w:r>
-            <w:proofErr w:type="spellStart"/>
-            <w:r>
-              <w:rPr>
-                <w:rFonts w:ascii="Consolas" w:eastAsia="Times New Roman" w:hAnsi="Consolas" w:cs="Times New Roman"/>
-                <w:color w:val="CE9178"/>
-                <w:sz w:val="16"/>
-                <w:szCs w:val="16"/>
-                <w:lang w:val="en-US"/>
-              </w:rPr>
-              <w:t>HH:mm</w:t>
-            </w:r>
-            <w:proofErr w:type="spellEnd"/>
-            <w:r>
-              <w:rPr>
-                <w:rFonts w:ascii="Consolas" w:eastAsia="Times New Roman" w:hAnsi="Consolas" w:cs="Times New Roman"/>
-                <w:color w:val="CE9178"/>
-                <w:sz w:val="16"/>
-                <w:szCs w:val="16"/>
-                <w:lang w:val="en-US"/>
-              </w:rPr>
-              <w:t>"</w:t>
+              <w:t>"dd HH:mm"</w:t>
             </w:r>
             <w:r>
               <w:rPr>
@@ -33464,29 +31062,7 @@
                 <w:szCs w:val="16"/>
                 <w:lang w:val="en-US"/>
               </w:rPr>
-              <w:t>"</w:t>
-            </w:r>
-            <w:proofErr w:type="spellStart"/>
-            <w:r>
-              <w:rPr>
-                <w:rFonts w:ascii="Consolas" w:eastAsia="Times New Roman" w:hAnsi="Consolas" w:cs="Times New Roman"/>
-                <w:color w:val="9CDCFE"/>
-                <w:sz w:val="16"/>
-                <w:szCs w:val="16"/>
-                <w:lang w:val="en-US"/>
-              </w:rPr>
-              <w:t>nodata</w:t>
-            </w:r>
-            <w:proofErr w:type="spellEnd"/>
-            <w:r>
-              <w:rPr>
-                <w:rFonts w:ascii="Consolas" w:eastAsia="Times New Roman" w:hAnsi="Consolas" w:cs="Times New Roman"/>
-                <w:color w:val="9CDCFE"/>
-                <w:sz w:val="16"/>
-                <w:szCs w:val="16"/>
-                <w:lang w:val="en-US"/>
-              </w:rPr>
-              <w:t>"</w:t>
+              <w:t>"nodata"</w:t>
             </w:r>
             <w:r>
               <w:rPr>
@@ -33612,29 +31188,7 @@
                 <w:szCs w:val="16"/>
                 <w:lang w:val="en-US"/>
               </w:rPr>
-              <w:t>"</w:t>
-            </w:r>
-            <w:proofErr w:type="spellStart"/>
-            <w:r>
-              <w:rPr>
-                <w:rFonts w:ascii="Consolas" w:eastAsia="Times New Roman" w:hAnsi="Consolas" w:cs="Times New Roman"/>
-                <w:color w:val="9CDCFE"/>
-                <w:sz w:val="16"/>
-                <w:szCs w:val="16"/>
-                <w:lang w:val="en-US"/>
-              </w:rPr>
-              <w:t>ymin</w:t>
-            </w:r>
-            <w:proofErr w:type="spellEnd"/>
-            <w:r>
-              <w:rPr>
-                <w:rFonts w:ascii="Consolas" w:eastAsia="Times New Roman" w:hAnsi="Consolas" w:cs="Times New Roman"/>
-                <w:color w:val="9CDCFE"/>
-                <w:sz w:val="16"/>
-                <w:szCs w:val="16"/>
-                <w:lang w:val="en-US"/>
-              </w:rPr>
-              <w:t>"</w:t>
+              <w:t>"ymin"</w:t>
             </w:r>
             <w:r>
               <w:rPr>
@@ -33697,29 +31251,7 @@
                 <w:szCs w:val="16"/>
                 <w:lang w:val="en-US"/>
               </w:rPr>
-              <w:t>"</w:t>
-            </w:r>
-            <w:proofErr w:type="spellStart"/>
-            <w:r>
-              <w:rPr>
-                <w:rFonts w:ascii="Consolas" w:eastAsia="Times New Roman" w:hAnsi="Consolas" w:cs="Times New Roman"/>
-                <w:color w:val="9CDCFE"/>
-                <w:sz w:val="16"/>
-                <w:szCs w:val="16"/>
-                <w:lang w:val="en-US"/>
-              </w:rPr>
-              <w:t>ymax</w:t>
-            </w:r>
-            <w:proofErr w:type="spellEnd"/>
-            <w:r>
-              <w:rPr>
-                <w:rFonts w:ascii="Consolas" w:eastAsia="Times New Roman" w:hAnsi="Consolas" w:cs="Times New Roman"/>
-                <w:color w:val="9CDCFE"/>
-                <w:sz w:val="16"/>
-                <w:szCs w:val="16"/>
-                <w:lang w:val="en-US"/>
-              </w:rPr>
-              <w:t>"</w:t>
+              <w:t>"ymax"</w:t>
             </w:r>
             <w:r>
               <w:rPr>
@@ -33782,29 +31314,7 @@
                 <w:szCs w:val="16"/>
                 <w:lang w:val="en-US"/>
               </w:rPr>
-              <w:t>"</w:t>
-            </w:r>
-            <w:proofErr w:type="spellStart"/>
-            <w:r>
-              <w:rPr>
-                <w:rFonts w:ascii="Consolas" w:eastAsia="Times New Roman" w:hAnsi="Consolas" w:cs="Times New Roman"/>
-                <w:color w:val="9CDCFE"/>
-                <w:sz w:val="16"/>
-                <w:szCs w:val="16"/>
-                <w:lang w:val="en-US"/>
-              </w:rPr>
-              <w:t>removeOlder</w:t>
-            </w:r>
-            <w:proofErr w:type="spellEnd"/>
-            <w:r>
-              <w:rPr>
-                <w:rFonts w:ascii="Consolas" w:eastAsia="Times New Roman" w:hAnsi="Consolas" w:cs="Times New Roman"/>
-                <w:color w:val="9CDCFE"/>
-                <w:sz w:val="16"/>
-                <w:szCs w:val="16"/>
-                <w:lang w:val="en-US"/>
-              </w:rPr>
-              <w:t>"</w:t>
+              <w:t>"removeOlder"</w:t>
             </w:r>
             <w:r>
               <w:rPr>
@@ -33867,29 +31377,7 @@
                 <w:szCs w:val="16"/>
                 <w:lang w:val="en-US"/>
               </w:rPr>
-              <w:t>"</w:t>
-            </w:r>
-            <w:proofErr w:type="spellStart"/>
-            <w:r>
-              <w:rPr>
-                <w:rFonts w:ascii="Consolas" w:eastAsia="Times New Roman" w:hAnsi="Consolas" w:cs="Times New Roman"/>
-                <w:color w:val="9CDCFE"/>
-                <w:sz w:val="16"/>
-                <w:szCs w:val="16"/>
-                <w:lang w:val="en-US"/>
-              </w:rPr>
-              <w:t>removeOlderPoints</w:t>
-            </w:r>
-            <w:proofErr w:type="spellEnd"/>
-            <w:r>
-              <w:rPr>
-                <w:rFonts w:ascii="Consolas" w:eastAsia="Times New Roman" w:hAnsi="Consolas" w:cs="Times New Roman"/>
-                <w:color w:val="9CDCFE"/>
-                <w:sz w:val="16"/>
-                <w:szCs w:val="16"/>
-                <w:lang w:val="en-US"/>
-              </w:rPr>
-              <w:t>"</w:t>
+              <w:t>"removeOlderPoints"</w:t>
             </w:r>
             <w:r>
               <w:rPr>
@@ -33952,29 +31440,7 @@
                 <w:szCs w:val="16"/>
                 <w:lang w:val="en-US"/>
               </w:rPr>
-              <w:t>"</w:t>
-            </w:r>
-            <w:proofErr w:type="spellStart"/>
-            <w:r>
-              <w:rPr>
-                <w:rFonts w:ascii="Consolas" w:eastAsia="Times New Roman" w:hAnsi="Consolas" w:cs="Times New Roman"/>
-                <w:color w:val="9CDCFE"/>
-                <w:sz w:val="16"/>
-                <w:szCs w:val="16"/>
-                <w:lang w:val="en-US"/>
-              </w:rPr>
-              <w:t>removeOlderUnit</w:t>
-            </w:r>
-            <w:proofErr w:type="spellEnd"/>
-            <w:r>
-              <w:rPr>
-                <w:rFonts w:ascii="Consolas" w:eastAsia="Times New Roman" w:hAnsi="Consolas" w:cs="Times New Roman"/>
-                <w:color w:val="9CDCFE"/>
-                <w:sz w:val="16"/>
-                <w:szCs w:val="16"/>
-                <w:lang w:val="en-US"/>
-              </w:rPr>
-              <w:t>"</w:t>
+              <w:t>"removeOlderUnit"</w:t>
             </w:r>
             <w:r>
               <w:rPr>
@@ -34100,29 +31566,7 @@
                 <w:szCs w:val="16"/>
                 <w:lang w:val="en-US"/>
               </w:rPr>
-              <w:t>"</w:t>
-            </w:r>
-            <w:proofErr w:type="spellStart"/>
-            <w:r>
-              <w:rPr>
-                <w:rFonts w:ascii="Consolas" w:eastAsia="Times New Roman" w:hAnsi="Consolas" w:cs="Times New Roman"/>
-                <w:color w:val="9CDCFE"/>
-                <w:sz w:val="16"/>
-                <w:szCs w:val="16"/>
-                <w:lang w:val="en-US"/>
-              </w:rPr>
-              <w:t>useOneColor</w:t>
-            </w:r>
-            <w:proofErr w:type="spellEnd"/>
-            <w:r>
-              <w:rPr>
-                <w:rFonts w:ascii="Consolas" w:eastAsia="Times New Roman" w:hAnsi="Consolas" w:cs="Times New Roman"/>
-                <w:color w:val="9CDCFE"/>
-                <w:sz w:val="16"/>
-                <w:szCs w:val="16"/>
-                <w:lang w:val="en-US"/>
-              </w:rPr>
-              <w:t>"</w:t>
+              <w:t>"useOneColor"</w:t>
             </w:r>
             <w:r>
               <w:rPr>
@@ -34185,29 +31629,7 @@
                 <w:szCs w:val="16"/>
                 <w:lang w:val="en-US"/>
               </w:rPr>
-              <w:t>"</w:t>
-            </w:r>
-            <w:proofErr w:type="spellStart"/>
-            <w:r>
-              <w:rPr>
-                <w:rFonts w:ascii="Consolas" w:eastAsia="Times New Roman" w:hAnsi="Consolas" w:cs="Times New Roman"/>
-                <w:color w:val="9CDCFE"/>
-                <w:sz w:val="16"/>
-                <w:szCs w:val="16"/>
-                <w:lang w:val="en-US"/>
-              </w:rPr>
-              <w:t>useUTC</w:t>
-            </w:r>
-            <w:proofErr w:type="spellEnd"/>
-            <w:r>
-              <w:rPr>
-                <w:rFonts w:ascii="Consolas" w:eastAsia="Times New Roman" w:hAnsi="Consolas" w:cs="Times New Roman"/>
-                <w:color w:val="9CDCFE"/>
-                <w:sz w:val="16"/>
-                <w:szCs w:val="16"/>
-                <w:lang w:val="en-US"/>
-              </w:rPr>
-              <w:t>"</w:t>
+              <w:t>"useUTC"</w:t>
             </w:r>
             <w:r>
               <w:rPr>
@@ -34776,29 +32198,7 @@
                 <w:szCs w:val="16"/>
                 <w:lang w:val="en-US"/>
               </w:rPr>
-              <w:t>"</w:t>
-            </w:r>
-            <w:proofErr w:type="spellStart"/>
-            <w:r>
-              <w:rPr>
-                <w:rFonts w:ascii="Consolas" w:eastAsia="Times New Roman" w:hAnsi="Consolas" w:cs="Times New Roman"/>
-                <w:color w:val="9CDCFE"/>
-                <w:sz w:val="16"/>
-                <w:szCs w:val="16"/>
-                <w:lang w:val="en-US"/>
-              </w:rPr>
-              <w:t>useDifferentColor</w:t>
-            </w:r>
-            <w:proofErr w:type="spellEnd"/>
-            <w:r>
-              <w:rPr>
-                <w:rFonts w:ascii="Consolas" w:eastAsia="Times New Roman" w:hAnsi="Consolas" w:cs="Times New Roman"/>
-                <w:color w:val="9CDCFE"/>
-                <w:sz w:val="16"/>
-                <w:szCs w:val="16"/>
-                <w:lang w:val="en-US"/>
-              </w:rPr>
-              <w:t>"</w:t>
+              <w:t>"useDifferentColor"</w:t>
             </w:r>
             <w:r>
               <w:rPr>
@@ -34861,29 +32261,7 @@
                 <w:szCs w:val="16"/>
                 <w:lang w:val="en-US"/>
               </w:rPr>
-              <w:t>"</w:t>
-            </w:r>
-            <w:proofErr w:type="spellStart"/>
-            <w:r>
-              <w:rPr>
-                <w:rFonts w:ascii="Consolas" w:eastAsia="Times New Roman" w:hAnsi="Consolas" w:cs="Times New Roman"/>
-                <w:color w:val="9CDCFE"/>
-                <w:sz w:val="16"/>
-                <w:szCs w:val="16"/>
-                <w:lang w:val="en-US"/>
-              </w:rPr>
-              <w:t>className</w:t>
-            </w:r>
-            <w:proofErr w:type="spellEnd"/>
-            <w:r>
-              <w:rPr>
-                <w:rFonts w:ascii="Consolas" w:eastAsia="Times New Roman" w:hAnsi="Consolas" w:cs="Times New Roman"/>
-                <w:color w:val="9CDCFE"/>
-                <w:sz w:val="16"/>
-                <w:szCs w:val="16"/>
-                <w:lang w:val="en-US"/>
-              </w:rPr>
-              <w:t>"</w:t>
+              <w:t>"className"</w:t>
             </w:r>
             <w:r>
               <w:rPr>
@@ -35290,29 +32668,7 @@
                 <w:szCs w:val="16"/>
                 <w:lang w:val="en-US"/>
               </w:rPr>
-              <w:t>"</w:t>
-            </w:r>
-            <w:proofErr w:type="spellStart"/>
-            <w:r>
-              <w:rPr>
-                <w:rFonts w:ascii="Consolas" w:eastAsia="Times New Roman" w:hAnsi="Consolas" w:cs="Times New Roman"/>
-                <w:color w:val="CE9178"/>
-                <w:sz w:val="16"/>
-                <w:szCs w:val="16"/>
-                <w:lang w:val="en-US"/>
-              </w:rPr>
-              <w:t>mqtt</w:t>
-            </w:r>
-            <w:proofErr w:type="spellEnd"/>
-            <w:r>
-              <w:rPr>
-                <w:rFonts w:ascii="Consolas" w:eastAsia="Times New Roman" w:hAnsi="Consolas" w:cs="Times New Roman"/>
-                <w:color w:val="CE9178"/>
-                <w:sz w:val="16"/>
-                <w:szCs w:val="16"/>
-                <w:lang w:val="en-US"/>
-              </w:rPr>
-              <w:t xml:space="preserve"> in"</w:t>
+              <w:t>"mqtt in"</w:t>
             </w:r>
             <w:r>
               <w:rPr>
@@ -35544,29 +32900,7 @@
                 <w:szCs w:val="16"/>
                 <w:lang w:val="en-US"/>
               </w:rPr>
-              <w:t>"</w:t>
-            </w:r>
-            <w:proofErr w:type="spellStart"/>
-            <w:r>
-              <w:rPr>
-                <w:rFonts w:ascii="Consolas" w:eastAsia="Times New Roman" w:hAnsi="Consolas" w:cs="Times New Roman"/>
-                <w:color w:val="9CDCFE"/>
-                <w:sz w:val="16"/>
-                <w:szCs w:val="16"/>
-                <w:lang w:val="en-US"/>
-              </w:rPr>
-              <w:t>qos</w:t>
-            </w:r>
-            <w:proofErr w:type="spellEnd"/>
-            <w:r>
-              <w:rPr>
-                <w:rFonts w:ascii="Consolas" w:eastAsia="Times New Roman" w:hAnsi="Consolas" w:cs="Times New Roman"/>
-                <w:color w:val="9CDCFE"/>
-                <w:sz w:val="16"/>
-                <w:szCs w:val="16"/>
-                <w:lang w:val="en-US"/>
-              </w:rPr>
-              <w:t>"</w:t>
+              <w:t>"qos"</w:t>
             </w:r>
             <w:r>
               <w:rPr>
@@ -35755,29 +33089,7 @@
                 <w:szCs w:val="16"/>
                 <w:lang w:val="en-US"/>
               </w:rPr>
-              <w:t>"</w:t>
-            </w:r>
-            <w:proofErr w:type="spellStart"/>
-            <w:r>
-              <w:rPr>
-                <w:rFonts w:ascii="Consolas" w:eastAsia="Times New Roman" w:hAnsi="Consolas" w:cs="Times New Roman"/>
-                <w:color w:val="9CDCFE"/>
-                <w:sz w:val="16"/>
-                <w:szCs w:val="16"/>
-                <w:lang w:val="en-US"/>
-              </w:rPr>
-              <w:t>nl</w:t>
-            </w:r>
-            <w:proofErr w:type="spellEnd"/>
-            <w:r>
-              <w:rPr>
-                <w:rFonts w:ascii="Consolas" w:eastAsia="Times New Roman" w:hAnsi="Consolas" w:cs="Times New Roman"/>
-                <w:color w:val="9CDCFE"/>
-                <w:sz w:val="16"/>
-                <w:szCs w:val="16"/>
-                <w:lang w:val="en-US"/>
-              </w:rPr>
-              <w:t>"</w:t>
+              <w:t>"nl"</w:t>
             </w:r>
             <w:r>
               <w:rPr>
@@ -36322,29 +33634,7 @@
                 <w:szCs w:val="16"/>
                 <w:lang w:val="en-US"/>
               </w:rPr>
-              <w:t>"</w:t>
-            </w:r>
-            <w:proofErr w:type="spellStart"/>
-            <w:r>
-              <w:rPr>
-                <w:rFonts w:ascii="Consolas" w:eastAsia="Times New Roman" w:hAnsi="Consolas" w:cs="Times New Roman"/>
-                <w:color w:val="9CDCFE"/>
-                <w:sz w:val="16"/>
-                <w:szCs w:val="16"/>
-                <w:lang w:val="en-US"/>
-              </w:rPr>
-              <w:t>useOneColor</w:t>
-            </w:r>
-            <w:proofErr w:type="spellEnd"/>
-            <w:r>
-              <w:rPr>
-                <w:rFonts w:ascii="Consolas" w:eastAsia="Times New Roman" w:hAnsi="Consolas" w:cs="Times New Roman"/>
-                <w:color w:val="9CDCFE"/>
-                <w:sz w:val="16"/>
-                <w:szCs w:val="16"/>
-                <w:lang w:val="en-US"/>
-              </w:rPr>
-              <w:t>"</w:t>
+              <w:t>"useOneColor"</w:t>
             </w:r>
             <w:r>
               <w:rPr>
@@ -36407,29 +33697,7 @@
                 <w:szCs w:val="16"/>
                 <w:lang w:val="en-US"/>
               </w:rPr>
-              <w:t>"</w:t>
-            </w:r>
-            <w:proofErr w:type="spellStart"/>
-            <w:r>
-              <w:rPr>
-                <w:rFonts w:ascii="Consolas" w:eastAsia="Times New Roman" w:hAnsi="Consolas" w:cs="Times New Roman"/>
-                <w:color w:val="9CDCFE"/>
-                <w:sz w:val="16"/>
-                <w:szCs w:val="16"/>
-                <w:lang w:val="en-US"/>
-              </w:rPr>
-              <w:t>useUTC</w:t>
-            </w:r>
-            <w:proofErr w:type="spellEnd"/>
-            <w:r>
-              <w:rPr>
-                <w:rFonts w:ascii="Consolas" w:eastAsia="Times New Roman" w:hAnsi="Consolas" w:cs="Times New Roman"/>
-                <w:color w:val="9CDCFE"/>
-                <w:sz w:val="16"/>
-                <w:szCs w:val="16"/>
-                <w:lang w:val="en-US"/>
-              </w:rPr>
-              <w:t>"</w:t>
+              <w:t>"useUTC"</w:t>
             </w:r>
             <w:r>
               <w:rPr>
@@ -36998,29 +34266,7 @@
                 <w:szCs w:val="16"/>
                 <w:lang w:val="en-US"/>
               </w:rPr>
-              <w:t>"</w:t>
-            </w:r>
-            <w:proofErr w:type="spellStart"/>
-            <w:r>
-              <w:rPr>
-                <w:rFonts w:ascii="Consolas" w:eastAsia="Times New Roman" w:hAnsi="Consolas" w:cs="Times New Roman"/>
-                <w:color w:val="9CDCFE"/>
-                <w:sz w:val="16"/>
-                <w:szCs w:val="16"/>
-                <w:lang w:val="en-US"/>
-              </w:rPr>
-              <w:t>useDifferentColor</w:t>
-            </w:r>
-            <w:proofErr w:type="spellEnd"/>
-            <w:r>
-              <w:rPr>
-                <w:rFonts w:ascii="Consolas" w:eastAsia="Times New Roman" w:hAnsi="Consolas" w:cs="Times New Roman"/>
-                <w:color w:val="9CDCFE"/>
-                <w:sz w:val="16"/>
-                <w:szCs w:val="16"/>
-                <w:lang w:val="en-US"/>
-              </w:rPr>
-              <w:t>"</w:t>
+              <w:t>"useDifferentColor"</w:t>
             </w:r>
             <w:r>
               <w:rPr>
@@ -37083,29 +34329,7 @@
                 <w:szCs w:val="16"/>
                 <w:lang w:val="en-US"/>
               </w:rPr>
-              <w:t>"</w:t>
-            </w:r>
-            <w:proofErr w:type="spellStart"/>
-            <w:r>
-              <w:rPr>
-                <w:rFonts w:ascii="Consolas" w:eastAsia="Times New Roman" w:hAnsi="Consolas" w:cs="Times New Roman"/>
-                <w:color w:val="9CDCFE"/>
-                <w:sz w:val="16"/>
-                <w:szCs w:val="16"/>
-                <w:lang w:val="en-US"/>
-              </w:rPr>
-              <w:t>className</w:t>
-            </w:r>
-            <w:proofErr w:type="spellEnd"/>
-            <w:r>
-              <w:rPr>
-                <w:rFonts w:ascii="Consolas" w:eastAsia="Times New Roman" w:hAnsi="Consolas" w:cs="Times New Roman"/>
-                <w:color w:val="9CDCFE"/>
-                <w:sz w:val="16"/>
-                <w:szCs w:val="16"/>
-                <w:lang w:val="en-US"/>
-              </w:rPr>
-              <w:t>"</w:t>
+              <w:t>"className"</w:t>
             </w:r>
             <w:r>
               <w:rPr>
@@ -37525,29 +34749,7 @@
                 <w:szCs w:val="16"/>
                 <w:lang w:val="en-US"/>
               </w:rPr>
-              <w:t>"</w:t>
-            </w:r>
-            <w:proofErr w:type="spellStart"/>
-            <w:r>
-              <w:rPr>
-                <w:rFonts w:ascii="Consolas" w:eastAsia="Times New Roman" w:hAnsi="Consolas" w:cs="Times New Roman"/>
-                <w:color w:val="CE9178"/>
-                <w:sz w:val="16"/>
-                <w:szCs w:val="16"/>
-                <w:lang w:val="en-US"/>
-              </w:rPr>
-              <w:t>ui_gauge</w:t>
-            </w:r>
-            <w:proofErr w:type="spellEnd"/>
-            <w:r>
-              <w:rPr>
-                <w:rFonts w:ascii="Consolas" w:eastAsia="Times New Roman" w:hAnsi="Consolas" w:cs="Times New Roman"/>
-                <w:color w:val="CE9178"/>
-                <w:sz w:val="16"/>
-                <w:szCs w:val="16"/>
-                <w:lang w:val="en-US"/>
-              </w:rPr>
-              <w:t>"</w:t>
+              <w:t>"ui_gauge"</w:t>
             </w:r>
             <w:r>
               <w:rPr>
@@ -37968,29 +35170,7 @@
                 <w:szCs w:val="16"/>
                 <w:lang w:val="en-US"/>
               </w:rPr>
-              <w:t>"</w:t>
-            </w:r>
-            <w:proofErr w:type="spellStart"/>
-            <w:r>
-              <w:rPr>
-                <w:rFonts w:ascii="Consolas" w:eastAsia="Times New Roman" w:hAnsi="Consolas" w:cs="Times New Roman"/>
-                <w:color w:val="9CDCFE"/>
-                <w:sz w:val="16"/>
-                <w:szCs w:val="16"/>
-                <w:lang w:val="en-US"/>
-              </w:rPr>
-              <w:t>gtype</w:t>
-            </w:r>
-            <w:proofErr w:type="spellEnd"/>
-            <w:r>
-              <w:rPr>
-                <w:rFonts w:ascii="Consolas" w:eastAsia="Times New Roman" w:hAnsi="Consolas" w:cs="Times New Roman"/>
-                <w:color w:val="9CDCFE"/>
-                <w:sz w:val="16"/>
-                <w:szCs w:val="16"/>
-                <w:lang w:val="en-US"/>
-              </w:rPr>
-              <w:t>"</w:t>
+              <w:t>"gtype"</w:t>
             </w:r>
             <w:r>
               <w:rPr>
@@ -38116,49 +35296,37 @@
                 <w:szCs w:val="16"/>
                 <w:lang w:val="en-US"/>
               </w:rPr>
+              <w:t>"label"</w:t>
+            </w:r>
+            <w:r>
+              <w:rPr>
+                <w:rFonts w:ascii="Consolas" w:eastAsia="Times New Roman" w:hAnsi="Consolas" w:cs="Times New Roman"/>
+                <w:color w:val="CCCCCC"/>
+                <w:sz w:val="16"/>
+                <w:szCs w:val="16"/>
+                <w:lang w:val="en-US"/>
+              </w:rPr>
+              <w:t xml:space="preserve">: </w:t>
+            </w:r>
+            <w:r>
+              <w:rPr>
+                <w:rFonts w:ascii="Consolas" w:eastAsia="Times New Roman" w:hAnsi="Consolas" w:cs="Times New Roman"/>
+                <w:color w:val="CE9178"/>
+                <w:sz w:val="16"/>
+                <w:szCs w:val="16"/>
+                <w:lang w:val="en-US"/>
+              </w:rPr>
               <w:t>"</w:t>
             </w:r>
-            <w:proofErr w:type="gramStart"/>
-            <w:r>
-              <w:rPr>
-                <w:rFonts w:ascii="Consolas" w:eastAsia="Times New Roman" w:hAnsi="Consolas" w:cs="Times New Roman"/>
-                <w:color w:val="9CDCFE"/>
-                <w:sz w:val="16"/>
-                <w:szCs w:val="16"/>
-                <w:lang w:val="en-US"/>
-              </w:rPr>
-              <w:t>label</w:t>
-            </w:r>
-            <w:proofErr w:type="gramEnd"/>
-            <w:r>
-              <w:rPr>
-                <w:rFonts w:ascii="Consolas" w:eastAsia="Times New Roman" w:hAnsi="Consolas" w:cs="Times New Roman"/>
-                <w:color w:val="9CDCFE"/>
-                <w:sz w:val="16"/>
-                <w:szCs w:val="16"/>
-                <w:lang w:val="en-US"/>
-              </w:rPr>
-              <w:t>"</w:t>
-            </w:r>
-            <w:r>
-              <w:rPr>
-                <w:rFonts w:ascii="Consolas" w:eastAsia="Times New Roman" w:hAnsi="Consolas" w:cs="Times New Roman"/>
-                <w:color w:val="CCCCCC"/>
-                <w:sz w:val="16"/>
-                <w:szCs w:val="16"/>
-                <w:lang w:val="en-US"/>
-              </w:rPr>
-              <w:t xml:space="preserve">: </w:t>
-            </w:r>
             <w:r>
               <w:rPr>
                 <w:rFonts w:ascii="Consolas" w:eastAsia="Times New Roman" w:hAnsi="Consolas" w:cs="Times New Roman"/>
                 <w:color w:val="CE9178"/>
                 <w:sz w:val="16"/>
                 <w:szCs w:val="16"/>
-                <w:lang w:val="en-US"/>
-              </w:rPr>
-              <w:t>"</w:t>
+                <w:lang w:val="ru-RU"/>
+              </w:rPr>
+              <w:t>мм</w:t>
             </w:r>
             <w:r>
               <w:rPr>
@@ -38166,9 +35334,19 @@
                 <w:color w:val="CE9178"/>
                 <w:sz w:val="16"/>
                 <w:szCs w:val="16"/>
+                <w:lang w:val="en-US"/>
+              </w:rPr>
+              <w:t xml:space="preserve">. </w:t>
+            </w:r>
+            <w:r>
+              <w:rPr>
+                <w:rFonts w:ascii="Consolas" w:eastAsia="Times New Roman" w:hAnsi="Consolas" w:cs="Times New Roman"/>
+                <w:color w:val="CE9178"/>
+                <w:sz w:val="16"/>
+                <w:szCs w:val="16"/>
                 <w:lang w:val="ru-RU"/>
               </w:rPr>
-              <w:t>мм</w:t>
+              <w:t>рт</w:t>
             </w:r>
             <w:r>
               <w:rPr>
@@ -38180,7 +35358,6 @@
               </w:rPr>
               <w:t xml:space="preserve">. </w:t>
             </w:r>
-            <w:proofErr w:type="spellStart"/>
             <w:r>
               <w:rPr>
                 <w:rFonts w:ascii="Consolas" w:eastAsia="Times New Roman" w:hAnsi="Consolas" w:cs="Times New Roman"/>
@@ -38189,31 +35366,8 @@
                 <w:szCs w:val="16"/>
                 <w:lang w:val="ru-RU"/>
               </w:rPr>
-              <w:t>рт</w:t>
-            </w:r>
-            <w:proofErr w:type="spellEnd"/>
-            <w:r>
-              <w:rPr>
-                <w:rFonts w:ascii="Consolas" w:eastAsia="Times New Roman" w:hAnsi="Consolas" w:cs="Times New Roman"/>
-                <w:color w:val="CE9178"/>
-                <w:sz w:val="16"/>
-                <w:szCs w:val="16"/>
-                <w:lang w:val="en-US"/>
-              </w:rPr>
-              <w:t xml:space="preserve">. </w:t>
-            </w:r>
-            <w:proofErr w:type="spellStart"/>
-            <w:r>
-              <w:rPr>
-                <w:rFonts w:ascii="Consolas" w:eastAsia="Times New Roman" w:hAnsi="Consolas" w:cs="Times New Roman"/>
-                <w:color w:val="CE9178"/>
-                <w:sz w:val="16"/>
-                <w:szCs w:val="16"/>
-                <w:lang w:val="ru-RU"/>
-              </w:rPr>
               <w:t>ст</w:t>
             </w:r>
-            <w:proofErr w:type="spellEnd"/>
             <w:r>
               <w:rPr>
                 <w:rFonts w:ascii="Consolas" w:eastAsia="Times New Roman" w:hAnsi="Consolas" w:cs="Times New Roman"/>
@@ -38828,29 +35982,7 @@
                 <w:szCs w:val="16"/>
                 <w:lang w:val="en-US"/>
               </w:rPr>
-              <w:t>"</w:t>
-            </w:r>
-            <w:proofErr w:type="spellStart"/>
-            <w:r>
-              <w:rPr>
-                <w:rFonts w:ascii="Consolas" w:eastAsia="Times New Roman" w:hAnsi="Consolas" w:cs="Times New Roman"/>
-                <w:color w:val="9CDCFE"/>
-                <w:sz w:val="16"/>
-                <w:szCs w:val="16"/>
-                <w:lang w:val="en-US"/>
-              </w:rPr>
-              <w:t>className</w:t>
-            </w:r>
-            <w:proofErr w:type="spellEnd"/>
-            <w:r>
-              <w:rPr>
-                <w:rFonts w:ascii="Consolas" w:eastAsia="Times New Roman" w:hAnsi="Consolas" w:cs="Times New Roman"/>
-                <w:color w:val="9CDCFE"/>
-                <w:sz w:val="16"/>
-                <w:szCs w:val="16"/>
-                <w:lang w:val="en-US"/>
-              </w:rPr>
-              <w:t>"</w:t>
+              <w:t>"className"</w:t>
             </w:r>
             <w:r>
               <w:rPr>
@@ -39211,29 +36343,7 @@
                 <w:szCs w:val="16"/>
                 <w:lang w:val="en-US"/>
               </w:rPr>
-              <w:t>"</w:t>
-            </w:r>
-            <w:proofErr w:type="spellStart"/>
-            <w:r>
-              <w:rPr>
-                <w:rFonts w:ascii="Consolas" w:eastAsia="Times New Roman" w:hAnsi="Consolas" w:cs="Times New Roman"/>
-                <w:color w:val="CE9178"/>
-                <w:sz w:val="16"/>
-                <w:szCs w:val="16"/>
-                <w:lang w:val="en-US"/>
-              </w:rPr>
-              <w:t>ui_gauge</w:t>
-            </w:r>
-            <w:proofErr w:type="spellEnd"/>
-            <w:r>
-              <w:rPr>
-                <w:rFonts w:ascii="Consolas" w:eastAsia="Times New Roman" w:hAnsi="Consolas" w:cs="Times New Roman"/>
-                <w:color w:val="CE9178"/>
-                <w:sz w:val="16"/>
-                <w:szCs w:val="16"/>
-                <w:lang w:val="en-US"/>
-              </w:rPr>
-              <w:t>"</w:t>
+              <w:t>"ui_gauge"</w:t>
             </w:r>
             <w:r>
               <w:rPr>
@@ -39654,29 +36764,7 @@
                 <w:szCs w:val="16"/>
                 <w:lang w:val="en-US"/>
               </w:rPr>
-              <w:t>"</w:t>
-            </w:r>
-            <w:proofErr w:type="spellStart"/>
-            <w:r>
-              <w:rPr>
-                <w:rFonts w:ascii="Consolas" w:eastAsia="Times New Roman" w:hAnsi="Consolas" w:cs="Times New Roman"/>
-                <w:color w:val="9CDCFE"/>
-                <w:sz w:val="16"/>
-                <w:szCs w:val="16"/>
-                <w:lang w:val="en-US"/>
-              </w:rPr>
-              <w:t>gtype</w:t>
-            </w:r>
-            <w:proofErr w:type="spellEnd"/>
-            <w:r>
-              <w:rPr>
-                <w:rFonts w:ascii="Consolas" w:eastAsia="Times New Roman" w:hAnsi="Consolas" w:cs="Times New Roman"/>
-                <w:color w:val="9CDCFE"/>
-                <w:sz w:val="16"/>
-                <w:szCs w:val="16"/>
-                <w:lang w:val="en-US"/>
-              </w:rPr>
-              <w:t>"</w:t>
+              <w:t>"gtype"</w:t>
             </w:r>
             <w:r>
               <w:rPr>
@@ -40472,29 +37560,7 @@
                 <w:szCs w:val="16"/>
                 <w:lang w:val="en-US"/>
               </w:rPr>
-              <w:t>"</w:t>
-            </w:r>
-            <w:proofErr w:type="spellStart"/>
-            <w:r>
-              <w:rPr>
-                <w:rFonts w:ascii="Consolas" w:eastAsia="Times New Roman" w:hAnsi="Consolas" w:cs="Times New Roman"/>
-                <w:color w:val="CE9178"/>
-                <w:sz w:val="16"/>
-                <w:szCs w:val="16"/>
-                <w:lang w:val="en-US"/>
-              </w:rPr>
-              <w:t>ui_chart</w:t>
-            </w:r>
-            <w:proofErr w:type="spellEnd"/>
-            <w:r>
-              <w:rPr>
-                <w:rFonts w:ascii="Consolas" w:eastAsia="Times New Roman" w:hAnsi="Consolas" w:cs="Times New Roman"/>
-                <w:color w:val="CE9178"/>
-                <w:sz w:val="16"/>
-                <w:szCs w:val="16"/>
-                <w:lang w:val="en-US"/>
-              </w:rPr>
-              <w:t>"</w:t>
+              <w:t>"ui_chart"</w:t>
             </w:r>
             <w:r>
               <w:rPr>
@@ -40978,29 +38044,7 @@
                 <w:szCs w:val="16"/>
                 <w:lang w:val="en-US"/>
               </w:rPr>
-              <w:t>"</w:t>
-            </w:r>
-            <w:proofErr w:type="spellStart"/>
-            <w:r>
-              <w:rPr>
-                <w:rFonts w:ascii="Consolas" w:eastAsia="Times New Roman" w:hAnsi="Consolas" w:cs="Times New Roman"/>
-                <w:color w:val="9CDCFE"/>
-                <w:sz w:val="16"/>
-                <w:szCs w:val="16"/>
-                <w:lang w:val="en-US"/>
-              </w:rPr>
-              <w:t>chartType</w:t>
-            </w:r>
-            <w:proofErr w:type="spellEnd"/>
-            <w:r>
-              <w:rPr>
-                <w:rFonts w:ascii="Consolas" w:eastAsia="Times New Roman" w:hAnsi="Consolas" w:cs="Times New Roman"/>
-                <w:color w:val="9CDCFE"/>
-                <w:sz w:val="16"/>
-                <w:szCs w:val="16"/>
-                <w:lang w:val="en-US"/>
-              </w:rPr>
-              <w:t>"</w:t>
+              <w:t>"chartType"</w:t>
             </w:r>
             <w:r>
               <w:rPr>
@@ -41126,29 +38170,7 @@
                 <w:szCs w:val="16"/>
                 <w:lang w:val="en-US"/>
               </w:rPr>
-              <w:t>"</w:t>
-            </w:r>
-            <w:proofErr w:type="spellStart"/>
-            <w:r>
-              <w:rPr>
-                <w:rFonts w:ascii="Consolas" w:eastAsia="Times New Roman" w:hAnsi="Consolas" w:cs="Times New Roman"/>
-                <w:color w:val="9CDCFE"/>
-                <w:sz w:val="16"/>
-                <w:szCs w:val="16"/>
-                <w:lang w:val="en-US"/>
-              </w:rPr>
-              <w:t>xformat</w:t>
-            </w:r>
-            <w:proofErr w:type="spellEnd"/>
-            <w:r>
-              <w:rPr>
-                <w:rFonts w:ascii="Consolas" w:eastAsia="Times New Roman" w:hAnsi="Consolas" w:cs="Times New Roman"/>
-                <w:color w:val="9CDCFE"/>
-                <w:sz w:val="16"/>
-                <w:szCs w:val="16"/>
-                <w:lang w:val="en-US"/>
-              </w:rPr>
-              <w:t>"</w:t>
+              <w:t>"xformat"</w:t>
             </w:r>
             <w:r>
               <w:rPr>
@@ -41168,51 +38190,7 @@
                 <w:szCs w:val="16"/>
                 <w:lang w:val="en-US"/>
               </w:rPr>
-              <w:t>"</w:t>
-            </w:r>
-            <w:proofErr w:type="spellStart"/>
-            <w:r>
-              <w:rPr>
-                <w:rFonts w:ascii="Consolas" w:eastAsia="Times New Roman" w:hAnsi="Consolas" w:cs="Times New Roman"/>
-                <w:color w:val="CE9178"/>
-                <w:sz w:val="16"/>
-                <w:szCs w:val="16"/>
-                <w:lang w:val="en-US"/>
-              </w:rPr>
-              <w:t>dd</w:t>
-            </w:r>
-            <w:proofErr w:type="spellEnd"/>
-            <w:r>
-              <w:rPr>
-                <w:rFonts w:ascii="Consolas" w:eastAsia="Times New Roman" w:hAnsi="Consolas" w:cs="Times New Roman"/>
-                <w:color w:val="CE9178"/>
-                <w:sz w:val="16"/>
-                <w:szCs w:val="16"/>
-                <w:lang w:val="en-US"/>
-              </w:rPr>
-              <w:t xml:space="preserve"> </w:t>
-            </w:r>
-            <w:proofErr w:type="spellStart"/>
-            <w:r>
-              <w:rPr>
-                <w:rFonts w:ascii="Consolas" w:eastAsia="Times New Roman" w:hAnsi="Consolas" w:cs="Times New Roman"/>
-                <w:color w:val="CE9178"/>
-                <w:sz w:val="16"/>
-                <w:szCs w:val="16"/>
-                <w:lang w:val="en-US"/>
-              </w:rPr>
-              <w:t>HH:mm</w:t>
-            </w:r>
-            <w:proofErr w:type="spellEnd"/>
-            <w:r>
-              <w:rPr>
-                <w:rFonts w:ascii="Consolas" w:eastAsia="Times New Roman" w:hAnsi="Consolas" w:cs="Times New Roman"/>
-                <w:color w:val="CE9178"/>
-                <w:sz w:val="16"/>
-                <w:szCs w:val="16"/>
-                <w:lang w:val="en-US"/>
-              </w:rPr>
-              <w:t>"</w:t>
+              <w:t>"dd HH:mm"</w:t>
             </w:r>
             <w:r>
               <w:rPr>
@@ -41318,29 +38296,7 @@
                 <w:szCs w:val="16"/>
                 <w:lang w:val="en-US"/>
               </w:rPr>
-              <w:t>"</w:t>
-            </w:r>
-            <w:proofErr w:type="spellStart"/>
-            <w:r>
-              <w:rPr>
-                <w:rFonts w:ascii="Consolas" w:eastAsia="Times New Roman" w:hAnsi="Consolas" w:cs="Times New Roman"/>
-                <w:color w:val="9CDCFE"/>
-                <w:sz w:val="16"/>
-                <w:szCs w:val="16"/>
-                <w:lang w:val="en-US"/>
-              </w:rPr>
-              <w:t>nodata</w:t>
-            </w:r>
-            <w:proofErr w:type="spellEnd"/>
-            <w:r>
-              <w:rPr>
-                <w:rFonts w:ascii="Consolas" w:eastAsia="Times New Roman" w:hAnsi="Consolas" w:cs="Times New Roman"/>
-                <w:color w:val="9CDCFE"/>
-                <w:sz w:val="16"/>
-                <w:szCs w:val="16"/>
-                <w:lang w:val="en-US"/>
-              </w:rPr>
-              <w:t>"</w:t>
+              <w:t>"nodata"</w:t>
             </w:r>
             <w:r>
               <w:rPr>
@@ -41466,29 +38422,7 @@
                 <w:szCs w:val="16"/>
                 <w:lang w:val="en-US"/>
               </w:rPr>
-              <w:t>"</w:t>
-            </w:r>
-            <w:proofErr w:type="spellStart"/>
-            <w:r>
-              <w:rPr>
-                <w:rFonts w:ascii="Consolas" w:eastAsia="Times New Roman" w:hAnsi="Consolas" w:cs="Times New Roman"/>
-                <w:color w:val="9CDCFE"/>
-                <w:sz w:val="16"/>
-                <w:szCs w:val="16"/>
-                <w:lang w:val="en-US"/>
-              </w:rPr>
-              <w:t>ymin</w:t>
-            </w:r>
-            <w:proofErr w:type="spellEnd"/>
-            <w:r>
-              <w:rPr>
-                <w:rFonts w:ascii="Consolas" w:eastAsia="Times New Roman" w:hAnsi="Consolas" w:cs="Times New Roman"/>
-                <w:color w:val="9CDCFE"/>
-                <w:sz w:val="16"/>
-                <w:szCs w:val="16"/>
-                <w:lang w:val="en-US"/>
-              </w:rPr>
-              <w:t>"</w:t>
+              <w:t>"ymin"</w:t>
             </w:r>
             <w:r>
               <w:rPr>
@@ -41551,29 +38485,7 @@
                 <w:szCs w:val="16"/>
                 <w:lang w:val="en-US"/>
               </w:rPr>
-              <w:t>"</w:t>
-            </w:r>
-            <w:proofErr w:type="spellStart"/>
-            <w:r>
-              <w:rPr>
-                <w:rFonts w:ascii="Consolas" w:eastAsia="Times New Roman" w:hAnsi="Consolas" w:cs="Times New Roman"/>
-                <w:color w:val="9CDCFE"/>
-                <w:sz w:val="16"/>
-                <w:szCs w:val="16"/>
-                <w:lang w:val="en-US"/>
-              </w:rPr>
-              <w:t>ymax</w:t>
-            </w:r>
-            <w:proofErr w:type="spellEnd"/>
-            <w:r>
-              <w:rPr>
-                <w:rFonts w:ascii="Consolas" w:eastAsia="Times New Roman" w:hAnsi="Consolas" w:cs="Times New Roman"/>
-                <w:color w:val="9CDCFE"/>
-                <w:sz w:val="16"/>
-                <w:szCs w:val="16"/>
-                <w:lang w:val="en-US"/>
-              </w:rPr>
-              <w:t>"</w:t>
+              <w:t>"ymax"</w:t>
             </w:r>
             <w:r>
               <w:rPr>
@@ -41636,29 +38548,7 @@
                 <w:szCs w:val="16"/>
                 <w:lang w:val="en-US"/>
               </w:rPr>
-              <w:t>"</w:t>
-            </w:r>
-            <w:proofErr w:type="spellStart"/>
-            <w:r>
-              <w:rPr>
-                <w:rFonts w:ascii="Consolas" w:eastAsia="Times New Roman" w:hAnsi="Consolas" w:cs="Times New Roman"/>
-                <w:color w:val="9CDCFE"/>
-                <w:sz w:val="16"/>
-                <w:szCs w:val="16"/>
-                <w:lang w:val="en-US"/>
-              </w:rPr>
-              <w:t>removeOlder</w:t>
-            </w:r>
-            <w:proofErr w:type="spellEnd"/>
-            <w:r>
-              <w:rPr>
-                <w:rFonts w:ascii="Consolas" w:eastAsia="Times New Roman" w:hAnsi="Consolas" w:cs="Times New Roman"/>
-                <w:color w:val="9CDCFE"/>
-                <w:sz w:val="16"/>
-                <w:szCs w:val="16"/>
-                <w:lang w:val="en-US"/>
-              </w:rPr>
-              <w:t>"</w:t>
+              <w:t>"removeOlder"</w:t>
             </w:r>
             <w:r>
               <w:rPr>
@@ -41721,29 +38611,7 @@
                 <w:szCs w:val="16"/>
                 <w:lang w:val="en-US"/>
               </w:rPr>
-              <w:t>"</w:t>
-            </w:r>
-            <w:proofErr w:type="spellStart"/>
-            <w:r>
-              <w:rPr>
-                <w:rFonts w:ascii="Consolas" w:eastAsia="Times New Roman" w:hAnsi="Consolas" w:cs="Times New Roman"/>
-                <w:color w:val="9CDCFE"/>
-                <w:sz w:val="16"/>
-                <w:szCs w:val="16"/>
-                <w:lang w:val="en-US"/>
-              </w:rPr>
-              <w:t>removeOlderPoints</w:t>
-            </w:r>
-            <w:proofErr w:type="spellEnd"/>
-            <w:r>
-              <w:rPr>
-                <w:rFonts w:ascii="Consolas" w:eastAsia="Times New Roman" w:hAnsi="Consolas" w:cs="Times New Roman"/>
-                <w:color w:val="9CDCFE"/>
-                <w:sz w:val="16"/>
-                <w:szCs w:val="16"/>
-                <w:lang w:val="en-US"/>
-              </w:rPr>
-              <w:t>"</w:t>
+              <w:t>"removeOlderPoints"</w:t>
             </w:r>
             <w:r>
               <w:rPr>
@@ -41806,29 +38674,7 @@
                 <w:szCs w:val="16"/>
                 <w:lang w:val="en-US"/>
               </w:rPr>
-              <w:t>"</w:t>
-            </w:r>
-            <w:proofErr w:type="spellStart"/>
-            <w:r>
-              <w:rPr>
-                <w:rFonts w:ascii="Consolas" w:eastAsia="Times New Roman" w:hAnsi="Consolas" w:cs="Times New Roman"/>
-                <w:color w:val="9CDCFE"/>
-                <w:sz w:val="16"/>
-                <w:szCs w:val="16"/>
-                <w:lang w:val="en-US"/>
-              </w:rPr>
-              <w:t>removeOlderUnit</w:t>
-            </w:r>
-            <w:proofErr w:type="spellEnd"/>
-            <w:r>
-              <w:rPr>
-                <w:rFonts w:ascii="Consolas" w:eastAsia="Times New Roman" w:hAnsi="Consolas" w:cs="Times New Roman"/>
-                <w:color w:val="9CDCFE"/>
-                <w:sz w:val="16"/>
-                <w:szCs w:val="16"/>
-                <w:lang w:val="en-US"/>
-              </w:rPr>
-              <w:t>"</w:t>
+              <w:t>"removeOlderUnit"</w:t>
             </w:r>
             <w:r>
               <w:rPr>
@@ -41954,29 +38800,7 @@
                 <w:szCs w:val="16"/>
                 <w:lang w:val="en-US"/>
               </w:rPr>
-              <w:t>"</w:t>
-            </w:r>
-            <w:proofErr w:type="spellStart"/>
-            <w:r>
-              <w:rPr>
-                <w:rFonts w:ascii="Consolas" w:eastAsia="Times New Roman" w:hAnsi="Consolas" w:cs="Times New Roman"/>
-                <w:color w:val="9CDCFE"/>
-                <w:sz w:val="16"/>
-                <w:szCs w:val="16"/>
-                <w:lang w:val="en-US"/>
-              </w:rPr>
-              <w:t>useOneColor</w:t>
-            </w:r>
-            <w:proofErr w:type="spellEnd"/>
-            <w:r>
-              <w:rPr>
-                <w:rFonts w:ascii="Consolas" w:eastAsia="Times New Roman" w:hAnsi="Consolas" w:cs="Times New Roman"/>
-                <w:color w:val="9CDCFE"/>
-                <w:sz w:val="16"/>
-                <w:szCs w:val="16"/>
-                <w:lang w:val="en-US"/>
-              </w:rPr>
-              <w:t>"</w:t>
+              <w:t>"useOneColor"</w:t>
             </w:r>
             <w:r>
               <w:rPr>
@@ -42039,29 +38863,7 @@
                 <w:szCs w:val="16"/>
                 <w:lang w:val="en-US"/>
               </w:rPr>
-              <w:t>"</w:t>
-            </w:r>
-            <w:proofErr w:type="spellStart"/>
-            <w:r>
-              <w:rPr>
-                <w:rFonts w:ascii="Consolas" w:eastAsia="Times New Roman" w:hAnsi="Consolas" w:cs="Times New Roman"/>
-                <w:color w:val="9CDCFE"/>
-                <w:sz w:val="16"/>
-                <w:szCs w:val="16"/>
-                <w:lang w:val="en-US"/>
-              </w:rPr>
-              <w:t>useUTC</w:t>
-            </w:r>
-            <w:proofErr w:type="spellEnd"/>
-            <w:r>
-              <w:rPr>
-                <w:rFonts w:ascii="Consolas" w:eastAsia="Times New Roman" w:hAnsi="Consolas" w:cs="Times New Roman"/>
-                <w:color w:val="9CDCFE"/>
-                <w:sz w:val="16"/>
-                <w:szCs w:val="16"/>
-                <w:lang w:val="en-US"/>
-              </w:rPr>
-              <w:t>"</w:t>
+              <w:t>"useUTC"</w:t>
             </w:r>
             <w:r>
               <w:rPr>
@@ -42630,29 +39432,7 @@
                 <w:szCs w:val="16"/>
                 <w:lang w:val="en-US"/>
               </w:rPr>
-              <w:t>"</w:t>
-            </w:r>
-            <w:proofErr w:type="spellStart"/>
-            <w:r>
-              <w:rPr>
-                <w:rFonts w:ascii="Consolas" w:eastAsia="Times New Roman" w:hAnsi="Consolas" w:cs="Times New Roman"/>
-                <w:color w:val="9CDCFE"/>
-                <w:sz w:val="16"/>
-                <w:szCs w:val="16"/>
-                <w:lang w:val="en-US"/>
-              </w:rPr>
-              <w:t>useDifferentColor</w:t>
-            </w:r>
-            <w:proofErr w:type="spellEnd"/>
-            <w:r>
-              <w:rPr>
-                <w:rFonts w:ascii="Consolas" w:eastAsia="Times New Roman" w:hAnsi="Consolas" w:cs="Times New Roman"/>
-                <w:color w:val="9CDCFE"/>
-                <w:sz w:val="16"/>
-                <w:szCs w:val="16"/>
-                <w:lang w:val="en-US"/>
-              </w:rPr>
-              <w:t>"</w:t>
+              <w:t>"useDifferentColor"</w:t>
             </w:r>
             <w:r>
               <w:rPr>
@@ -42715,29 +39495,7 @@
                 <w:szCs w:val="16"/>
                 <w:lang w:val="en-US"/>
               </w:rPr>
-              <w:t>"</w:t>
-            </w:r>
-            <w:proofErr w:type="spellStart"/>
-            <w:r>
-              <w:rPr>
-                <w:rFonts w:ascii="Consolas" w:eastAsia="Times New Roman" w:hAnsi="Consolas" w:cs="Times New Roman"/>
-                <w:color w:val="9CDCFE"/>
-                <w:sz w:val="16"/>
-                <w:szCs w:val="16"/>
-                <w:lang w:val="en-US"/>
-              </w:rPr>
-              <w:t>className</w:t>
-            </w:r>
-            <w:proofErr w:type="spellEnd"/>
-            <w:r>
-              <w:rPr>
-                <w:rFonts w:ascii="Consolas" w:eastAsia="Times New Roman" w:hAnsi="Consolas" w:cs="Times New Roman"/>
-                <w:color w:val="9CDCFE"/>
-                <w:sz w:val="16"/>
-                <w:szCs w:val="16"/>
-                <w:lang w:val="en-US"/>
-              </w:rPr>
-              <w:t>"</w:t>
+              <w:t>"className"</w:t>
             </w:r>
             <w:r>
               <w:rPr>
@@ -43144,29 +39902,7 @@
                 <w:szCs w:val="16"/>
                 <w:lang w:val="en-US"/>
               </w:rPr>
-              <w:t>"</w:t>
-            </w:r>
-            <w:proofErr w:type="spellStart"/>
-            <w:r>
-              <w:rPr>
-                <w:rFonts w:ascii="Consolas" w:eastAsia="Times New Roman" w:hAnsi="Consolas" w:cs="Times New Roman"/>
-                <w:color w:val="CE9178"/>
-                <w:sz w:val="16"/>
-                <w:szCs w:val="16"/>
-                <w:lang w:val="en-US"/>
-              </w:rPr>
-              <w:t>ui_gauge</w:t>
-            </w:r>
-            <w:proofErr w:type="spellEnd"/>
-            <w:r>
-              <w:rPr>
-                <w:rFonts w:ascii="Consolas" w:eastAsia="Times New Roman" w:hAnsi="Consolas" w:cs="Times New Roman"/>
-                <w:color w:val="CE9178"/>
-                <w:sz w:val="16"/>
-                <w:szCs w:val="16"/>
-                <w:lang w:val="en-US"/>
-              </w:rPr>
-              <w:t>"</w:t>
+              <w:t>"ui_gauge"</w:t>
             </w:r>
             <w:r>
               <w:rPr>
@@ -43577,29 +40313,7 @@
                 <w:szCs w:val="16"/>
                 <w:lang w:val="en-US"/>
               </w:rPr>
-              <w:t>"</w:t>
-            </w:r>
-            <w:proofErr w:type="spellStart"/>
-            <w:r>
-              <w:rPr>
-                <w:rFonts w:ascii="Consolas" w:eastAsia="Times New Roman" w:hAnsi="Consolas" w:cs="Times New Roman"/>
-                <w:color w:val="9CDCFE"/>
-                <w:sz w:val="16"/>
-                <w:szCs w:val="16"/>
-                <w:lang w:val="en-US"/>
-              </w:rPr>
-              <w:t>gtype</w:t>
-            </w:r>
-            <w:proofErr w:type="spellEnd"/>
-            <w:r>
-              <w:rPr>
-                <w:rFonts w:ascii="Consolas" w:eastAsia="Times New Roman" w:hAnsi="Consolas" w:cs="Times New Roman"/>
-                <w:color w:val="9CDCFE"/>
-                <w:sz w:val="16"/>
-                <w:szCs w:val="16"/>
-                <w:lang w:val="en-US"/>
-              </w:rPr>
-              <w:t>"</w:t>
+              <w:t>"gtype"</w:t>
             </w:r>
             <w:r>
               <w:rPr>
@@ -44351,29 +41065,7 @@
                 <w:szCs w:val="16"/>
                 <w:lang w:val="en-US"/>
               </w:rPr>
-              <w:t>"</w:t>
-            </w:r>
-            <w:proofErr w:type="spellStart"/>
-            <w:r>
-              <w:rPr>
-                <w:rFonts w:ascii="Consolas" w:eastAsia="Times New Roman" w:hAnsi="Consolas" w:cs="Times New Roman"/>
-                <w:color w:val="9CDCFE"/>
-                <w:sz w:val="16"/>
-                <w:szCs w:val="16"/>
-                <w:lang w:val="en-US"/>
-              </w:rPr>
-              <w:t>className</w:t>
-            </w:r>
-            <w:proofErr w:type="spellEnd"/>
-            <w:r>
-              <w:rPr>
-                <w:rFonts w:ascii="Consolas" w:eastAsia="Times New Roman" w:hAnsi="Consolas" w:cs="Times New Roman"/>
-                <w:color w:val="9CDCFE"/>
-                <w:sz w:val="16"/>
-                <w:szCs w:val="16"/>
-                <w:lang w:val="en-US"/>
-              </w:rPr>
-              <w:t>"</w:t>
+              <w:t>"className"</w:t>
             </w:r>
             <w:r>
               <w:rPr>
@@ -44753,29 +41445,7 @@
                 <w:szCs w:val="16"/>
                 <w:lang w:val="en-US"/>
               </w:rPr>
-              <w:t>"</w:t>
-            </w:r>
-            <w:proofErr w:type="spellStart"/>
-            <w:r>
-              <w:rPr>
-                <w:rFonts w:ascii="Consolas" w:eastAsia="Times New Roman" w:hAnsi="Consolas" w:cs="Times New Roman"/>
-                <w:color w:val="CE9178"/>
-                <w:sz w:val="16"/>
-                <w:szCs w:val="16"/>
-                <w:lang w:val="en-US"/>
-              </w:rPr>
-              <w:t>mqtt</w:t>
-            </w:r>
-            <w:proofErr w:type="spellEnd"/>
-            <w:r>
-              <w:rPr>
-                <w:rFonts w:ascii="Consolas" w:eastAsia="Times New Roman" w:hAnsi="Consolas" w:cs="Times New Roman"/>
-                <w:color w:val="CE9178"/>
-                <w:sz w:val="16"/>
-                <w:szCs w:val="16"/>
-                <w:lang w:val="en-US"/>
-              </w:rPr>
-              <w:t>-broker"</w:t>
+              <w:t>"mqtt-broker"</w:t>
             </w:r>
             <w:r>
               <w:rPr>
@@ -45007,29 +41677,7 @@
                 <w:szCs w:val="16"/>
                 <w:lang w:val="en-US"/>
               </w:rPr>
-              <w:t>"</w:t>
-            </w:r>
-            <w:proofErr w:type="spellStart"/>
-            <w:r>
-              <w:rPr>
-                <w:rFonts w:ascii="Consolas" w:eastAsia="Times New Roman" w:hAnsi="Consolas" w:cs="Times New Roman"/>
-                <w:color w:val="9CDCFE"/>
-                <w:sz w:val="16"/>
-                <w:szCs w:val="16"/>
-                <w:lang w:val="en-US"/>
-              </w:rPr>
-              <w:t>clientid</w:t>
-            </w:r>
-            <w:proofErr w:type="spellEnd"/>
-            <w:r>
-              <w:rPr>
-                <w:rFonts w:ascii="Consolas" w:eastAsia="Times New Roman" w:hAnsi="Consolas" w:cs="Times New Roman"/>
-                <w:color w:val="9CDCFE"/>
-                <w:sz w:val="16"/>
-                <w:szCs w:val="16"/>
-                <w:lang w:val="en-US"/>
-              </w:rPr>
-              <w:t>"</w:t>
+              <w:t>"clientid"</w:t>
             </w:r>
             <w:r>
               <w:rPr>
@@ -45092,29 +41740,7 @@
                 <w:szCs w:val="16"/>
                 <w:lang w:val="en-US"/>
               </w:rPr>
-              <w:t>"</w:t>
-            </w:r>
-            <w:proofErr w:type="spellStart"/>
-            <w:r>
-              <w:rPr>
-                <w:rFonts w:ascii="Consolas" w:eastAsia="Times New Roman" w:hAnsi="Consolas" w:cs="Times New Roman"/>
-                <w:color w:val="9CDCFE"/>
-                <w:sz w:val="16"/>
-                <w:szCs w:val="16"/>
-                <w:lang w:val="en-US"/>
-              </w:rPr>
-              <w:t>usetls</w:t>
-            </w:r>
-            <w:proofErr w:type="spellEnd"/>
-            <w:r>
-              <w:rPr>
-                <w:rFonts w:ascii="Consolas" w:eastAsia="Times New Roman" w:hAnsi="Consolas" w:cs="Times New Roman"/>
-                <w:color w:val="9CDCFE"/>
-                <w:sz w:val="16"/>
-                <w:szCs w:val="16"/>
-                <w:lang w:val="en-US"/>
-              </w:rPr>
-              <w:t>"</w:t>
+              <w:t>"usetls"</w:t>
             </w:r>
             <w:r>
               <w:rPr>
@@ -45177,29 +41803,7 @@
                 <w:szCs w:val="16"/>
                 <w:lang w:val="en-US"/>
               </w:rPr>
-              <w:t>"</w:t>
-            </w:r>
-            <w:proofErr w:type="spellStart"/>
-            <w:r>
-              <w:rPr>
-                <w:rFonts w:ascii="Consolas" w:eastAsia="Times New Roman" w:hAnsi="Consolas" w:cs="Times New Roman"/>
-                <w:color w:val="9CDCFE"/>
-                <w:sz w:val="16"/>
-                <w:szCs w:val="16"/>
-                <w:lang w:val="en-US"/>
-              </w:rPr>
-              <w:t>compatmode</w:t>
-            </w:r>
-            <w:proofErr w:type="spellEnd"/>
-            <w:r>
-              <w:rPr>
-                <w:rFonts w:ascii="Consolas" w:eastAsia="Times New Roman" w:hAnsi="Consolas" w:cs="Times New Roman"/>
-                <w:color w:val="9CDCFE"/>
-                <w:sz w:val="16"/>
-                <w:szCs w:val="16"/>
-                <w:lang w:val="en-US"/>
-              </w:rPr>
-              <w:t>"</w:t>
+              <w:t>"compatmode"</w:t>
             </w:r>
             <w:r>
               <w:rPr>
@@ -45262,29 +41866,7 @@
                 <w:szCs w:val="16"/>
                 <w:lang w:val="en-US"/>
               </w:rPr>
-              <w:t>"</w:t>
-            </w:r>
-            <w:proofErr w:type="spellStart"/>
-            <w:r>
-              <w:rPr>
-                <w:rFonts w:ascii="Consolas" w:eastAsia="Times New Roman" w:hAnsi="Consolas" w:cs="Times New Roman"/>
-                <w:color w:val="9CDCFE"/>
-                <w:sz w:val="16"/>
-                <w:szCs w:val="16"/>
-                <w:lang w:val="en-US"/>
-              </w:rPr>
-              <w:t>keepalive</w:t>
-            </w:r>
-            <w:proofErr w:type="spellEnd"/>
-            <w:r>
-              <w:rPr>
-                <w:rFonts w:ascii="Consolas" w:eastAsia="Times New Roman" w:hAnsi="Consolas" w:cs="Times New Roman"/>
-                <w:color w:val="9CDCFE"/>
-                <w:sz w:val="16"/>
-                <w:szCs w:val="16"/>
-                <w:lang w:val="en-US"/>
-              </w:rPr>
-              <w:t>"</w:t>
+              <w:t>"keepalive"</w:t>
             </w:r>
             <w:r>
               <w:rPr>
@@ -45347,29 +41929,7 @@
                 <w:szCs w:val="16"/>
                 <w:lang w:val="en-US"/>
               </w:rPr>
-              <w:t>"</w:t>
-            </w:r>
-            <w:proofErr w:type="spellStart"/>
-            <w:r>
-              <w:rPr>
-                <w:rFonts w:ascii="Consolas" w:eastAsia="Times New Roman" w:hAnsi="Consolas" w:cs="Times New Roman"/>
-                <w:color w:val="9CDCFE"/>
-                <w:sz w:val="16"/>
-                <w:szCs w:val="16"/>
-                <w:lang w:val="en-US"/>
-              </w:rPr>
-              <w:t>cleansession</w:t>
-            </w:r>
-            <w:proofErr w:type="spellEnd"/>
-            <w:r>
-              <w:rPr>
-                <w:rFonts w:ascii="Consolas" w:eastAsia="Times New Roman" w:hAnsi="Consolas" w:cs="Times New Roman"/>
-                <w:color w:val="9CDCFE"/>
-                <w:sz w:val="16"/>
-                <w:szCs w:val="16"/>
-                <w:lang w:val="en-US"/>
-              </w:rPr>
-              <w:t>"</w:t>
+              <w:t>"cleansession"</w:t>
             </w:r>
             <w:r>
               <w:rPr>
@@ -45432,29 +41992,7 @@
                 <w:szCs w:val="16"/>
                 <w:lang w:val="en-US"/>
               </w:rPr>
-              <w:t>"</w:t>
-            </w:r>
-            <w:proofErr w:type="spellStart"/>
-            <w:r>
-              <w:rPr>
-                <w:rFonts w:ascii="Consolas" w:eastAsia="Times New Roman" w:hAnsi="Consolas" w:cs="Times New Roman"/>
-                <w:color w:val="9CDCFE"/>
-                <w:sz w:val="16"/>
-                <w:szCs w:val="16"/>
-                <w:lang w:val="en-US"/>
-              </w:rPr>
-              <w:t>birthTopic</w:t>
-            </w:r>
-            <w:proofErr w:type="spellEnd"/>
-            <w:r>
-              <w:rPr>
-                <w:rFonts w:ascii="Consolas" w:eastAsia="Times New Roman" w:hAnsi="Consolas" w:cs="Times New Roman"/>
-                <w:color w:val="9CDCFE"/>
-                <w:sz w:val="16"/>
-                <w:szCs w:val="16"/>
-                <w:lang w:val="en-US"/>
-              </w:rPr>
-              <w:t>"</w:t>
+              <w:t>"birthTopic"</w:t>
             </w:r>
             <w:r>
               <w:rPr>
@@ -45517,29 +42055,7 @@
                 <w:szCs w:val="16"/>
                 <w:lang w:val="en-US"/>
               </w:rPr>
-              <w:t>"</w:t>
-            </w:r>
-            <w:proofErr w:type="spellStart"/>
-            <w:r>
-              <w:rPr>
-                <w:rFonts w:ascii="Consolas" w:eastAsia="Times New Roman" w:hAnsi="Consolas" w:cs="Times New Roman"/>
-                <w:color w:val="9CDCFE"/>
-                <w:sz w:val="16"/>
-                <w:szCs w:val="16"/>
-                <w:lang w:val="en-US"/>
-              </w:rPr>
-              <w:t>birthQos</w:t>
-            </w:r>
-            <w:proofErr w:type="spellEnd"/>
-            <w:r>
-              <w:rPr>
-                <w:rFonts w:ascii="Consolas" w:eastAsia="Times New Roman" w:hAnsi="Consolas" w:cs="Times New Roman"/>
-                <w:color w:val="9CDCFE"/>
-                <w:sz w:val="16"/>
-                <w:szCs w:val="16"/>
-                <w:lang w:val="en-US"/>
-              </w:rPr>
-              <w:t>"</w:t>
+              <w:t>"birthQos"</w:t>
             </w:r>
             <w:r>
               <w:rPr>
@@ -45602,29 +42118,7 @@
                 <w:szCs w:val="16"/>
                 <w:lang w:val="en-US"/>
               </w:rPr>
-              <w:t>"</w:t>
-            </w:r>
-            <w:proofErr w:type="spellStart"/>
-            <w:r>
-              <w:rPr>
-                <w:rFonts w:ascii="Consolas" w:eastAsia="Times New Roman" w:hAnsi="Consolas" w:cs="Times New Roman"/>
-                <w:color w:val="9CDCFE"/>
-                <w:sz w:val="16"/>
-                <w:szCs w:val="16"/>
-                <w:lang w:val="en-US"/>
-              </w:rPr>
-              <w:t>birthPayload</w:t>
-            </w:r>
-            <w:proofErr w:type="spellEnd"/>
-            <w:r>
-              <w:rPr>
-                <w:rFonts w:ascii="Consolas" w:eastAsia="Times New Roman" w:hAnsi="Consolas" w:cs="Times New Roman"/>
-                <w:color w:val="9CDCFE"/>
-                <w:sz w:val="16"/>
-                <w:szCs w:val="16"/>
-                <w:lang w:val="en-US"/>
-              </w:rPr>
-              <w:t>"</w:t>
+              <w:t>"birthPayload"</w:t>
             </w:r>
             <w:r>
               <w:rPr>
@@ -45687,29 +42181,7 @@
                 <w:szCs w:val="16"/>
                 <w:lang w:val="en-US"/>
               </w:rPr>
-              <w:t>"</w:t>
-            </w:r>
-            <w:proofErr w:type="spellStart"/>
-            <w:r>
-              <w:rPr>
-                <w:rFonts w:ascii="Consolas" w:eastAsia="Times New Roman" w:hAnsi="Consolas" w:cs="Times New Roman"/>
-                <w:color w:val="9CDCFE"/>
-                <w:sz w:val="16"/>
-                <w:szCs w:val="16"/>
-                <w:lang w:val="en-US"/>
-              </w:rPr>
-              <w:t>closeTopic</w:t>
-            </w:r>
-            <w:proofErr w:type="spellEnd"/>
-            <w:r>
-              <w:rPr>
-                <w:rFonts w:ascii="Consolas" w:eastAsia="Times New Roman" w:hAnsi="Consolas" w:cs="Times New Roman"/>
-                <w:color w:val="9CDCFE"/>
-                <w:sz w:val="16"/>
-                <w:szCs w:val="16"/>
-                <w:lang w:val="en-US"/>
-              </w:rPr>
-              <w:t>"</w:t>
+              <w:t>"closeTopic"</w:t>
             </w:r>
             <w:r>
               <w:rPr>
@@ -45772,29 +42244,7 @@
                 <w:szCs w:val="16"/>
                 <w:lang w:val="en-US"/>
               </w:rPr>
-              <w:t>"</w:t>
-            </w:r>
-            <w:proofErr w:type="spellStart"/>
-            <w:r>
-              <w:rPr>
-                <w:rFonts w:ascii="Consolas" w:eastAsia="Times New Roman" w:hAnsi="Consolas" w:cs="Times New Roman"/>
-                <w:color w:val="9CDCFE"/>
-                <w:sz w:val="16"/>
-                <w:szCs w:val="16"/>
-                <w:lang w:val="en-US"/>
-              </w:rPr>
-              <w:t>closeQos</w:t>
-            </w:r>
-            <w:proofErr w:type="spellEnd"/>
-            <w:r>
-              <w:rPr>
-                <w:rFonts w:ascii="Consolas" w:eastAsia="Times New Roman" w:hAnsi="Consolas" w:cs="Times New Roman"/>
-                <w:color w:val="9CDCFE"/>
-                <w:sz w:val="16"/>
-                <w:szCs w:val="16"/>
-                <w:lang w:val="en-US"/>
-              </w:rPr>
-              <w:t>"</w:t>
+              <w:t>"closeQos"</w:t>
             </w:r>
             <w:r>
               <w:rPr>
@@ -45857,29 +42307,7 @@
                 <w:szCs w:val="16"/>
                 <w:lang w:val="en-US"/>
               </w:rPr>
-              <w:t>"</w:t>
-            </w:r>
-            <w:proofErr w:type="spellStart"/>
-            <w:r>
-              <w:rPr>
-                <w:rFonts w:ascii="Consolas" w:eastAsia="Times New Roman" w:hAnsi="Consolas" w:cs="Times New Roman"/>
-                <w:color w:val="9CDCFE"/>
-                <w:sz w:val="16"/>
-                <w:szCs w:val="16"/>
-                <w:lang w:val="en-US"/>
-              </w:rPr>
-              <w:t>closePayload</w:t>
-            </w:r>
-            <w:proofErr w:type="spellEnd"/>
-            <w:r>
-              <w:rPr>
-                <w:rFonts w:ascii="Consolas" w:eastAsia="Times New Roman" w:hAnsi="Consolas" w:cs="Times New Roman"/>
-                <w:color w:val="9CDCFE"/>
-                <w:sz w:val="16"/>
-                <w:szCs w:val="16"/>
-                <w:lang w:val="en-US"/>
-              </w:rPr>
-              <w:t>"</w:t>
+              <w:t>"closePayload"</w:t>
             </w:r>
             <w:r>
               <w:rPr>
@@ -45942,29 +42370,7 @@
                 <w:szCs w:val="16"/>
                 <w:lang w:val="en-US"/>
               </w:rPr>
-              <w:t>"</w:t>
-            </w:r>
-            <w:proofErr w:type="spellStart"/>
-            <w:r>
-              <w:rPr>
-                <w:rFonts w:ascii="Consolas" w:eastAsia="Times New Roman" w:hAnsi="Consolas" w:cs="Times New Roman"/>
-                <w:color w:val="9CDCFE"/>
-                <w:sz w:val="16"/>
-                <w:szCs w:val="16"/>
-                <w:lang w:val="en-US"/>
-              </w:rPr>
-              <w:t>willTopic</w:t>
-            </w:r>
-            <w:proofErr w:type="spellEnd"/>
-            <w:r>
-              <w:rPr>
-                <w:rFonts w:ascii="Consolas" w:eastAsia="Times New Roman" w:hAnsi="Consolas" w:cs="Times New Roman"/>
-                <w:color w:val="9CDCFE"/>
-                <w:sz w:val="16"/>
-                <w:szCs w:val="16"/>
-                <w:lang w:val="en-US"/>
-              </w:rPr>
-              <w:t>"</w:t>
+              <w:t>"willTopic"</w:t>
             </w:r>
             <w:r>
               <w:rPr>
@@ -46027,29 +42433,7 @@
                 <w:szCs w:val="16"/>
                 <w:lang w:val="en-US"/>
               </w:rPr>
-              <w:t>"</w:t>
-            </w:r>
-            <w:proofErr w:type="spellStart"/>
-            <w:r>
-              <w:rPr>
-                <w:rFonts w:ascii="Consolas" w:eastAsia="Times New Roman" w:hAnsi="Consolas" w:cs="Times New Roman"/>
-                <w:color w:val="9CDCFE"/>
-                <w:sz w:val="16"/>
-                <w:szCs w:val="16"/>
-                <w:lang w:val="en-US"/>
-              </w:rPr>
-              <w:t>willQos</w:t>
-            </w:r>
-            <w:proofErr w:type="spellEnd"/>
-            <w:r>
-              <w:rPr>
-                <w:rFonts w:ascii="Consolas" w:eastAsia="Times New Roman" w:hAnsi="Consolas" w:cs="Times New Roman"/>
-                <w:color w:val="9CDCFE"/>
-                <w:sz w:val="16"/>
-                <w:szCs w:val="16"/>
-                <w:lang w:val="en-US"/>
-              </w:rPr>
-              <w:t>"</w:t>
+              <w:t>"willQos"</w:t>
             </w:r>
             <w:r>
               <w:rPr>
@@ -46112,29 +42496,7 @@
                 <w:szCs w:val="16"/>
                 <w:lang w:val="en-US"/>
               </w:rPr>
-              <w:t>"</w:t>
-            </w:r>
-            <w:proofErr w:type="spellStart"/>
-            <w:r>
-              <w:rPr>
-                <w:rFonts w:ascii="Consolas" w:eastAsia="Times New Roman" w:hAnsi="Consolas" w:cs="Times New Roman"/>
-                <w:color w:val="9CDCFE"/>
-                <w:sz w:val="16"/>
-                <w:szCs w:val="16"/>
-                <w:lang w:val="en-US"/>
-              </w:rPr>
-              <w:t>willPayload</w:t>
-            </w:r>
-            <w:proofErr w:type="spellEnd"/>
-            <w:r>
-              <w:rPr>
-                <w:rFonts w:ascii="Consolas" w:eastAsia="Times New Roman" w:hAnsi="Consolas" w:cs="Times New Roman"/>
-                <w:color w:val="9CDCFE"/>
-                <w:sz w:val="16"/>
-                <w:szCs w:val="16"/>
-                <w:lang w:val="en-US"/>
-              </w:rPr>
-              <w:t>"</w:t>
+              <w:t>"willPayload"</w:t>
             </w:r>
             <w:r>
               <w:rPr>
@@ -46316,29 +42678,7 @@
                 <w:szCs w:val="16"/>
                 <w:lang w:val="en-US"/>
               </w:rPr>
-              <w:t>"</w:t>
-            </w:r>
-            <w:proofErr w:type="spellStart"/>
-            <w:r>
-              <w:rPr>
-                <w:rFonts w:ascii="Consolas" w:eastAsia="Times New Roman" w:hAnsi="Consolas" w:cs="Times New Roman"/>
-                <w:color w:val="CE9178"/>
-                <w:sz w:val="16"/>
-                <w:szCs w:val="16"/>
-                <w:lang w:val="en-US"/>
-              </w:rPr>
-              <w:t>ui_group</w:t>
-            </w:r>
-            <w:proofErr w:type="spellEnd"/>
-            <w:r>
-              <w:rPr>
-                <w:rFonts w:ascii="Consolas" w:eastAsia="Times New Roman" w:hAnsi="Consolas" w:cs="Times New Roman"/>
-                <w:color w:val="CE9178"/>
-                <w:sz w:val="16"/>
-                <w:szCs w:val="16"/>
-                <w:lang w:val="en-US"/>
-              </w:rPr>
-              <w:t>"</w:t>
+              <w:t>"ui_group"</w:t>
             </w:r>
             <w:r>
               <w:rPr>
@@ -46570,29 +42910,7 @@
                 <w:szCs w:val="16"/>
                 <w:lang w:val="en-US"/>
               </w:rPr>
-              <w:t>"</w:t>
-            </w:r>
-            <w:proofErr w:type="spellStart"/>
-            <w:r>
-              <w:rPr>
-                <w:rFonts w:ascii="Consolas" w:eastAsia="Times New Roman" w:hAnsi="Consolas" w:cs="Times New Roman"/>
-                <w:color w:val="9CDCFE"/>
-                <w:sz w:val="16"/>
-                <w:szCs w:val="16"/>
-                <w:lang w:val="en-US"/>
-              </w:rPr>
-              <w:t>disp</w:t>
-            </w:r>
-            <w:proofErr w:type="spellEnd"/>
-            <w:r>
-              <w:rPr>
-                <w:rFonts w:ascii="Consolas" w:eastAsia="Times New Roman" w:hAnsi="Consolas" w:cs="Times New Roman"/>
-                <w:color w:val="9CDCFE"/>
-                <w:sz w:val="16"/>
-                <w:szCs w:val="16"/>
-                <w:lang w:val="en-US"/>
-              </w:rPr>
-              <w:t>"</w:t>
+              <w:t>"disp"</w:t>
             </w:r>
             <w:r>
               <w:rPr>
@@ -46781,29 +43099,7 @@
                 <w:szCs w:val="16"/>
                 <w:lang w:val="en-US"/>
               </w:rPr>
-              <w:t>"</w:t>
-            </w:r>
-            <w:proofErr w:type="spellStart"/>
-            <w:r>
-              <w:rPr>
-                <w:rFonts w:ascii="Consolas" w:eastAsia="Times New Roman" w:hAnsi="Consolas" w:cs="Times New Roman"/>
-                <w:color w:val="9CDCFE"/>
-                <w:sz w:val="16"/>
-                <w:szCs w:val="16"/>
-                <w:lang w:val="en-US"/>
-              </w:rPr>
-              <w:t>className</w:t>
-            </w:r>
-            <w:proofErr w:type="spellEnd"/>
-            <w:r>
-              <w:rPr>
-                <w:rFonts w:ascii="Consolas" w:eastAsia="Times New Roman" w:hAnsi="Consolas" w:cs="Times New Roman"/>
-                <w:color w:val="9CDCFE"/>
-                <w:sz w:val="16"/>
-                <w:szCs w:val="16"/>
-                <w:lang w:val="en-US"/>
-              </w:rPr>
-              <w:t>"</w:t>
+              <w:t>"className"</w:t>
             </w:r>
             <w:r>
               <w:rPr>
@@ -47022,29 +43318,7 @@
                 <w:szCs w:val="16"/>
                 <w:lang w:val="en-US"/>
               </w:rPr>
-              <w:t>"</w:t>
-            </w:r>
-            <w:proofErr w:type="spellStart"/>
-            <w:r>
-              <w:rPr>
-                <w:rFonts w:ascii="Consolas" w:eastAsia="Times New Roman" w:hAnsi="Consolas" w:cs="Times New Roman"/>
-                <w:color w:val="CE9178"/>
-                <w:sz w:val="16"/>
-                <w:szCs w:val="16"/>
-                <w:lang w:val="en-US"/>
-              </w:rPr>
-              <w:t>ui_group</w:t>
-            </w:r>
-            <w:proofErr w:type="spellEnd"/>
-            <w:r>
-              <w:rPr>
-                <w:rFonts w:ascii="Consolas" w:eastAsia="Times New Roman" w:hAnsi="Consolas" w:cs="Times New Roman"/>
-                <w:color w:val="CE9178"/>
-                <w:sz w:val="16"/>
-                <w:szCs w:val="16"/>
-                <w:lang w:val="en-US"/>
-              </w:rPr>
-              <w:t>"</w:t>
+              <w:t>"ui_group"</w:t>
             </w:r>
             <w:r>
               <w:rPr>
@@ -47276,29 +43550,7 @@
                 <w:szCs w:val="16"/>
                 <w:lang w:val="en-US"/>
               </w:rPr>
-              <w:t>"</w:t>
-            </w:r>
-            <w:proofErr w:type="spellStart"/>
-            <w:r>
-              <w:rPr>
-                <w:rFonts w:ascii="Consolas" w:eastAsia="Times New Roman" w:hAnsi="Consolas" w:cs="Times New Roman"/>
-                <w:color w:val="9CDCFE"/>
-                <w:sz w:val="16"/>
-                <w:szCs w:val="16"/>
-                <w:lang w:val="en-US"/>
-              </w:rPr>
-              <w:t>disp</w:t>
-            </w:r>
-            <w:proofErr w:type="spellEnd"/>
-            <w:r>
-              <w:rPr>
-                <w:rFonts w:ascii="Consolas" w:eastAsia="Times New Roman" w:hAnsi="Consolas" w:cs="Times New Roman"/>
-                <w:color w:val="9CDCFE"/>
-                <w:sz w:val="16"/>
-                <w:szCs w:val="16"/>
-                <w:lang w:val="en-US"/>
-              </w:rPr>
-              <w:t>"</w:t>
+              <w:t>"disp"</w:t>
             </w:r>
             <w:r>
               <w:rPr>
@@ -47487,29 +43739,7 @@
                 <w:szCs w:val="16"/>
                 <w:lang w:val="en-US"/>
               </w:rPr>
-              <w:t>"</w:t>
-            </w:r>
-            <w:proofErr w:type="spellStart"/>
-            <w:r>
-              <w:rPr>
-                <w:rFonts w:ascii="Consolas" w:eastAsia="Times New Roman" w:hAnsi="Consolas" w:cs="Times New Roman"/>
-                <w:color w:val="9CDCFE"/>
-                <w:sz w:val="16"/>
-                <w:szCs w:val="16"/>
-                <w:lang w:val="en-US"/>
-              </w:rPr>
-              <w:t>className</w:t>
-            </w:r>
-            <w:proofErr w:type="spellEnd"/>
-            <w:r>
-              <w:rPr>
-                <w:rFonts w:ascii="Consolas" w:eastAsia="Times New Roman" w:hAnsi="Consolas" w:cs="Times New Roman"/>
-                <w:color w:val="9CDCFE"/>
-                <w:sz w:val="16"/>
-                <w:szCs w:val="16"/>
-                <w:lang w:val="en-US"/>
-              </w:rPr>
-              <w:t>"</w:t>
+              <w:t>"className"</w:t>
             </w:r>
             <w:r>
               <w:rPr>
@@ -47760,29 +43990,7 @@
                 <w:szCs w:val="16"/>
                 <w:lang w:val="en-US"/>
               </w:rPr>
-              <w:t>"</w:t>
-            </w:r>
-            <w:proofErr w:type="spellStart"/>
-            <w:r>
-              <w:rPr>
-                <w:rFonts w:ascii="Consolas" w:eastAsia="Times New Roman" w:hAnsi="Consolas" w:cs="Times New Roman"/>
-                <w:color w:val="CE9178"/>
-                <w:sz w:val="16"/>
-                <w:szCs w:val="16"/>
-                <w:lang w:val="en-US"/>
-              </w:rPr>
-              <w:t>ui_group</w:t>
-            </w:r>
-            <w:proofErr w:type="spellEnd"/>
-            <w:r>
-              <w:rPr>
-                <w:rFonts w:ascii="Consolas" w:eastAsia="Times New Roman" w:hAnsi="Consolas" w:cs="Times New Roman"/>
-                <w:color w:val="CE9178"/>
-                <w:sz w:val="16"/>
-                <w:szCs w:val="16"/>
-                <w:lang w:val="en-US"/>
-              </w:rPr>
-              <w:t>"</w:t>
+              <w:t>"ui_group"</w:t>
             </w:r>
             <w:r>
               <w:rPr>
@@ -48014,29 +44222,7 @@
                 <w:szCs w:val="16"/>
                 <w:lang w:val="en-US"/>
               </w:rPr>
-              <w:t>"</w:t>
-            </w:r>
-            <w:proofErr w:type="spellStart"/>
-            <w:r>
-              <w:rPr>
-                <w:rFonts w:ascii="Consolas" w:eastAsia="Times New Roman" w:hAnsi="Consolas" w:cs="Times New Roman"/>
-                <w:color w:val="9CDCFE"/>
-                <w:sz w:val="16"/>
-                <w:szCs w:val="16"/>
-                <w:lang w:val="en-US"/>
-              </w:rPr>
-              <w:t>disp</w:t>
-            </w:r>
-            <w:proofErr w:type="spellEnd"/>
-            <w:r>
-              <w:rPr>
-                <w:rFonts w:ascii="Consolas" w:eastAsia="Times New Roman" w:hAnsi="Consolas" w:cs="Times New Roman"/>
-                <w:color w:val="9CDCFE"/>
-                <w:sz w:val="16"/>
-                <w:szCs w:val="16"/>
-                <w:lang w:val="en-US"/>
-              </w:rPr>
-              <w:t>"</w:t>
+              <w:t>"disp"</w:t>
             </w:r>
             <w:r>
               <w:rPr>
@@ -48225,29 +44411,7 @@
                 <w:szCs w:val="16"/>
                 <w:lang w:val="en-US"/>
               </w:rPr>
-              <w:t>"</w:t>
-            </w:r>
-            <w:proofErr w:type="spellStart"/>
-            <w:r>
-              <w:rPr>
-                <w:rFonts w:ascii="Consolas" w:eastAsia="Times New Roman" w:hAnsi="Consolas" w:cs="Times New Roman"/>
-                <w:color w:val="9CDCFE"/>
-                <w:sz w:val="16"/>
-                <w:szCs w:val="16"/>
-                <w:lang w:val="en-US"/>
-              </w:rPr>
-              <w:t>className</w:t>
-            </w:r>
-            <w:proofErr w:type="spellEnd"/>
-            <w:r>
-              <w:rPr>
-                <w:rFonts w:ascii="Consolas" w:eastAsia="Times New Roman" w:hAnsi="Consolas" w:cs="Times New Roman"/>
-                <w:color w:val="9CDCFE"/>
-                <w:sz w:val="16"/>
-                <w:szCs w:val="16"/>
-                <w:lang w:val="en-US"/>
-              </w:rPr>
-              <w:t>"</w:t>
+              <w:t>"className"</w:t>
             </w:r>
             <w:r>
               <w:rPr>
@@ -48429,29 +44593,7 @@
                 <w:szCs w:val="16"/>
                 <w:lang w:val="en-US"/>
               </w:rPr>
-              <w:t>"</w:t>
-            </w:r>
-            <w:proofErr w:type="spellStart"/>
-            <w:r>
-              <w:rPr>
-                <w:rFonts w:ascii="Consolas" w:eastAsia="Times New Roman" w:hAnsi="Consolas" w:cs="Times New Roman"/>
-                <w:color w:val="CE9178"/>
-                <w:sz w:val="16"/>
-                <w:szCs w:val="16"/>
-                <w:lang w:val="en-US"/>
-              </w:rPr>
-              <w:t>ui_tab</w:t>
-            </w:r>
-            <w:proofErr w:type="spellEnd"/>
-            <w:r>
-              <w:rPr>
-                <w:rFonts w:ascii="Consolas" w:eastAsia="Times New Roman" w:hAnsi="Consolas" w:cs="Times New Roman"/>
-                <w:color w:val="CE9178"/>
-                <w:sz w:val="16"/>
-                <w:szCs w:val="16"/>
-                <w:lang w:val="en-US"/>
-              </w:rPr>
-              <w:t>"</w:t>
+              <w:t>"ui_tab"</w:t>
             </w:r>
             <w:r>
               <w:rPr>
@@ -48514,29 +44656,7 @@
                 <w:szCs w:val="16"/>
                 <w:lang w:val="en-US"/>
               </w:rPr>
-              <w:t>"</w:t>
-            </w:r>
-            <w:proofErr w:type="spellStart"/>
-            <w:r>
-              <w:rPr>
-                <w:rFonts w:ascii="Consolas" w:eastAsia="Times New Roman" w:hAnsi="Consolas" w:cs="Times New Roman"/>
-                <w:color w:val="CE9178"/>
-                <w:sz w:val="16"/>
-                <w:szCs w:val="16"/>
-                <w:lang w:val="en-US"/>
-              </w:rPr>
-              <w:t>MeteoHome</w:t>
-            </w:r>
-            <w:proofErr w:type="spellEnd"/>
-            <w:r>
-              <w:rPr>
-                <w:rFonts w:ascii="Consolas" w:eastAsia="Times New Roman" w:hAnsi="Consolas" w:cs="Times New Roman"/>
-                <w:color w:val="CE9178"/>
-                <w:sz w:val="16"/>
-                <w:szCs w:val="16"/>
-                <w:lang w:val="en-US"/>
-              </w:rPr>
-              <w:t>"</w:t>
+              <w:t>"MeteoHome"</w:t>
             </w:r>
             <w:r>
               <w:rPr>
@@ -48705,52 +44825,28 @@
                 <w:szCs w:val="16"/>
                 <w:lang w:val="ru-RU"/>
               </w:rPr>
-              <w:t>"</w:t>
-            </w:r>
-            <w:proofErr w:type="spellStart"/>
-            <w:r>
-              <w:rPr>
-                <w:rFonts w:ascii="Consolas" w:eastAsia="Times New Roman" w:hAnsi="Consolas" w:cs="Times New Roman"/>
-                <w:color w:val="9CDCFE"/>
+              <w:t>"hidden"</w:t>
+            </w:r>
+            <w:r>
+              <w:rPr>
+                <w:rFonts w:ascii="Consolas" w:eastAsia="Times New Roman" w:hAnsi="Consolas" w:cs="Times New Roman"/>
+                <w:color w:val="CCCCCC"/>
                 <w:sz w:val="16"/>
                 <w:szCs w:val="16"/>
                 <w:lang w:val="ru-RU"/>
               </w:rPr>
-              <w:t>hidden</w:t>
-            </w:r>
-            <w:proofErr w:type="spellEnd"/>
-            <w:r>
-              <w:rPr>
-                <w:rFonts w:ascii="Consolas" w:eastAsia="Times New Roman" w:hAnsi="Consolas" w:cs="Times New Roman"/>
-                <w:color w:val="9CDCFE"/>
+              <w:t xml:space="preserve">: </w:t>
+            </w:r>
+            <w:r>
+              <w:rPr>
+                <w:rFonts w:ascii="Consolas" w:eastAsia="Times New Roman" w:hAnsi="Consolas" w:cs="Times New Roman"/>
+                <w:color w:val="569CD6"/>
                 <w:sz w:val="16"/>
                 <w:szCs w:val="16"/>
                 <w:lang w:val="ru-RU"/>
               </w:rPr>
-              <w:t>"</w:t>
-            </w:r>
-            <w:r>
-              <w:rPr>
-                <w:rFonts w:ascii="Consolas" w:eastAsia="Times New Roman" w:hAnsi="Consolas" w:cs="Times New Roman"/>
-                <w:color w:val="CCCCCC"/>
-                <w:sz w:val="16"/>
-                <w:szCs w:val="16"/>
-                <w:lang w:val="ru-RU"/>
-              </w:rPr>
-              <w:t xml:space="preserve">: </w:t>
-            </w:r>
-            <w:proofErr w:type="spellStart"/>
-            <w:r>
-              <w:rPr>
-                <w:rFonts w:ascii="Consolas" w:eastAsia="Times New Roman" w:hAnsi="Consolas" w:cs="Times New Roman"/>
-                <w:color w:val="569CD6"/>
-                <w:sz w:val="16"/>
-                <w:szCs w:val="16"/>
-                <w:lang w:val="ru-RU"/>
-              </w:rPr>
               <w:t>false</w:t>
             </w:r>
-            <w:proofErr w:type="spellEnd"/>
           </w:p>
           <w:p>
             <w:pPr>
@@ -48868,7 +44964,7 @@
       <w:rPr>
         <w:noProof/>
       </w:rPr>
-      <w:t>22</w:t>
+      <w:t>15</w:t>
     </w:r>
     <w:r>
       <w:fldChar w:fldCharType="end"/>
